--- a/Lei de proteção de dados/LGPD resumo do curso.docx
+++ b/Lei de proteção de dados/LGPD resumo do curso.docx
@@ -729,15 +729,7 @@
         <w:spacing w:after="0"/>
       </w:pPr>
       <w:r>
-        <w:t xml:space="preserve">IX – </w:t>
-      </w:r>
-      <w:proofErr w:type="gramStart"/>
-      <w:r>
-        <w:t>agentes</w:t>
-      </w:r>
-      <w:proofErr w:type="gramEnd"/>
-      <w:r>
-        <w:t xml:space="preserve"> de tratamento: O controlador e o operador;</w:t>
+        <w:t>IX – agentes de tratamento: O controlador e o operador;</w:t>
       </w:r>
     </w:p>
     <w:p>
@@ -789,15 +781,7 @@
         <w:spacing w:after="0"/>
       </w:pPr>
       <w:r>
-        <w:t xml:space="preserve">I – </w:t>
-      </w:r>
-      <w:proofErr w:type="gramStart"/>
-      <w:r>
-        <w:t>seis</w:t>
-      </w:r>
-      <w:proofErr w:type="gramEnd"/>
-      <w:r>
-        <w:t xml:space="preserve"> do Poder Executivo Federal;</w:t>
+        <w:t>I – seis do Poder Executivo Federal;</w:t>
       </w:r>
     </w:p>
     <w:p>
@@ -810,15 +794,7 @@
         <w:spacing w:after="0"/>
       </w:pPr>
       <w:r>
-        <w:t xml:space="preserve">II – </w:t>
-      </w:r>
-      <w:proofErr w:type="gramStart"/>
-      <w:r>
-        <w:t>um</w:t>
-      </w:r>
-      <w:proofErr w:type="gramEnd"/>
-      <w:r>
-        <w:t xml:space="preserve"> do Senado Federal;</w:t>
+        <w:t>II – um do Senado Federal;</w:t>
       </w:r>
     </w:p>
     <w:p>
@@ -844,15 +820,7 @@
         <w:spacing w:after="0"/>
       </w:pPr>
       <w:r>
-        <w:t xml:space="preserve">IV – </w:t>
-      </w:r>
-      <w:proofErr w:type="gramStart"/>
-      <w:r>
-        <w:t>um</w:t>
-      </w:r>
-      <w:proofErr w:type="gramEnd"/>
-      <w:r>
-        <w:t xml:space="preserve"> do Conselho Nacional </w:t>
+        <w:t xml:space="preserve">IV – um do Conselho Nacional </w:t>
       </w:r>
       <w:r>
         <w:t>de Justiça;</w:t>
@@ -868,15 +836,7 @@
         <w:spacing w:after="0"/>
       </w:pPr>
       <w:r>
-        <w:t xml:space="preserve">V – </w:t>
-      </w:r>
-      <w:proofErr w:type="gramStart"/>
-      <w:r>
-        <w:t>um</w:t>
-      </w:r>
-      <w:proofErr w:type="gramEnd"/>
-      <w:r>
-        <w:t xml:space="preserve"> do Conselho Nacional do Ministério Público;</w:t>
+        <w:t>V – um do Conselho Nacional do Ministério Público;</w:t>
       </w:r>
     </w:p>
     <w:p>
@@ -889,15 +849,7 @@
         <w:spacing w:after="0"/>
       </w:pPr>
       <w:r>
-        <w:t xml:space="preserve">VI – </w:t>
-      </w:r>
-      <w:proofErr w:type="gramStart"/>
-      <w:r>
-        <w:t>um</w:t>
-      </w:r>
-      <w:proofErr w:type="gramEnd"/>
-      <w:r>
-        <w:t xml:space="preserve"> do Comitê Gestor da Internet no Brasil;</w:t>
+        <w:t>VI – um do Comitê Gestor da Internet no Brasil;</w:t>
       </w:r>
     </w:p>
     <w:p>
@@ -936,15 +888,7 @@
         <w:spacing w:after="0"/>
       </w:pPr>
       <w:r>
-        <w:t xml:space="preserve">IX – </w:t>
-      </w:r>
-      <w:proofErr w:type="gramStart"/>
-      <w:r>
-        <w:t>quatro</w:t>
-      </w:r>
-      <w:proofErr w:type="gramEnd"/>
-      <w:r>
-        <w:t xml:space="preserve"> de entidades representativas do setor empresarial relacionada à área de tratamento de dados pessoais. (Incluído pela Medida Provisória nº 869, de 2018)</w:t>
+        <w:t>IX – quatro de entidades representativas do setor empresarial relacionada à área de tratamento de dados pessoais. (Incluído pela Medida Provisória nº 869, de 2018)</w:t>
       </w:r>
     </w:p>
     <w:p>
@@ -985,6 +929,424 @@
       <w:r>
         <w:t>Multa simples, de até 2% (dois por cento) do faturamento da pessoa jurídica de direito privado, grupo ou conglomerado no Brasil no seu último exercício, excluídos os tributos, limitada, no total, a R$ 50.000.000,00 (cinquenta milhões de reais) por infração;</w:t>
       </w:r>
+    </w:p>
+    <w:p>
+      <w:pPr>
+        <w:spacing w:after="0"/>
+      </w:pPr>
+    </w:p>
+    <w:p>
+      <w:pPr>
+        <w:spacing w:after="0"/>
+      </w:pPr>
+    </w:p>
+    <w:p>
+      <w:pPr>
+        <w:spacing w:after="0"/>
+      </w:pPr>
+    </w:p>
+    <w:p>
+      <w:pPr>
+        <w:spacing w:after="0"/>
+      </w:pPr>
+      <w:r>
+        <w:lastRenderedPageBreak/>
+        <w:t>Consentimento</w:t>
+      </w:r>
+    </w:p>
+    <w:p>
+      <w:pPr>
+        <w:spacing w:after="0"/>
+      </w:pPr>
+    </w:p>
+    <w:p>
+      <w:pPr>
+        <w:spacing w:after="0"/>
+      </w:pPr>
+      <w:r>
+        <w:t>Art. 5º Para os fins desta Lei, considera-se:</w:t>
+      </w:r>
+    </w:p>
+    <w:p>
+      <w:pPr>
+        <w:spacing w:after="0"/>
+      </w:pPr>
+      <w:r>
+        <w:t>XII – consentimento: Manifestação livre, informada e inequívoca pela qual o titular concorda com o tratamento de seus dados pessoais para uma finalidade determinada.</w:t>
+      </w:r>
+    </w:p>
+    <w:p>
+      <w:pPr>
+        <w:spacing w:after="0"/>
+      </w:pPr>
+      <w:r>
+        <w:t>A coleta dos dados para uso é somente para fins específicos, explícitos e legítimos, deixando claro ao cliente.</w:t>
+      </w:r>
+    </w:p>
+    <w:p>
+      <w:pPr>
+        <w:spacing w:after="0"/>
+      </w:pPr>
+      <w:r>
+        <w:t>Tem que deixar bem claro, como vai coletar, armazenar, compartilhar...</w:t>
+      </w:r>
+    </w:p>
+    <w:p>
+      <w:pPr>
+        <w:spacing w:after="0"/>
+      </w:pPr>
+    </w:p>
+    <w:p>
+      <w:pPr>
+        <w:spacing w:after="0"/>
+      </w:pPr>
+      <w:r>
+        <w:t>Requisitos para o Tratamento e Dados Pessoais</w:t>
+      </w:r>
+    </w:p>
+    <w:p>
+      <w:pPr>
+        <w:spacing w:after="0"/>
+      </w:pPr>
+    </w:p>
+    <w:p>
+      <w:pPr>
+        <w:pStyle w:val="PargrafodaLista"/>
+        <w:numPr>
+          <w:ilvl w:val="0"/>
+          <w:numId w:val="8"/>
+        </w:numPr>
+        <w:spacing w:after="0"/>
+      </w:pPr>
+      <w:r>
+        <w:t>CAPÍTULO II</w:t>
+      </w:r>
+    </w:p>
+    <w:p>
+      <w:pPr>
+        <w:pStyle w:val="PargrafodaLista"/>
+        <w:numPr>
+          <w:ilvl w:val="0"/>
+          <w:numId w:val="8"/>
+        </w:numPr>
+        <w:spacing w:after="0"/>
+      </w:pPr>
+      <w:r>
+        <w:t>Seção I – Dos Requisitos para o Tratamento de Dados Pessoais</w:t>
+      </w:r>
+    </w:p>
+    <w:p>
+      <w:pPr>
+        <w:pStyle w:val="PargrafodaLista"/>
+        <w:numPr>
+          <w:ilvl w:val="1"/>
+          <w:numId w:val="8"/>
+        </w:numPr>
+        <w:spacing w:after="0"/>
+      </w:pPr>
+      <w:r>
+        <w:t>Art. 7º O tratamento de dados pessoais somente poderá ser realizado nas seguintes hipóteses:</w:t>
+      </w:r>
+    </w:p>
+    <w:p>
+      <w:pPr>
+        <w:pStyle w:val="PargrafodaLista"/>
+        <w:numPr>
+          <w:ilvl w:val="1"/>
+          <w:numId w:val="8"/>
+        </w:numPr>
+        <w:spacing w:after="0"/>
+      </w:pPr>
+      <w:r>
+        <w:t> mediante o fornecimento de consentimento pelo titular;</w:t>
+      </w:r>
+    </w:p>
+    <w:p>
+      <w:pPr>
+        <w:pStyle w:val="PargrafodaLista"/>
+        <w:numPr>
+          <w:ilvl w:val="1"/>
+          <w:numId w:val="8"/>
+        </w:numPr>
+        <w:spacing w:after="0"/>
+      </w:pPr>
+      <w:bookmarkStart w:id="0" w:name="art7ii"/>
+      <w:bookmarkEnd w:id="0"/>
+      <w:r>
+        <w:t>II - para o cumprimento de obrigação legal ou regulatória pelo controlador;</w:t>
+      </w:r>
+    </w:p>
+    <w:p>
+      <w:pPr>
+        <w:pStyle w:val="PargrafodaLista"/>
+        <w:numPr>
+          <w:ilvl w:val="1"/>
+          <w:numId w:val="8"/>
+        </w:numPr>
+        <w:spacing w:after="0"/>
+      </w:pPr>
+      <w:bookmarkStart w:id="1" w:name="art7iii"/>
+      <w:bookmarkEnd w:id="1"/>
+      <w:r>
+        <w:t>III - pela administração pública, para o tratamento e uso compartilhado de dados necessários à execução de políticas públicas previstas em leis e regulamentos ou respaldadas em contratos, convênios ou instrumentos congêneres, observadas as disposições do Capítulo IV desta Lei;</w:t>
+      </w:r>
+    </w:p>
+    <w:p>
+      <w:pPr>
+        <w:pStyle w:val="PargrafodaLista"/>
+        <w:numPr>
+          <w:ilvl w:val="1"/>
+          <w:numId w:val="8"/>
+        </w:numPr>
+        <w:spacing w:after="0"/>
+      </w:pPr>
+      <w:bookmarkStart w:id="2" w:name="art7iv"/>
+      <w:bookmarkEnd w:id="2"/>
+      <w:r>
+        <w:t>IV - para a realização de estudos por órgão de pesquisa, garantida, sempre que possível, a anonimização dos dados pessoais;</w:t>
+      </w:r>
+    </w:p>
+    <w:p>
+      <w:pPr>
+        <w:pStyle w:val="PargrafodaLista"/>
+        <w:numPr>
+          <w:ilvl w:val="1"/>
+          <w:numId w:val="8"/>
+        </w:numPr>
+        <w:spacing w:after="0"/>
+      </w:pPr>
+      <w:bookmarkStart w:id="3" w:name="art7v"/>
+      <w:bookmarkEnd w:id="3"/>
+      <w:r>
+        <w:t>V - quando necessário para a execução de contrato ou de procedimentos preliminares relacionados a contrato do qual seja parte o titular, a pedido do titular dos dados;</w:t>
+      </w:r>
+    </w:p>
+    <w:p>
+      <w:pPr>
+        <w:pStyle w:val="PargrafodaLista"/>
+        <w:numPr>
+          <w:ilvl w:val="1"/>
+          <w:numId w:val="8"/>
+        </w:numPr>
+        <w:spacing w:after="0"/>
+      </w:pPr>
+      <w:bookmarkStart w:id="4" w:name="art7vi"/>
+      <w:bookmarkEnd w:id="4"/>
+      <w:r>
+        <w:t>VI - para o exercício regular de direitos em processo judicial, administrativo ou arbitral, esse último nos termos da </w:t>
+      </w:r>
+      <w:hyperlink r:id="rId5" w:history="1">
+        <w:r>
+          <w:t>Lei nº 9.307, de 23 de setembro de 1996 (Lei de Arbitragem) </w:t>
+        </w:r>
+      </w:hyperlink>
+      <w:r>
+        <w:t>;</w:t>
+      </w:r>
+    </w:p>
+    <w:p>
+      <w:pPr>
+        <w:pStyle w:val="PargrafodaLista"/>
+        <w:numPr>
+          <w:ilvl w:val="1"/>
+          <w:numId w:val="8"/>
+        </w:numPr>
+        <w:spacing w:after="0"/>
+      </w:pPr>
+      <w:bookmarkStart w:id="5" w:name="art7vii"/>
+      <w:bookmarkEnd w:id="5"/>
+      <w:r>
+        <w:t>VII - para a proteção da vida ou da incolumidade física do titular ou de terceiro;</w:t>
+      </w:r>
+    </w:p>
+    <w:p>
+      <w:pPr>
+        <w:pStyle w:val="PargrafodaLista"/>
+        <w:numPr>
+          <w:ilvl w:val="1"/>
+          <w:numId w:val="8"/>
+        </w:numPr>
+        <w:spacing w:after="0"/>
+      </w:pPr>
+      <w:r>
+        <w:t>VIII - para a tutela da saúde, exclusivamente, em procedimento realizado por profissionais de saúde, serviços de saúde ou autoridade sanitária;      </w:t>
+      </w:r>
+      <w:hyperlink r:id="rId6" w:anchor="art2" w:history="1">
+        <w:r>
+          <w:t>(Redação dada pela Lei nº 13.853, de 2019)</w:t>
+        </w:r>
+      </w:hyperlink>
+      <w:r>
+        <w:t>      </w:t>
+      </w:r>
+      <w:hyperlink r:id="rId7" w:anchor="art65.." w:history="1">
+        <w:r>
+          <w:t>Vigência</w:t>
+        </w:r>
+      </w:hyperlink>
+    </w:p>
+    <w:p>
+      <w:pPr>
+        <w:pStyle w:val="PargrafodaLista"/>
+        <w:numPr>
+          <w:ilvl w:val="1"/>
+          <w:numId w:val="8"/>
+        </w:numPr>
+        <w:spacing w:after="0"/>
+      </w:pPr>
+      <w:bookmarkStart w:id="6" w:name="art7ix"/>
+      <w:bookmarkEnd w:id="6"/>
+      <w:r>
+        <w:t>IX - quando necessário para atender aos interesses legítimos do controlador ou de terceiro, exceto no caso de prevalecerem direitos e liberdades fundamentais do titular que exijam a proteção dos dados pessoais; ou</w:t>
+      </w:r>
+    </w:p>
+    <w:p>
+      <w:pPr>
+        <w:pStyle w:val="PargrafodaLista"/>
+        <w:numPr>
+          <w:ilvl w:val="1"/>
+          <w:numId w:val="8"/>
+        </w:numPr>
+        <w:spacing w:after="0"/>
+      </w:pPr>
+      <w:bookmarkStart w:id="7" w:name="art7x"/>
+      <w:bookmarkEnd w:id="7"/>
+      <w:r>
+        <w:t>X - para a proteção do crédito, inclusive quanto ao disposto na legislação pertinente.</w:t>
+      </w:r>
+    </w:p>
+    <w:p>
+      <w:pPr>
+        <w:pStyle w:val="PargrafodaLista"/>
+        <w:numPr>
+          <w:ilvl w:val="1"/>
+          <w:numId w:val="8"/>
+        </w:numPr>
+        <w:spacing w:after="0"/>
+      </w:pPr>
+      <w:r>
+        <w:t>Art 8º O consentimento previsto no inciso do art. 7º desta Lei deverá ser fornecido por escrito ou por outro que demonstre a manifestação de vontade do titular.</w:t>
+      </w:r>
+    </w:p>
+    <w:p>
+      <w:pPr>
+        <w:pStyle w:val="PargrafodaLista"/>
+        <w:numPr>
+          <w:ilvl w:val="1"/>
+          <w:numId w:val="8"/>
+        </w:numPr>
+        <w:spacing w:after="0"/>
+      </w:pPr>
+      <w:r>
+        <w:t>§</w:t>
+      </w:r>
+      <w:r>
+        <w:t xml:space="preserve"> 2º Cabe ao controlador o ônus da prova de que o consentimento foi obtido em conformidade com o disposto nesta lei.</w:t>
+      </w:r>
+    </w:p>
+    <w:p>
+      <w:pPr>
+        <w:spacing w:after="0"/>
+      </w:pPr>
+    </w:p>
+    <w:p>
+      <w:pPr>
+        <w:spacing w:after="0"/>
+      </w:pPr>
+    </w:p>
+    <w:p>
+      <w:pPr>
+        <w:spacing w:after="0"/>
+      </w:pPr>
+    </w:p>
+    <w:p>
+      <w:pPr>
+        <w:spacing w:after="0"/>
+      </w:pPr>
+    </w:p>
+    <w:p>
+      <w:pPr>
+        <w:spacing w:after="0"/>
+      </w:pPr>
+      <w:r>
+        <w:lastRenderedPageBreak/>
+        <w:t>Considerações</w:t>
+      </w:r>
+    </w:p>
+    <w:p>
+      <w:pPr>
+        <w:spacing w:after="0"/>
+      </w:pPr>
+    </w:p>
+    <w:p>
+      <w:pPr>
+        <w:pStyle w:val="PargrafodaLista"/>
+        <w:numPr>
+          <w:ilvl w:val="0"/>
+          <w:numId w:val="9"/>
+        </w:numPr>
+        <w:spacing w:after="0"/>
+      </w:pPr>
+      <w:r>
+        <w:t>O consentimento deverá ser obtido por manifestação livre.</w:t>
+      </w:r>
+    </w:p>
+    <w:p>
+      <w:pPr>
+        <w:pStyle w:val="PargrafodaLista"/>
+        <w:numPr>
+          <w:ilvl w:val="1"/>
+          <w:numId w:val="9"/>
+        </w:numPr>
+        <w:spacing w:after="0"/>
+      </w:pPr>
+      <w:r>
+        <w:t>Pode ser utilizar o checkBox, mas não pode está pré marcada, o cliente que deverá marcar.</w:t>
+      </w:r>
+    </w:p>
+    <w:p>
+      <w:pPr>
+        <w:pStyle w:val="PargrafodaLista"/>
+        <w:numPr>
+          <w:ilvl w:val="0"/>
+          <w:numId w:val="9"/>
+        </w:numPr>
+        <w:spacing w:after="0"/>
+      </w:pPr>
+      <w:r>
+        <w:t>A aceitação não pode ser passiva, de forma que o silêncio do usuário não pode ser considerado consentimento.</w:t>
+      </w:r>
+    </w:p>
+    <w:p>
+      <w:pPr>
+        <w:pStyle w:val="PargrafodaLista"/>
+        <w:numPr>
+          <w:ilvl w:val="0"/>
+          <w:numId w:val="9"/>
+        </w:numPr>
+        <w:spacing w:after="0"/>
+      </w:pPr>
+      <w:r>
+        <w:t>A aceitação do usuário, como ato jurídico, sujeita-se ainda aos chamados vícios de consentimento (erro, dolo, coação, etc.), os quais, quando verificados, importam na ineficácia da manifestação de vontade e consequente nulidade do vínculo contratual.</w:t>
+      </w:r>
+    </w:p>
+    <w:p>
+      <w:pPr>
+        <w:spacing w:after="0"/>
+      </w:pPr>
+    </w:p>
+    <w:p>
+      <w:pPr>
+        <w:spacing w:after="0"/>
+      </w:pPr>
+      <w:r>
+        <w:t>Obs.: Deixe bem claro possível o motivo de está coletando e tratando essas informações.</w:t>
+      </w:r>
+    </w:p>
+    <w:p>
+      <w:pPr>
+        <w:spacing w:after="0"/>
+      </w:pPr>
     </w:p>
     <w:sectPr>
       <w:type w:val="continuous"/>
@@ -1538,6 +1900,119 @@
     </w:lvl>
   </w:abstractNum>
   <w:abstractNum w:abstractNumId="5" w15:restartNumberingAfterBreak="0">
+    <w:nsid w:val="5AA664AB"/>
+    <w:multiLevelType w:val="hybridMultilevel"/>
+    <w:tmpl w:val="7CC4C932"/>
+    <w:lvl w:ilvl="0" w:tplc="04160001">
+      <w:start w:val="1"/>
+      <w:numFmt w:val="bullet"/>
+      <w:lvlText w:val=""/>
+      <w:lvlJc w:val="left"/>
+      <w:pPr>
+        <w:ind w:left="720" w:hanging="360"/>
+      </w:pPr>
+      <w:rPr>
+        <w:rFonts w:ascii="Symbol" w:hAnsi="Symbol" w:hint="default"/>
+      </w:rPr>
+    </w:lvl>
+    <w:lvl w:ilvl="1" w:tplc="04160003">
+      <w:start w:val="1"/>
+      <w:numFmt w:val="bullet"/>
+      <w:lvlText w:val="o"/>
+      <w:lvlJc w:val="left"/>
+      <w:pPr>
+        <w:ind w:left="1440" w:hanging="360"/>
+      </w:pPr>
+      <w:rPr>
+        <w:rFonts w:ascii="Courier New" w:hAnsi="Courier New" w:cs="Courier New" w:hint="default"/>
+      </w:rPr>
+    </w:lvl>
+    <w:lvl w:ilvl="2" w:tplc="04160005">
+      <w:start w:val="1"/>
+      <w:numFmt w:val="bullet"/>
+      <w:lvlText w:val=""/>
+      <w:lvlJc w:val="left"/>
+      <w:pPr>
+        <w:ind w:left="2160" w:hanging="360"/>
+      </w:pPr>
+      <w:rPr>
+        <w:rFonts w:ascii="Wingdings" w:hAnsi="Wingdings" w:hint="default"/>
+      </w:rPr>
+    </w:lvl>
+    <w:lvl w:ilvl="3" w:tplc="04160001" w:tentative="1">
+      <w:start w:val="1"/>
+      <w:numFmt w:val="bullet"/>
+      <w:lvlText w:val=""/>
+      <w:lvlJc w:val="left"/>
+      <w:pPr>
+        <w:ind w:left="2880" w:hanging="360"/>
+      </w:pPr>
+      <w:rPr>
+        <w:rFonts w:ascii="Symbol" w:hAnsi="Symbol" w:hint="default"/>
+      </w:rPr>
+    </w:lvl>
+    <w:lvl w:ilvl="4" w:tplc="04160003" w:tentative="1">
+      <w:start w:val="1"/>
+      <w:numFmt w:val="bullet"/>
+      <w:lvlText w:val="o"/>
+      <w:lvlJc w:val="left"/>
+      <w:pPr>
+        <w:ind w:left="3600" w:hanging="360"/>
+      </w:pPr>
+      <w:rPr>
+        <w:rFonts w:ascii="Courier New" w:hAnsi="Courier New" w:cs="Courier New" w:hint="default"/>
+      </w:rPr>
+    </w:lvl>
+    <w:lvl w:ilvl="5" w:tplc="04160005" w:tentative="1">
+      <w:start w:val="1"/>
+      <w:numFmt w:val="bullet"/>
+      <w:lvlText w:val=""/>
+      <w:lvlJc w:val="left"/>
+      <w:pPr>
+        <w:ind w:left="4320" w:hanging="360"/>
+      </w:pPr>
+      <w:rPr>
+        <w:rFonts w:ascii="Wingdings" w:hAnsi="Wingdings" w:hint="default"/>
+      </w:rPr>
+    </w:lvl>
+    <w:lvl w:ilvl="6" w:tplc="04160001" w:tentative="1">
+      <w:start w:val="1"/>
+      <w:numFmt w:val="bullet"/>
+      <w:lvlText w:val=""/>
+      <w:lvlJc w:val="left"/>
+      <w:pPr>
+        <w:ind w:left="5040" w:hanging="360"/>
+      </w:pPr>
+      <w:rPr>
+        <w:rFonts w:ascii="Symbol" w:hAnsi="Symbol" w:hint="default"/>
+      </w:rPr>
+    </w:lvl>
+    <w:lvl w:ilvl="7" w:tplc="04160003" w:tentative="1">
+      <w:start w:val="1"/>
+      <w:numFmt w:val="bullet"/>
+      <w:lvlText w:val="o"/>
+      <w:lvlJc w:val="left"/>
+      <w:pPr>
+        <w:ind w:left="5760" w:hanging="360"/>
+      </w:pPr>
+      <w:rPr>
+        <w:rFonts w:ascii="Courier New" w:hAnsi="Courier New" w:cs="Courier New" w:hint="default"/>
+      </w:rPr>
+    </w:lvl>
+    <w:lvl w:ilvl="8" w:tplc="04160005" w:tentative="1">
+      <w:start w:val="1"/>
+      <w:numFmt w:val="bullet"/>
+      <w:lvlText w:val=""/>
+      <w:lvlJc w:val="left"/>
+      <w:pPr>
+        <w:ind w:left="6480" w:hanging="360"/>
+      </w:pPr>
+      <w:rPr>
+        <w:rFonts w:ascii="Wingdings" w:hAnsi="Wingdings" w:hint="default"/>
+      </w:rPr>
+    </w:lvl>
+  </w:abstractNum>
+  <w:abstractNum w:abstractNumId="6" w15:restartNumberingAfterBreak="0">
     <w:nsid w:val="5D990CB5"/>
     <w:multiLevelType w:val="hybridMultilevel"/>
     <w:tmpl w:val="45AC2800"/>
@@ -1623,7 +2098,120 @@
       </w:pPr>
     </w:lvl>
   </w:abstractNum>
-  <w:abstractNum w:abstractNumId="6" w15:restartNumberingAfterBreak="0">
+  <w:abstractNum w:abstractNumId="7" w15:restartNumberingAfterBreak="0">
+    <w:nsid w:val="63DE0F89"/>
+    <w:multiLevelType w:val="hybridMultilevel"/>
+    <w:tmpl w:val="44700EB4"/>
+    <w:lvl w:ilvl="0" w:tplc="04160001">
+      <w:start w:val="1"/>
+      <w:numFmt w:val="bullet"/>
+      <w:lvlText w:val=""/>
+      <w:lvlJc w:val="left"/>
+      <w:pPr>
+        <w:ind w:left="720" w:hanging="360"/>
+      </w:pPr>
+      <w:rPr>
+        <w:rFonts w:ascii="Symbol" w:hAnsi="Symbol" w:hint="default"/>
+      </w:rPr>
+    </w:lvl>
+    <w:lvl w:ilvl="1" w:tplc="04160003">
+      <w:start w:val="1"/>
+      <w:numFmt w:val="bullet"/>
+      <w:lvlText w:val="o"/>
+      <w:lvlJc w:val="left"/>
+      <w:pPr>
+        <w:ind w:left="1440" w:hanging="360"/>
+      </w:pPr>
+      <w:rPr>
+        <w:rFonts w:ascii="Courier New" w:hAnsi="Courier New" w:cs="Courier New" w:hint="default"/>
+      </w:rPr>
+    </w:lvl>
+    <w:lvl w:ilvl="2" w:tplc="04160005" w:tentative="1">
+      <w:start w:val="1"/>
+      <w:numFmt w:val="bullet"/>
+      <w:lvlText w:val=""/>
+      <w:lvlJc w:val="left"/>
+      <w:pPr>
+        <w:ind w:left="2160" w:hanging="360"/>
+      </w:pPr>
+      <w:rPr>
+        <w:rFonts w:ascii="Wingdings" w:hAnsi="Wingdings" w:hint="default"/>
+      </w:rPr>
+    </w:lvl>
+    <w:lvl w:ilvl="3" w:tplc="04160001" w:tentative="1">
+      <w:start w:val="1"/>
+      <w:numFmt w:val="bullet"/>
+      <w:lvlText w:val=""/>
+      <w:lvlJc w:val="left"/>
+      <w:pPr>
+        <w:ind w:left="2880" w:hanging="360"/>
+      </w:pPr>
+      <w:rPr>
+        <w:rFonts w:ascii="Symbol" w:hAnsi="Symbol" w:hint="default"/>
+      </w:rPr>
+    </w:lvl>
+    <w:lvl w:ilvl="4" w:tplc="04160003" w:tentative="1">
+      <w:start w:val="1"/>
+      <w:numFmt w:val="bullet"/>
+      <w:lvlText w:val="o"/>
+      <w:lvlJc w:val="left"/>
+      <w:pPr>
+        <w:ind w:left="3600" w:hanging="360"/>
+      </w:pPr>
+      <w:rPr>
+        <w:rFonts w:ascii="Courier New" w:hAnsi="Courier New" w:cs="Courier New" w:hint="default"/>
+      </w:rPr>
+    </w:lvl>
+    <w:lvl w:ilvl="5" w:tplc="04160005" w:tentative="1">
+      <w:start w:val="1"/>
+      <w:numFmt w:val="bullet"/>
+      <w:lvlText w:val=""/>
+      <w:lvlJc w:val="left"/>
+      <w:pPr>
+        <w:ind w:left="4320" w:hanging="360"/>
+      </w:pPr>
+      <w:rPr>
+        <w:rFonts w:ascii="Wingdings" w:hAnsi="Wingdings" w:hint="default"/>
+      </w:rPr>
+    </w:lvl>
+    <w:lvl w:ilvl="6" w:tplc="04160001" w:tentative="1">
+      <w:start w:val="1"/>
+      <w:numFmt w:val="bullet"/>
+      <w:lvlText w:val=""/>
+      <w:lvlJc w:val="left"/>
+      <w:pPr>
+        <w:ind w:left="5040" w:hanging="360"/>
+      </w:pPr>
+      <w:rPr>
+        <w:rFonts w:ascii="Symbol" w:hAnsi="Symbol" w:hint="default"/>
+      </w:rPr>
+    </w:lvl>
+    <w:lvl w:ilvl="7" w:tplc="04160003" w:tentative="1">
+      <w:start w:val="1"/>
+      <w:numFmt w:val="bullet"/>
+      <w:lvlText w:val="o"/>
+      <w:lvlJc w:val="left"/>
+      <w:pPr>
+        <w:ind w:left="5760" w:hanging="360"/>
+      </w:pPr>
+      <w:rPr>
+        <w:rFonts w:ascii="Courier New" w:hAnsi="Courier New" w:cs="Courier New" w:hint="default"/>
+      </w:rPr>
+    </w:lvl>
+    <w:lvl w:ilvl="8" w:tplc="04160005" w:tentative="1">
+      <w:start w:val="1"/>
+      <w:numFmt w:val="bullet"/>
+      <w:lvlText w:val=""/>
+      <w:lvlJc w:val="left"/>
+      <w:pPr>
+        <w:ind w:left="6480" w:hanging="360"/>
+      </w:pPr>
+      <w:rPr>
+        <w:rFonts w:ascii="Wingdings" w:hAnsi="Wingdings" w:hint="default"/>
+      </w:rPr>
+    </w:lvl>
+  </w:abstractNum>
+  <w:abstractNum w:abstractNumId="8" w15:restartNumberingAfterBreak="0">
     <w:nsid w:val="79435201"/>
     <w:multiLevelType w:val="hybridMultilevel"/>
     <w:tmpl w:val="461E4ADE"/>
@@ -1740,7 +2328,7 @@
     <w:abstractNumId w:val="3"/>
   </w:num>
   <w:num w:numId="2">
-    <w:abstractNumId w:val="5"/>
+    <w:abstractNumId w:val="6"/>
   </w:num>
   <w:num w:numId="3">
     <w:abstractNumId w:val="2"/>
@@ -1752,10 +2340,16 @@
     <w:abstractNumId w:val="0"/>
   </w:num>
   <w:num w:numId="6">
-    <w:abstractNumId w:val="6"/>
+    <w:abstractNumId w:val="8"/>
   </w:num>
   <w:num w:numId="7">
     <w:abstractNumId w:val="4"/>
+  </w:num>
+  <w:num w:numId="8">
+    <w:abstractNumId w:val="5"/>
+  </w:num>
+  <w:num w:numId="9">
+    <w:abstractNumId w:val="7"/>
   </w:num>
 </w:numbering>
 </file>
@@ -2197,6 +2791,32 @@
       <w:contextualSpacing/>
     </w:pPr>
   </w:style>
+  <w:style w:type="paragraph" w:customStyle="1" w:styleId="artigo">
+    <w:name w:val="artigo"/>
+    <w:basedOn w:val="Normal"/>
+    <w:rsid w:val="006F08A8"/>
+    <w:pPr>
+      <w:spacing w:before="100" w:beforeAutospacing="1" w:after="100" w:afterAutospacing="1" w:line="240" w:lineRule="auto"/>
+    </w:pPr>
+    <w:rPr>
+      <w:rFonts w:ascii="Times New Roman" w:eastAsia="Times New Roman" w:hAnsi="Times New Roman" w:cs="Times New Roman"/>
+      <w:sz w:val="24"/>
+      <w:szCs w:val="24"/>
+      <w:lang w:eastAsia="pt-BR"/>
+    </w:rPr>
+  </w:style>
+  <w:style w:type="character" w:styleId="Hyperlink">
+    <w:name w:val="Hyperlink"/>
+    <w:basedOn w:val="Fontepargpadro"/>
+    <w:uiPriority w:val="99"/>
+    <w:semiHidden/>
+    <w:unhideWhenUsed/>
+    <w:rsid w:val="006F08A8"/>
+    <w:rPr>
+      <w:color w:val="0000FF"/>
+      <w:u w:val="single"/>
+    </w:rPr>
+  </w:style>
 </w:styles>
 </file>
 

--- a/Lei de proteção de dados/LGPD resumo do curso.docx
+++ b/Lei de proteção de dados/LGPD resumo do curso.docx
@@ -1238,10 +1238,7 @@
         <w:spacing w:after="0"/>
       </w:pPr>
       <w:r>
-        <w:t>§</w:t>
-      </w:r>
-      <w:r>
-        <w:t xml:space="preserve"> 2º Cabe ao controlador o ônus da prova de que o consentimento foi obtido em conformidade com o disposto nesta lei.</w:t>
+        <w:t>§ 2º Cabe ao controlador o ônus da prova de que o consentimento foi obtido em conformidade com o disposto nesta lei.</w:t>
       </w:r>
     </w:p>
     <w:p>
@@ -1347,6 +1344,473 @@
       <w:pPr>
         <w:spacing w:after="0"/>
       </w:pPr>
+    </w:p>
+    <w:p>
+      <w:pPr>
+        <w:spacing w:after="0"/>
+      </w:pPr>
+      <w:r>
+        <w:t>Fundamento legal para tratamento de dados pessoais</w:t>
+      </w:r>
+    </w:p>
+    <w:p>
+      <w:pPr>
+        <w:spacing w:after="0"/>
+      </w:pPr>
+    </w:p>
+    <w:p>
+      <w:pPr>
+        <w:spacing w:after="0"/>
+      </w:pPr>
+      <w:r>
+        <w:t>Princípios no tratamento de Dados Pessoais:</w:t>
+      </w:r>
+    </w:p>
+    <w:p>
+      <w:pPr>
+        <w:pStyle w:val="PargrafodaLista"/>
+        <w:numPr>
+          <w:ilvl w:val="0"/>
+          <w:numId w:val="10"/>
+        </w:numPr>
+        <w:spacing w:after="0"/>
+      </w:pPr>
+      <w:r>
+        <w:t>Finalidade (Bem claro ao cliente o porquê do recolhimento dos dados)</w:t>
+      </w:r>
+    </w:p>
+    <w:p>
+      <w:pPr>
+        <w:pStyle w:val="PargrafodaLista"/>
+        <w:numPr>
+          <w:ilvl w:val="0"/>
+          <w:numId w:val="10"/>
+        </w:numPr>
+        <w:spacing w:after="0"/>
+      </w:pPr>
+      <w:r>
+        <w:t xml:space="preserve">Adequação </w:t>
+      </w:r>
+    </w:p>
+    <w:p>
+      <w:pPr>
+        <w:pStyle w:val="PargrafodaLista"/>
+        <w:numPr>
+          <w:ilvl w:val="0"/>
+          <w:numId w:val="10"/>
+        </w:numPr>
+        <w:spacing w:after="0"/>
+      </w:pPr>
+      <w:r>
+        <w:t>Necessidade</w:t>
+      </w:r>
+    </w:p>
+    <w:p>
+      <w:pPr>
+        <w:pStyle w:val="PargrafodaLista"/>
+        <w:numPr>
+          <w:ilvl w:val="0"/>
+          <w:numId w:val="10"/>
+        </w:numPr>
+        <w:spacing w:after="0"/>
+      </w:pPr>
+      <w:r>
+        <w:t>Livre Acesso (Ciente pode consultar aos dados e se estão corretos)</w:t>
+      </w:r>
+    </w:p>
+    <w:p>
+      <w:pPr>
+        <w:pStyle w:val="PargrafodaLista"/>
+        <w:numPr>
+          <w:ilvl w:val="0"/>
+          <w:numId w:val="10"/>
+        </w:numPr>
+        <w:spacing w:after="0"/>
+      </w:pPr>
+      <w:r>
+        <w:t>Qualidade dos Dados</w:t>
+      </w:r>
+    </w:p>
+    <w:p>
+      <w:pPr>
+        <w:pStyle w:val="PargrafodaLista"/>
+        <w:numPr>
+          <w:ilvl w:val="0"/>
+          <w:numId w:val="10"/>
+        </w:numPr>
+        <w:spacing w:after="0"/>
+      </w:pPr>
+      <w:r>
+        <w:t>Transparência</w:t>
+      </w:r>
+    </w:p>
+    <w:p>
+      <w:pPr>
+        <w:pStyle w:val="PargrafodaLista"/>
+        <w:numPr>
+          <w:ilvl w:val="0"/>
+          <w:numId w:val="10"/>
+        </w:numPr>
+        <w:spacing w:after="0"/>
+      </w:pPr>
+      <w:r>
+        <w:t>Segurança</w:t>
+      </w:r>
+    </w:p>
+    <w:p>
+      <w:pPr>
+        <w:pStyle w:val="PargrafodaLista"/>
+        <w:numPr>
+          <w:ilvl w:val="0"/>
+          <w:numId w:val="10"/>
+        </w:numPr>
+        <w:spacing w:after="0"/>
+      </w:pPr>
+      <w:r>
+        <w:t>Prevenção</w:t>
+      </w:r>
+    </w:p>
+    <w:p>
+      <w:pPr>
+        <w:pStyle w:val="PargrafodaLista"/>
+        <w:numPr>
+          <w:ilvl w:val="0"/>
+          <w:numId w:val="10"/>
+        </w:numPr>
+        <w:spacing w:after="0"/>
+      </w:pPr>
+      <w:r>
+        <w:t>Não discriminação</w:t>
+      </w:r>
+    </w:p>
+    <w:p>
+      <w:pPr>
+        <w:pStyle w:val="PargrafodaLista"/>
+        <w:numPr>
+          <w:ilvl w:val="0"/>
+          <w:numId w:val="10"/>
+        </w:numPr>
+        <w:spacing w:after="0"/>
+      </w:pPr>
+      <w:r>
+        <w:t>Responsabilização e prestação de contas</w:t>
+      </w:r>
+    </w:p>
+    <w:p>
+      <w:pPr>
+        <w:spacing w:after="0"/>
+      </w:pPr>
+    </w:p>
+    <w:p>
+      <w:pPr>
+        <w:spacing w:after="0"/>
+      </w:pPr>
+      <w:r>
+        <w:t>Hipóteses pra o Tratamento de Dados Pessoais</w:t>
+      </w:r>
+    </w:p>
+    <w:p>
+      <w:pPr>
+        <w:pStyle w:val="PargrafodaLista"/>
+        <w:numPr>
+          <w:ilvl w:val="0"/>
+          <w:numId w:val="11"/>
+        </w:numPr>
+        <w:spacing w:after="0"/>
+      </w:pPr>
+      <w:r>
+        <w:t>Art. 7ª O tratamento de dados pessoais somente poderá ser realizado nas seguintes hipóteses:</w:t>
+      </w:r>
+    </w:p>
+    <w:p>
+      <w:pPr>
+        <w:pStyle w:val="PargrafodaLista"/>
+        <w:numPr>
+          <w:ilvl w:val="1"/>
+          <w:numId w:val="11"/>
+        </w:numPr>
+        <w:spacing w:after="0"/>
+      </w:pPr>
+      <w:r>
+        <w:t>Mediante o fornecimento de consentimento pelo o titular.</w:t>
+      </w:r>
+    </w:p>
+    <w:p>
+      <w:pPr>
+        <w:pStyle w:val="PargrafodaLista"/>
+        <w:numPr>
+          <w:ilvl w:val="1"/>
+          <w:numId w:val="11"/>
+        </w:numPr>
+        <w:spacing w:after="0"/>
+      </w:pPr>
+      <w:r>
+        <w:t>Para o cumprimento de obrigação legal ou regulatório pelo o titular.</w:t>
+      </w:r>
+    </w:p>
+    <w:p>
+      <w:pPr>
+        <w:pStyle w:val="PargrafodaLista"/>
+        <w:numPr>
+          <w:ilvl w:val="1"/>
+          <w:numId w:val="11"/>
+        </w:numPr>
+        <w:spacing w:after="0"/>
+      </w:pPr>
+      <w:r>
+        <w:t>Pela administração pública, para o tratamento e uso compartilhado de dados necessários à execução de políticas públicas previstas em leis e regulamentos ou respaldadas em contratos, convênios ou instrumentos congêneres.</w:t>
+      </w:r>
+    </w:p>
+    <w:p>
+      <w:pPr>
+        <w:pStyle w:val="PargrafodaLista"/>
+        <w:numPr>
+          <w:ilvl w:val="1"/>
+          <w:numId w:val="11"/>
+        </w:numPr>
+        <w:spacing w:after="0"/>
+      </w:pPr>
+      <w:r>
+        <w:t>Para a realização de estudos por órgão de pesquisa como por exemplo o IBGE.</w:t>
+      </w:r>
+    </w:p>
+    <w:p>
+      <w:pPr>
+        <w:pStyle w:val="PargrafodaLista"/>
+        <w:numPr>
+          <w:ilvl w:val="1"/>
+          <w:numId w:val="11"/>
+        </w:numPr>
+        <w:spacing w:after="0"/>
+      </w:pPr>
+      <w:r>
+        <w:t>Quando necessário para a execução de contrato ou de procedimentos preliminares relacionadas a contrato do qual seja parte o titular, a pedido do titular dos dados.</w:t>
+      </w:r>
+    </w:p>
+    <w:p>
+      <w:pPr>
+        <w:pStyle w:val="PargrafodaLista"/>
+        <w:numPr>
+          <w:ilvl w:val="1"/>
+          <w:numId w:val="11"/>
+        </w:numPr>
+        <w:spacing w:after="0"/>
+      </w:pPr>
+      <w:r>
+        <w:t>Para o exercício regular de direitos em processo judicial, administrativo ou arbitral</w:t>
+      </w:r>
+    </w:p>
+    <w:p>
+      <w:pPr>
+        <w:pStyle w:val="PargrafodaLista"/>
+        <w:numPr>
+          <w:ilvl w:val="1"/>
+          <w:numId w:val="11"/>
+        </w:numPr>
+        <w:spacing w:after="0"/>
+      </w:pPr>
+      <w:r>
+        <w:t>Para a proteção da vida ou da incolumidade física do titular ou de terceiros.</w:t>
+      </w:r>
+    </w:p>
+    <w:p>
+      <w:pPr>
+        <w:pStyle w:val="PargrafodaLista"/>
+        <w:numPr>
+          <w:ilvl w:val="1"/>
+          <w:numId w:val="11"/>
+        </w:numPr>
+        <w:spacing w:after="0"/>
+      </w:pPr>
+      <w:r>
+        <w:t>Para a tutela da saúde, em procedimento realizado por profissionais da área da saúde ou por entidades sanitárias.</w:t>
+      </w:r>
+    </w:p>
+    <w:p>
+      <w:pPr>
+        <w:pStyle w:val="PargrafodaLista"/>
+        <w:numPr>
+          <w:ilvl w:val="1"/>
+          <w:numId w:val="11"/>
+        </w:numPr>
+        <w:spacing w:after="0"/>
+      </w:pPr>
+      <w:r>
+        <w:t>Quando necessário para atender aos interesses legítimos do controlador ou de terceiros, exceto no caso de prevalecerem direitos e liberdades fundamentais do titular que exijam a proteção dos dados pessoais.</w:t>
+      </w:r>
+    </w:p>
+    <w:p>
+      <w:pPr>
+        <w:pStyle w:val="PargrafodaLista"/>
+        <w:numPr>
+          <w:ilvl w:val="1"/>
+          <w:numId w:val="11"/>
+        </w:numPr>
+        <w:spacing w:after="0"/>
+      </w:pPr>
+      <w:r>
+        <w:lastRenderedPageBreak/>
+        <w:t xml:space="preserve">Para a proteção do crédito, inclusive quanto ao disposto </w:t>
+      </w:r>
+      <w:r>
+        <w:t>na legislação pertinente.</w:t>
+      </w:r>
+    </w:p>
+    <w:p>
+      <w:pPr>
+        <w:pStyle w:val="PargrafodaLista"/>
+        <w:numPr>
+          <w:ilvl w:val="0"/>
+          <w:numId w:val="11"/>
+        </w:numPr>
+        <w:spacing w:after="0"/>
+      </w:pPr>
+      <w:r>
+        <w:t>Art. 4º Esta Lei não se aplica ao tratamento de dados pessoais:</w:t>
+      </w:r>
+    </w:p>
+    <w:p>
+      <w:pPr>
+        <w:pStyle w:val="PargrafodaLista"/>
+        <w:numPr>
+          <w:ilvl w:val="1"/>
+          <w:numId w:val="11"/>
+        </w:numPr>
+        <w:spacing w:after="0"/>
+      </w:pPr>
+      <w:r>
+        <w:t>Realizado por pessoa natural para fins exclusivamente particulares e não econômicos;</w:t>
+      </w:r>
+    </w:p>
+    <w:p>
+      <w:pPr>
+        <w:pStyle w:val="PargrafodaLista"/>
+        <w:numPr>
+          <w:ilvl w:val="1"/>
+          <w:numId w:val="11"/>
+        </w:numPr>
+        <w:spacing w:after="0"/>
+      </w:pPr>
+      <w:r>
+        <w:t>Realizado para fins exclusivamente:</w:t>
+      </w:r>
+    </w:p>
+    <w:p>
+      <w:pPr>
+        <w:pStyle w:val="PargrafodaLista"/>
+        <w:numPr>
+          <w:ilvl w:val="2"/>
+          <w:numId w:val="11"/>
+        </w:numPr>
+        <w:spacing w:after="0"/>
+      </w:pPr>
+      <w:r>
+        <w:t>Jornalístico e artísticos; ou</w:t>
+      </w:r>
+    </w:p>
+    <w:p>
+      <w:pPr>
+        <w:pStyle w:val="PargrafodaLista"/>
+        <w:numPr>
+          <w:ilvl w:val="2"/>
+          <w:numId w:val="11"/>
+        </w:numPr>
+        <w:spacing w:after="0"/>
+      </w:pPr>
+      <w:r>
+        <w:t>Acadêmicos;</w:t>
+      </w:r>
+    </w:p>
+    <w:p>
+      <w:pPr>
+        <w:pStyle w:val="PargrafodaLista"/>
+        <w:numPr>
+          <w:ilvl w:val="2"/>
+          <w:numId w:val="11"/>
+        </w:numPr>
+        <w:spacing w:after="0"/>
+      </w:pPr>
+      <w:r>
+        <w:t>Acadêmicos, aplicando-se a esta hipótese arts. 7º e 11 desta Lei;</w:t>
+      </w:r>
+    </w:p>
+    <w:p>
+      <w:pPr>
+        <w:pStyle w:val="PargrafodaLista"/>
+        <w:numPr>
+          <w:ilvl w:val="1"/>
+          <w:numId w:val="11"/>
+        </w:numPr>
+        <w:spacing w:after="0"/>
+      </w:pPr>
+      <w:r>
+        <w:t>Realizado para fins exclusivos de:</w:t>
+      </w:r>
+    </w:p>
+    <w:p>
+      <w:pPr>
+        <w:pStyle w:val="PargrafodaLista"/>
+        <w:numPr>
+          <w:ilvl w:val="2"/>
+          <w:numId w:val="11"/>
+        </w:numPr>
+        <w:spacing w:after="0"/>
+      </w:pPr>
+      <w:r>
+        <w:t>Segurança pública;</w:t>
+      </w:r>
+    </w:p>
+    <w:p>
+      <w:pPr>
+        <w:pStyle w:val="PargrafodaLista"/>
+        <w:numPr>
+          <w:ilvl w:val="2"/>
+          <w:numId w:val="11"/>
+        </w:numPr>
+        <w:spacing w:after="0"/>
+      </w:pPr>
+      <w:r>
+        <w:t>Defesa nacional;</w:t>
+      </w:r>
+    </w:p>
+    <w:p>
+      <w:pPr>
+        <w:pStyle w:val="PargrafodaLista"/>
+        <w:numPr>
+          <w:ilvl w:val="2"/>
+          <w:numId w:val="11"/>
+        </w:numPr>
+        <w:spacing w:after="0"/>
+      </w:pPr>
+      <w:r>
+        <w:t>Segurança do Estado; ou</w:t>
+      </w:r>
+    </w:p>
+    <w:p>
+      <w:pPr>
+        <w:pStyle w:val="PargrafodaLista"/>
+        <w:numPr>
+          <w:ilvl w:val="2"/>
+          <w:numId w:val="11"/>
+        </w:numPr>
+        <w:spacing w:after="0"/>
+      </w:pPr>
+      <w:r>
+        <w:t>Atividades de investigação e repressão de infrações penais; ou</w:t>
+      </w:r>
+    </w:p>
+    <w:p>
+      <w:pPr>
+        <w:pStyle w:val="PargrafodaLista"/>
+        <w:numPr>
+          <w:ilvl w:val="1"/>
+          <w:numId w:val="11"/>
+        </w:numPr>
+        <w:spacing w:after="0"/>
+      </w:pPr>
+      <w:r>
+        <w:t>Provenientes de fora do território nacional e que não sejam objeto de comunicação, uso compartilhado de dados com agentes de tratamento brasileiros ou objeto de transferência internacional de dados com outro país que não o de proveniência, desde que o pais de proveniência proporcione grau de proteção de dados pessoais adequado ao previsto nesta Lei.</w:t>
+      </w:r>
     </w:p>
     <w:sectPr>
       <w:type w:val="continuous"/>
@@ -2099,6 +2563,119 @@
     </w:lvl>
   </w:abstractNum>
   <w:abstractNum w:abstractNumId="7" w15:restartNumberingAfterBreak="0">
+    <w:nsid w:val="5FA178DE"/>
+    <w:multiLevelType w:val="hybridMultilevel"/>
+    <w:tmpl w:val="61B8488E"/>
+    <w:lvl w:ilvl="0" w:tplc="04160001">
+      <w:start w:val="1"/>
+      <w:numFmt w:val="bullet"/>
+      <w:lvlText w:val=""/>
+      <w:lvlJc w:val="left"/>
+      <w:pPr>
+        <w:ind w:left="720" w:hanging="360"/>
+      </w:pPr>
+      <w:rPr>
+        <w:rFonts w:ascii="Symbol" w:hAnsi="Symbol" w:hint="default"/>
+      </w:rPr>
+    </w:lvl>
+    <w:lvl w:ilvl="1" w:tplc="04160013">
+      <w:start w:val="1"/>
+      <w:numFmt w:val="upperRoman"/>
+      <w:lvlText w:val="%2."/>
+      <w:lvlJc w:val="right"/>
+      <w:pPr>
+        <w:ind w:left="1440" w:hanging="360"/>
+      </w:pPr>
+      <w:rPr>
+        <w:rFonts w:hint="default"/>
+      </w:rPr>
+    </w:lvl>
+    <w:lvl w:ilvl="2" w:tplc="04160017">
+      <w:start w:val="1"/>
+      <w:numFmt w:val="lowerLetter"/>
+      <w:lvlText w:val="%3)"/>
+      <w:lvlJc w:val="left"/>
+      <w:pPr>
+        <w:ind w:left="2160" w:hanging="360"/>
+      </w:pPr>
+      <w:rPr>
+        <w:rFonts w:hint="default"/>
+      </w:rPr>
+    </w:lvl>
+    <w:lvl w:ilvl="3" w:tplc="04160001" w:tentative="1">
+      <w:start w:val="1"/>
+      <w:numFmt w:val="bullet"/>
+      <w:lvlText w:val=""/>
+      <w:lvlJc w:val="left"/>
+      <w:pPr>
+        <w:ind w:left="2880" w:hanging="360"/>
+      </w:pPr>
+      <w:rPr>
+        <w:rFonts w:ascii="Symbol" w:hAnsi="Symbol" w:hint="default"/>
+      </w:rPr>
+    </w:lvl>
+    <w:lvl w:ilvl="4" w:tplc="04160003" w:tentative="1">
+      <w:start w:val="1"/>
+      <w:numFmt w:val="bullet"/>
+      <w:lvlText w:val="o"/>
+      <w:lvlJc w:val="left"/>
+      <w:pPr>
+        <w:ind w:left="3600" w:hanging="360"/>
+      </w:pPr>
+      <w:rPr>
+        <w:rFonts w:ascii="Courier New" w:hAnsi="Courier New" w:cs="Courier New" w:hint="default"/>
+      </w:rPr>
+    </w:lvl>
+    <w:lvl w:ilvl="5" w:tplc="04160005" w:tentative="1">
+      <w:start w:val="1"/>
+      <w:numFmt w:val="bullet"/>
+      <w:lvlText w:val=""/>
+      <w:lvlJc w:val="left"/>
+      <w:pPr>
+        <w:ind w:left="4320" w:hanging="360"/>
+      </w:pPr>
+      <w:rPr>
+        <w:rFonts w:ascii="Wingdings" w:hAnsi="Wingdings" w:hint="default"/>
+      </w:rPr>
+    </w:lvl>
+    <w:lvl w:ilvl="6" w:tplc="04160001" w:tentative="1">
+      <w:start w:val="1"/>
+      <w:numFmt w:val="bullet"/>
+      <w:lvlText w:val=""/>
+      <w:lvlJc w:val="left"/>
+      <w:pPr>
+        <w:ind w:left="5040" w:hanging="360"/>
+      </w:pPr>
+      <w:rPr>
+        <w:rFonts w:ascii="Symbol" w:hAnsi="Symbol" w:hint="default"/>
+      </w:rPr>
+    </w:lvl>
+    <w:lvl w:ilvl="7" w:tplc="04160003" w:tentative="1">
+      <w:start w:val="1"/>
+      <w:numFmt w:val="bullet"/>
+      <w:lvlText w:val="o"/>
+      <w:lvlJc w:val="left"/>
+      <w:pPr>
+        <w:ind w:left="5760" w:hanging="360"/>
+      </w:pPr>
+      <w:rPr>
+        <w:rFonts w:ascii="Courier New" w:hAnsi="Courier New" w:cs="Courier New" w:hint="default"/>
+      </w:rPr>
+    </w:lvl>
+    <w:lvl w:ilvl="8" w:tplc="04160005" w:tentative="1">
+      <w:start w:val="1"/>
+      <w:numFmt w:val="bullet"/>
+      <w:lvlText w:val=""/>
+      <w:lvlJc w:val="left"/>
+      <w:pPr>
+        <w:ind w:left="6480" w:hanging="360"/>
+      </w:pPr>
+      <w:rPr>
+        <w:rFonts w:ascii="Wingdings" w:hAnsi="Wingdings" w:hint="default"/>
+      </w:rPr>
+    </w:lvl>
+  </w:abstractNum>
+  <w:abstractNum w:abstractNumId="8" w15:restartNumberingAfterBreak="0">
     <w:nsid w:val="63DE0F89"/>
     <w:multiLevelType w:val="hybridMultilevel"/>
     <w:tmpl w:val="44700EB4"/>
@@ -2211,7 +2788,93 @@
       </w:rPr>
     </w:lvl>
   </w:abstractNum>
-  <w:abstractNum w:abstractNumId="8" w15:restartNumberingAfterBreak="0">
+  <w:abstractNum w:abstractNumId="9" w15:restartNumberingAfterBreak="0">
+    <w:nsid w:val="6EC5399D"/>
+    <w:multiLevelType w:val="hybridMultilevel"/>
+    <w:tmpl w:val="0736158A"/>
+    <w:lvl w:ilvl="0" w:tplc="0416000F">
+      <w:start w:val="1"/>
+      <w:numFmt w:val="decimal"/>
+      <w:lvlText w:val="%1."/>
+      <w:lvlJc w:val="left"/>
+      <w:pPr>
+        <w:ind w:left="720" w:hanging="360"/>
+      </w:pPr>
+    </w:lvl>
+    <w:lvl w:ilvl="1" w:tplc="04160019" w:tentative="1">
+      <w:start w:val="1"/>
+      <w:numFmt w:val="lowerLetter"/>
+      <w:lvlText w:val="%2."/>
+      <w:lvlJc w:val="left"/>
+      <w:pPr>
+        <w:ind w:left="1440" w:hanging="360"/>
+      </w:pPr>
+    </w:lvl>
+    <w:lvl w:ilvl="2" w:tplc="0416001B" w:tentative="1">
+      <w:start w:val="1"/>
+      <w:numFmt w:val="lowerRoman"/>
+      <w:lvlText w:val="%3."/>
+      <w:lvlJc w:val="right"/>
+      <w:pPr>
+        <w:ind w:left="2160" w:hanging="180"/>
+      </w:pPr>
+    </w:lvl>
+    <w:lvl w:ilvl="3" w:tplc="0416000F" w:tentative="1">
+      <w:start w:val="1"/>
+      <w:numFmt w:val="decimal"/>
+      <w:lvlText w:val="%4."/>
+      <w:lvlJc w:val="left"/>
+      <w:pPr>
+        <w:ind w:left="2880" w:hanging="360"/>
+      </w:pPr>
+    </w:lvl>
+    <w:lvl w:ilvl="4" w:tplc="04160019" w:tentative="1">
+      <w:start w:val="1"/>
+      <w:numFmt w:val="lowerLetter"/>
+      <w:lvlText w:val="%5."/>
+      <w:lvlJc w:val="left"/>
+      <w:pPr>
+        <w:ind w:left="3600" w:hanging="360"/>
+      </w:pPr>
+    </w:lvl>
+    <w:lvl w:ilvl="5" w:tplc="0416001B" w:tentative="1">
+      <w:start w:val="1"/>
+      <w:numFmt w:val="lowerRoman"/>
+      <w:lvlText w:val="%6."/>
+      <w:lvlJc w:val="right"/>
+      <w:pPr>
+        <w:ind w:left="4320" w:hanging="180"/>
+      </w:pPr>
+    </w:lvl>
+    <w:lvl w:ilvl="6" w:tplc="0416000F" w:tentative="1">
+      <w:start w:val="1"/>
+      <w:numFmt w:val="decimal"/>
+      <w:lvlText w:val="%7."/>
+      <w:lvlJc w:val="left"/>
+      <w:pPr>
+        <w:ind w:left="5040" w:hanging="360"/>
+      </w:pPr>
+    </w:lvl>
+    <w:lvl w:ilvl="7" w:tplc="04160019" w:tentative="1">
+      <w:start w:val="1"/>
+      <w:numFmt w:val="lowerLetter"/>
+      <w:lvlText w:val="%8."/>
+      <w:lvlJc w:val="left"/>
+      <w:pPr>
+        <w:ind w:left="5760" w:hanging="360"/>
+      </w:pPr>
+    </w:lvl>
+    <w:lvl w:ilvl="8" w:tplc="0416001B" w:tentative="1">
+      <w:start w:val="1"/>
+      <w:numFmt w:val="lowerRoman"/>
+      <w:lvlText w:val="%9."/>
+      <w:lvlJc w:val="right"/>
+      <w:pPr>
+        <w:ind w:left="6480" w:hanging="180"/>
+      </w:pPr>
+    </w:lvl>
+  </w:abstractNum>
+  <w:abstractNum w:abstractNumId="10" w15:restartNumberingAfterBreak="0">
     <w:nsid w:val="79435201"/>
     <w:multiLevelType w:val="hybridMultilevel"/>
     <w:tmpl w:val="461E4ADE"/>
@@ -2340,7 +3003,7 @@
     <w:abstractNumId w:val="0"/>
   </w:num>
   <w:num w:numId="6">
-    <w:abstractNumId w:val="8"/>
+    <w:abstractNumId w:val="10"/>
   </w:num>
   <w:num w:numId="7">
     <w:abstractNumId w:val="4"/>
@@ -2349,6 +3012,12 @@
     <w:abstractNumId w:val="5"/>
   </w:num>
   <w:num w:numId="9">
+    <w:abstractNumId w:val="8"/>
+  </w:num>
+  <w:num w:numId="10">
+    <w:abstractNumId w:val="9"/>
+  </w:num>
+  <w:num w:numId="11">
     <w:abstractNumId w:val="7"/>
   </w:num>
 </w:numbering>

--- a/Lei de proteção de dados/LGPD resumo do curso.docx
+++ b/Lei de proteção de dados/LGPD resumo do curso.docx
@@ -1809,7 +1809,1365 @@
         <w:spacing w:after="0"/>
       </w:pPr>
       <w:r>
-        <w:t>Provenientes de fora do território nacional e que não sejam objeto de comunicação, uso compartilhado de dados com agentes de tratamento brasileiros ou objeto de transferência internacional de dados com outro país que não o de proveniência, desde que o pais de proveniência proporcione grau de proteção de dados pessoais adequado ao previsto nesta Lei.</w:t>
+        <w:t xml:space="preserve">Provenientes de fora do território nacional e que não sejam objeto de comunicação, uso compartilhado de dados com agentes de tratamento brasileiros ou objeto de transferência internacional de dados com outro país que não o de proveniência, desde que o </w:t>
+      </w:r>
+      <w:r>
+        <w:t>país</w:t>
+      </w:r>
+      <w:r>
+        <w:t xml:space="preserve"> de proveniência proporcione grau de proteção de dados pessoais adequado ao previsto nesta Lei.</w:t>
+      </w:r>
+    </w:p>
+    <w:p>
+      <w:pPr>
+        <w:spacing w:after="0"/>
+      </w:pPr>
+    </w:p>
+    <w:p>
+      <w:pPr>
+        <w:spacing w:after="0"/>
+      </w:pPr>
+      <w:r>
+        <w:t>Palestra com advogado</w:t>
+      </w:r>
+    </w:p>
+    <w:p>
+      <w:pPr>
+        <w:spacing w:after="0"/>
+      </w:pPr>
+    </w:p>
+    <w:p>
+      <w:pPr>
+        <w:spacing w:after="0"/>
+      </w:pPr>
+      <w:r>
+        <w:t>É necessária uma pessoa responsável pela a proteção de dados pela a empresa?</w:t>
+      </w:r>
+      <w:r>
+        <w:br/>
+        <w:t xml:space="preserve">Sim! Lei obriga ter uma pessoa responsável, chamando </w:t>
+      </w:r>
+      <w:r>
+        <w:t>Data Protection Officer (DPO)</w:t>
+      </w:r>
+      <w:r>
+        <w:t xml:space="preserve"> ou </w:t>
+      </w:r>
+      <w:r>
+        <w:t>Encarregado de Dados, responsável por cuidar das questões referentes à proteção de dados de uma empresa e seus clientes.</w:t>
+      </w:r>
+      <w:r>
+        <w:br/>
+        <w:t>Mas pode ser constituído uma comissão responsável, porém com o DPO</w:t>
+      </w:r>
+      <w:r>
+        <w:t xml:space="preserve"> responsável, que é um profissional da área de Informática ou advogado, não necessariamente presencial na empresa, mas será o responsável, que irá dialogar com ANPD (Autoridade Nacional de Proteção de Dados)</w:t>
+      </w:r>
+      <w:r>
+        <w:t>, Ministério Público, Tribunal de Justiça...</w:t>
+      </w:r>
+    </w:p>
+    <w:p>
+      <w:pPr>
+        <w:spacing w:after="0"/>
+      </w:pPr>
+    </w:p>
+    <w:p>
+      <w:pPr>
+        <w:spacing w:after="0"/>
+      </w:pPr>
+      <w:r>
+        <w:t>Em caso de notificação</w:t>
+      </w:r>
+      <w:r>
+        <w:t xml:space="preserve"> e não tenha concluído todas as normais de adequação a LGPD. Deve realizar um workshop de palestra para conscientização de como os funcionários irão trabalhar</w:t>
+      </w:r>
+    </w:p>
+    <w:p>
+      <w:pPr>
+        <w:spacing w:after="0"/>
+      </w:pPr>
+      <w:r>
+        <w:t xml:space="preserve"> Com a mudança da lei. O que precisa:</w:t>
+      </w:r>
+    </w:p>
+    <w:p>
+      <w:pPr>
+        <w:pStyle w:val="PargrafodaLista"/>
+        <w:numPr>
+          <w:ilvl w:val="0"/>
+          <w:numId w:val="13"/>
+        </w:numPr>
+        <w:spacing w:after="0"/>
+      </w:pPr>
+      <w:r>
+        <w:t>Lista de presença;</w:t>
+      </w:r>
+    </w:p>
+    <w:p>
+      <w:pPr>
+        <w:pStyle w:val="PargrafodaLista"/>
+        <w:numPr>
+          <w:ilvl w:val="0"/>
+          <w:numId w:val="13"/>
+        </w:numPr>
+        <w:spacing w:after="0"/>
+      </w:pPr>
+      <w:r>
+        <w:t>Certificados;</w:t>
+      </w:r>
+    </w:p>
+    <w:p>
+      <w:pPr>
+        <w:pStyle w:val="PargrafodaLista"/>
+        <w:numPr>
+          <w:ilvl w:val="0"/>
+          <w:numId w:val="13"/>
+        </w:numPr>
+        <w:spacing w:after="0"/>
+      </w:pPr>
+      <w:r>
+        <w:t>Fotos para registro;</w:t>
+      </w:r>
+    </w:p>
+    <w:p>
+      <w:pPr>
+        <w:pStyle w:val="PargrafodaLista"/>
+        <w:numPr>
+          <w:ilvl w:val="0"/>
+          <w:numId w:val="13"/>
+        </w:numPr>
+        <w:spacing w:after="0"/>
+      </w:pPr>
+      <w:r>
+        <w:t>Apostilas sobre o conteúdo;</w:t>
+      </w:r>
+    </w:p>
+    <w:p>
+      <w:pPr>
+        <w:spacing w:after="0"/>
+      </w:pPr>
+      <w:r>
+        <w:t>Juta todos os documentos acima listados e coloque dentro de uma pasta, pós em caso de notificação, fica registrado que já iniciou adequação.</w:t>
+      </w:r>
+    </w:p>
+    <w:p>
+      <w:pPr>
+        <w:spacing w:after="0"/>
+      </w:pPr>
+    </w:p>
+    <w:p>
+      <w:pPr>
+        <w:spacing w:after="0"/>
+      </w:pPr>
+      <w:r>
+        <w:t>Em caso de invasão ou perda de dados dentro da LGPD:</w:t>
+      </w:r>
+    </w:p>
+    <w:p>
+      <w:pPr>
+        <w:pStyle w:val="PargrafodaLista"/>
+        <w:numPr>
+          <w:ilvl w:val="0"/>
+          <w:numId w:val="14"/>
+        </w:numPr>
+        <w:spacing w:after="0"/>
+      </w:pPr>
+      <w:r>
+        <w:t>A empresa realizou me</w:t>
+      </w:r>
+      <w:r>
+        <w:t>d</w:t>
+      </w:r>
+      <w:r>
+        <w:t>idas para evitar invasão ou perda dos dados?</w:t>
+      </w:r>
+    </w:p>
+    <w:p>
+      <w:pPr>
+        <w:pStyle w:val="PargrafodaLista"/>
+        <w:numPr>
+          <w:ilvl w:val="0"/>
+          <w:numId w:val="14"/>
+        </w:numPr>
+        <w:spacing w:after="0"/>
+      </w:pPr>
+      <w:r>
+        <w:t>Que medidas essa empresa fez após a invasão ou a perda dos dados?</w:t>
+      </w:r>
+    </w:p>
+    <w:p>
+      <w:pPr>
+        <w:spacing w:after="0"/>
+      </w:pPr>
+    </w:p>
+    <w:p>
+      <w:pPr>
+        <w:spacing w:after="0"/>
+      </w:pPr>
+      <w:r>
+        <w:t>Por onde devo começar?</w:t>
+      </w:r>
+    </w:p>
+    <w:p>
+      <w:pPr>
+        <w:spacing w:after="0"/>
+      </w:pPr>
+    </w:p>
+    <w:p>
+      <w:pPr>
+        <w:pStyle w:val="PargrafodaLista"/>
+        <w:numPr>
+          <w:ilvl w:val="0"/>
+          <w:numId w:val="15"/>
+        </w:numPr>
+        <w:spacing w:after="0"/>
+      </w:pPr>
+      <w:r>
+        <w:t>Criar um comitê (Governança) para análise e tomadas de decisão.</w:t>
+      </w:r>
+    </w:p>
+    <w:p>
+      <w:pPr>
+        <w:pStyle w:val="PargrafodaLista"/>
+        <w:numPr>
+          <w:ilvl w:val="0"/>
+          <w:numId w:val="15"/>
+        </w:numPr>
+        <w:spacing w:after="0"/>
+      </w:pPr>
+      <w:r>
+        <w:lastRenderedPageBreak/>
+        <w:t>Designar um DPO (Oficial de proteção de dados).</w:t>
+      </w:r>
+    </w:p>
+    <w:p>
+      <w:pPr>
+        <w:pStyle w:val="PargrafodaLista"/>
+        <w:numPr>
+          <w:ilvl w:val="0"/>
+          <w:numId w:val="15"/>
+        </w:numPr>
+        <w:spacing w:after="0"/>
+      </w:pPr>
+      <w:r>
+        <w:t>Mapear e entender o ciclo de vida dos dados.</w:t>
+      </w:r>
+    </w:p>
+    <w:p>
+      <w:pPr>
+        <w:pStyle w:val="PargrafodaLista"/>
+        <w:numPr>
+          <w:ilvl w:val="0"/>
+          <w:numId w:val="15"/>
+        </w:numPr>
+        <w:spacing w:after="0"/>
+      </w:pPr>
+      <w:r>
+        <w:t>Analise de Risco.</w:t>
+      </w:r>
+    </w:p>
+    <w:p>
+      <w:pPr>
+        <w:pStyle w:val="PargrafodaLista"/>
+        <w:numPr>
+          <w:ilvl w:val="0"/>
+          <w:numId w:val="15"/>
+        </w:numPr>
+        <w:spacing w:after="0"/>
+      </w:pPr>
+      <w:r>
+        <w:t>Criar um relatório de impacto à proteção de dados pessoais.</w:t>
+      </w:r>
+    </w:p>
+    <w:p>
+      <w:pPr>
+        <w:pStyle w:val="PargrafodaLista"/>
+        <w:numPr>
+          <w:ilvl w:val="0"/>
+          <w:numId w:val="15"/>
+        </w:numPr>
+        <w:spacing w:after="0"/>
+      </w:pPr>
+      <w:r>
+        <w:t>Adotar regulamentações / padrões de segurança da informação.</w:t>
+      </w:r>
+    </w:p>
+    <w:p>
+      <w:pPr>
+        <w:pStyle w:val="PargrafodaLista"/>
+        <w:numPr>
+          <w:ilvl w:val="0"/>
+          <w:numId w:val="15"/>
+        </w:numPr>
+        <w:spacing w:after="0"/>
+      </w:pPr>
+      <w:r>
+        <w:t>Proteção em Camadas.</w:t>
+      </w:r>
+    </w:p>
+    <w:p>
+      <w:pPr>
+        <w:pStyle w:val="PargrafodaLista"/>
+        <w:numPr>
+          <w:ilvl w:val="0"/>
+          <w:numId w:val="15"/>
+        </w:numPr>
+        <w:spacing w:after="0"/>
+      </w:pPr>
+      <w:r>
+        <w:t>Auditar e monitorar o ambiente.</w:t>
+      </w:r>
+    </w:p>
+    <w:p>
+      <w:pPr>
+        <w:pStyle w:val="PargrafodaLista"/>
+        <w:numPr>
+          <w:ilvl w:val="0"/>
+          <w:numId w:val="15"/>
+        </w:numPr>
+        <w:spacing w:after="0"/>
+      </w:pPr>
+      <w:r>
+        <w:t>Treinar pessoal</w:t>
+      </w:r>
+    </w:p>
+    <w:p>
+      <w:pPr>
+        <w:pStyle w:val="PargrafodaLista"/>
+        <w:numPr>
+          <w:ilvl w:val="0"/>
+          <w:numId w:val="15"/>
+        </w:numPr>
+        <w:spacing w:after="0"/>
+      </w:pPr>
+      <w:r>
+        <w:t>Plano de ação para situações de emergência.</w:t>
+      </w:r>
+    </w:p>
+    <w:p>
+      <w:pPr>
+        <w:spacing w:after="0"/>
+      </w:pPr>
+    </w:p>
+    <w:p>
+      <w:pPr>
+        <w:spacing w:after="0"/>
+      </w:pPr>
+      <w:r>
+        <w:t>Comitê:</w:t>
+      </w:r>
+    </w:p>
+    <w:p>
+      <w:pPr>
+        <w:spacing w:after="0"/>
+      </w:pPr>
+      <w:r>
+        <w:t>Aonde será constituído um DPO, advogado especialista na área da segurança da informação...</w:t>
+      </w:r>
+    </w:p>
+    <w:p>
+      <w:pPr>
+        <w:spacing w:after="0"/>
+      </w:pPr>
+    </w:p>
+    <w:p>
+      <w:pPr>
+        <w:spacing w:after="0"/>
+      </w:pPr>
+      <w:r>
+        <w:t>DPO:</w:t>
+      </w:r>
+    </w:p>
+    <w:p>
+      <w:pPr>
+        <w:spacing w:after="0"/>
+      </w:pPr>
+      <w:r>
+        <w:t>responsável pelas diretrizes de todas as tomadas, procedimentos e segurança da informação conforme a LGPD. Que ficará responsável de dialogar com a ANPD, Tribunal de Justiça, Ministério Público...</w:t>
+      </w:r>
+    </w:p>
+    <w:p>
+      <w:pPr>
+        <w:spacing w:after="0"/>
+      </w:pPr>
+    </w:p>
+    <w:p>
+      <w:pPr>
+        <w:spacing w:after="0"/>
+      </w:pPr>
+      <w:r>
+        <w:t>Mapear e entender o ciclo de vida dos dados:</w:t>
+      </w:r>
+    </w:p>
+    <w:p>
+      <w:pPr>
+        <w:spacing w:after="0"/>
+      </w:pPr>
+      <w:r>
+        <w:t>O artigo 5° considera tratamento as operações como coleta, produção, recepção, classificação, utilização, acesso, reprodução, transmissão, distribuição, processamento, arquivamento, armazenamento, eliminação, avaliação ou controle da informação, modificação, comunicação, transferência, difusão ou extração.</w:t>
+      </w:r>
+    </w:p>
+    <w:p>
+      <w:pPr>
+        <w:spacing w:after="0"/>
+      </w:pPr>
+    </w:p>
+    <w:p>
+      <w:pPr>
+        <w:spacing w:after="0"/>
+      </w:pPr>
+      <w:r>
+        <w:t>Analise de Risco:</w:t>
+      </w:r>
+    </w:p>
+    <w:p>
+      <w:pPr>
+        <w:spacing w:after="0"/>
+        <w:jc w:val="center"/>
+      </w:pPr>
+      <w:r>
+        <w:rPr>
+          <w:noProof/>
+        </w:rPr>
+        <w:drawing>
+          <wp:inline distT="0" distB="0" distL="0" distR="0" wp14:anchorId="0AE9E4E7" wp14:editId="3C850600">
+            <wp:extent cx="3733800" cy="2466975"/>
+            <wp:effectExtent l="0" t="0" r="0" b="9525"/>
+            <wp:docPr id="1" name="Imagem 1"/>
+            <wp:cNvGraphicFramePr>
+              <a:graphicFrameLocks xmlns:a="http://schemas.openxmlformats.org/drawingml/2006/main" noChangeAspect="1"/>
+            </wp:cNvGraphicFramePr>
+            <a:graphic xmlns:a="http://schemas.openxmlformats.org/drawingml/2006/main">
+              <a:graphicData uri="http://schemas.openxmlformats.org/drawingml/2006/picture">
+                <pic:pic xmlns:pic="http://schemas.openxmlformats.org/drawingml/2006/picture">
+                  <pic:nvPicPr>
+                    <pic:cNvPr id="1" name=""/>
+                    <pic:cNvPicPr/>
+                  </pic:nvPicPr>
+                  <pic:blipFill rotWithShape="1">
+                    <a:blip r:embed="rId8"/>
+                    <a:srcRect l="14817" t="16942" r="16039" b="1799"/>
+                    <a:stretch/>
+                  </pic:blipFill>
+                  <pic:spPr bwMode="auto">
+                    <a:xfrm>
+                      <a:off x="0" y="0"/>
+                      <a:ext cx="3733800" cy="2466975"/>
+                    </a:xfrm>
+                    <a:prstGeom prst="rect">
+                      <a:avLst/>
+                    </a:prstGeom>
+                    <a:ln>
+                      <a:noFill/>
+                    </a:ln>
+                    <a:extLst>
+                      <a:ext uri="{53640926-AAD7-44D8-BBD7-CCE9431645EC}">
+                        <a14:shadowObscured xmlns:a14="http://schemas.microsoft.com/office/drawing/2010/main"/>
+                      </a:ext>
+                    </a:extLst>
+                  </pic:spPr>
+                </pic:pic>
+              </a:graphicData>
+            </a:graphic>
+          </wp:inline>
+        </w:drawing>
+      </w:r>
+    </w:p>
+    <w:p>
+      <w:pPr>
+        <w:spacing w:after="0"/>
+      </w:pPr>
+    </w:p>
+    <w:p>
+      <w:pPr>
+        <w:spacing w:after="0"/>
+      </w:pPr>
+      <w:r>
+        <w:t xml:space="preserve">Após o mapeamento dos dados, identificar aonde estão localizados, verificar se existe o risco, identificas as </w:t>
+      </w:r>
+      <w:r>
+        <w:t>possíveis</w:t>
+      </w:r>
+      <w:r>
+        <w:t xml:space="preserve"> </w:t>
+      </w:r>
+      <w:r>
+        <w:t>vulnerabilidades</w:t>
+      </w:r>
+      <w:r>
+        <w:t xml:space="preserve"> e determinar </w:t>
+      </w:r>
+      <w:r>
+        <w:t>a probabilidade de uma determinada ameaça e explorar uma vulnerabilidade existente aonde estiver essa informação.</w:t>
+      </w:r>
+    </w:p>
+    <w:p>
+      <w:pPr>
+        <w:spacing w:after="0"/>
+      </w:pPr>
+    </w:p>
+    <w:p>
+      <w:pPr>
+        <w:spacing w:after="0"/>
+      </w:pPr>
+      <w:r>
+        <w:t>Relatório de impacto:</w:t>
+      </w:r>
+    </w:p>
+    <w:p>
+      <w:pPr>
+        <w:spacing w:after="0"/>
+      </w:pPr>
+      <w:r>
+        <w:t>O relatório de impacto à proteção de dados pessoais é uma exigência legal.</w:t>
+      </w:r>
+    </w:p>
+    <w:p>
+      <w:pPr>
+        <w:spacing w:after="0"/>
+      </w:pPr>
+    </w:p>
+    <w:p>
+      <w:pPr>
+        <w:spacing w:after="0"/>
+      </w:pPr>
+      <w:r>
+        <w:t>Art. 5º Para os fins desta Lei, considera-se:</w:t>
+      </w:r>
+    </w:p>
+    <w:p>
+      <w:pPr>
+        <w:spacing w:after="0"/>
+      </w:pPr>
+      <w:r>
+        <w:lastRenderedPageBreak/>
+        <w:t>XVII – relatório de impacto à proteção de dados pessoais: documentação do controlador que contém a descrição dos processos de tratamento de dados pessoais que podem gerar riscos às liberdades civis e aos direitos fundamentais, bem como medidas, salvaguardas e mecanismo de mitigação de risco;</w:t>
+      </w:r>
+    </w:p>
+    <w:p>
+      <w:pPr>
+        <w:spacing w:after="0"/>
+      </w:pPr>
+      <w:r>
+        <w:rPr>
+          <w:noProof/>
+        </w:rPr>
+        <w:drawing>
+          <wp:anchor distT="0" distB="0" distL="114300" distR="114300" simplePos="0" relativeHeight="251658240" behindDoc="0" locked="0" layoutInCell="1" allowOverlap="1" wp14:anchorId="2B622083" wp14:editId="053AF1C5">
+            <wp:simplePos x="0" y="0"/>
+            <wp:positionH relativeFrom="margin">
+              <wp:posOffset>3777615</wp:posOffset>
+            </wp:positionH>
+            <wp:positionV relativeFrom="margin">
+              <wp:posOffset>824230</wp:posOffset>
+            </wp:positionV>
+            <wp:extent cx="2039620" cy="1733550"/>
+            <wp:effectExtent l="0" t="0" r="0" b="0"/>
+            <wp:wrapSquare wrapText="bothSides"/>
+            <wp:docPr id="2" name="Imagem 2"/>
+            <wp:cNvGraphicFramePr>
+              <a:graphicFrameLocks xmlns:a="http://schemas.openxmlformats.org/drawingml/2006/main" noChangeAspect="1"/>
+            </wp:cNvGraphicFramePr>
+            <a:graphic xmlns:a="http://schemas.openxmlformats.org/drawingml/2006/main">
+              <a:graphicData uri="http://schemas.openxmlformats.org/drawingml/2006/picture">
+                <pic:pic xmlns:pic="http://schemas.openxmlformats.org/drawingml/2006/picture">
+                  <pic:nvPicPr>
+                    <pic:cNvPr id="1" name=""/>
+                    <pic:cNvPicPr/>
+                  </pic:nvPicPr>
+                  <pic:blipFill rotWithShape="1">
+                    <a:blip r:embed="rId9" cstate="print">
+                      <a:extLst>
+                        <a:ext uri="{28A0092B-C50C-407E-A947-70E740481C1C}">
+                          <a14:useLocalDpi xmlns:a14="http://schemas.microsoft.com/office/drawing/2010/main" val="0"/>
+                        </a:ext>
+                      </a:extLst>
+                    </a:blip>
+                    <a:srcRect l="40216" t="15060" r="8102" b="6818"/>
+                    <a:stretch/>
+                  </pic:blipFill>
+                  <pic:spPr bwMode="auto">
+                    <a:xfrm>
+                      <a:off x="0" y="0"/>
+                      <a:ext cx="2039620" cy="1733550"/>
+                    </a:xfrm>
+                    <a:prstGeom prst="rect">
+                      <a:avLst/>
+                    </a:prstGeom>
+                    <a:ln>
+                      <a:noFill/>
+                    </a:ln>
+                    <a:extLst>
+                      <a:ext uri="{53640926-AAD7-44D8-BBD7-CCE9431645EC}">
+                        <a14:shadowObscured xmlns:a14="http://schemas.microsoft.com/office/drawing/2010/main"/>
+                      </a:ext>
+                    </a:extLst>
+                  </pic:spPr>
+                </pic:pic>
+              </a:graphicData>
+            </a:graphic>
+            <wp14:sizeRelH relativeFrom="margin">
+              <wp14:pctWidth>0</wp14:pctWidth>
+            </wp14:sizeRelH>
+            <wp14:sizeRelV relativeFrom="margin">
+              <wp14:pctHeight>0</wp14:pctHeight>
+            </wp14:sizeRelV>
+          </wp:anchor>
+        </w:drawing>
+      </w:r>
+    </w:p>
+    <w:p>
+      <w:pPr>
+        <w:spacing w:after="0"/>
+        <w:rPr>
+          <w:b/>
+          <w:bCs/>
+        </w:rPr>
+      </w:pPr>
+      <w:r>
+        <w:rPr>
+          <w:b/>
+          <w:bCs/>
+        </w:rPr>
+        <w:t>Confidentiality</w:t>
+      </w:r>
+      <w:r>
+        <w:rPr>
+          <w:b/>
+          <w:bCs/>
+        </w:rPr>
+        <w:t>, Integrity, Availability (CIA)</w:t>
+      </w:r>
+    </w:p>
+    <w:p>
+      <w:pPr>
+        <w:pStyle w:val="PargrafodaLista"/>
+        <w:numPr>
+          <w:ilvl w:val="0"/>
+          <w:numId w:val="16"/>
+        </w:numPr>
+        <w:spacing w:after="0"/>
+      </w:pPr>
+      <w:r>
+        <w:rPr>
+          <w:b/>
+          <w:bCs/>
+        </w:rPr>
+        <w:t>Confidencialidade</w:t>
+      </w:r>
+      <w:r>
+        <w:rPr>
+          <w:b/>
+          <w:bCs/>
+        </w:rPr>
+        <w:t>:</w:t>
+      </w:r>
+      <w:r>
+        <w:t xml:space="preserve"> Garantir que meus dados são seguros e que nem todos terão acessos a ele, somente aqueles que eu confio.</w:t>
+      </w:r>
+    </w:p>
+    <w:p>
+      <w:pPr>
+        <w:pStyle w:val="PargrafodaLista"/>
+        <w:numPr>
+          <w:ilvl w:val="0"/>
+          <w:numId w:val="16"/>
+        </w:numPr>
+        <w:spacing w:after="0"/>
+      </w:pPr>
+      <w:r>
+        <w:rPr>
+          <w:b/>
+          <w:bCs/>
+        </w:rPr>
+        <w:t>Integridade</w:t>
+      </w:r>
+      <w:r>
+        <w:rPr>
+          <w:b/>
+          <w:bCs/>
+        </w:rPr>
+        <w:t>:</w:t>
+      </w:r>
+      <w:r>
+        <w:t xml:space="preserve"> Garantir que a informação não foi alterada, e quando for acessada, ter certeza que aquilo foi realmente criado original, que ninguém alterou.</w:t>
+      </w:r>
+    </w:p>
+    <w:p>
+      <w:pPr>
+        <w:pStyle w:val="PargrafodaLista"/>
+        <w:numPr>
+          <w:ilvl w:val="0"/>
+          <w:numId w:val="16"/>
+        </w:numPr>
+        <w:spacing w:after="0"/>
+      </w:pPr>
+      <w:r>
+        <w:rPr>
+          <w:b/>
+          <w:bCs/>
+        </w:rPr>
+        <w:t>Disponibilidade</w:t>
+      </w:r>
+      <w:r>
+        <w:rPr>
+          <w:b/>
+          <w:bCs/>
+          <w:noProof/>
+        </w:rPr>
+        <w:t>:</w:t>
+      </w:r>
+      <w:r>
+        <w:rPr>
+          <w:noProof/>
+        </w:rPr>
+        <w:t xml:space="preserve"> Ataques que venha ocorrer e garantir que os usuários não irão parar de trabalhar. É ideal ter planos de contra desastre e ataque para recuperação.</w:t>
+      </w:r>
+    </w:p>
+    <w:p>
+      <w:pPr>
+        <w:spacing w:after="0"/>
+      </w:pPr>
+    </w:p>
+    <w:p>
+      <w:pPr>
+        <w:spacing w:after="0"/>
+        <w:rPr>
+          <w:b/>
+          <w:bCs/>
+        </w:rPr>
+      </w:pPr>
+      <w:r>
+        <w:rPr>
+          <w:b/>
+          <w:bCs/>
+        </w:rPr>
+        <w:t>ABNT NBR IO/IEC 27000</w:t>
+      </w:r>
+    </w:p>
+    <w:p>
+      <w:pPr>
+        <w:pStyle w:val="PargrafodaLista"/>
+        <w:numPr>
+          <w:ilvl w:val="0"/>
+          <w:numId w:val="17"/>
+        </w:numPr>
+        <w:spacing w:after="0"/>
+      </w:pPr>
+      <w:r>
+        <w:t>ISSO/IEC 27001:2013 – Esta Norma especifica os requisitos para estabelecer, implementar, manter melhorar continuamente um sistema de gestão da segurança da informação dentro do contexto da organização. Esta Norma também incl</w:t>
+      </w:r>
+      <w:r>
+        <w:t>u</w:t>
+      </w:r>
+      <w:r>
+        <w:t>i requisitos para a avaliação e tratamento de risco</w:t>
+      </w:r>
+      <w:r>
+        <w:t>s de segurança da informação voltados para as necessidades da organização.</w:t>
+      </w:r>
+    </w:p>
+    <w:p>
+      <w:pPr>
+        <w:pStyle w:val="PargrafodaLista"/>
+        <w:numPr>
+          <w:ilvl w:val="0"/>
+          <w:numId w:val="17"/>
+        </w:numPr>
+        <w:spacing w:after="0"/>
+      </w:pPr>
+      <w:r>
+        <w:t>ISSO/IEC 27002:2013 – Esta Norma fornece diretrizes para práticas de gestão de segurança da informação e normas de segurança da informação para as organizações, incluindo a seleção, a implementação e o gerenciamento controles, levando em consideração os ambientes de risco da segurança da informação da organização.</w:t>
+      </w:r>
+    </w:p>
+    <w:p>
+      <w:pPr>
+        <w:pStyle w:val="PargrafodaLista"/>
+        <w:numPr>
+          <w:ilvl w:val="0"/>
+          <w:numId w:val="17"/>
+        </w:numPr>
+        <w:spacing w:after="0"/>
+      </w:pPr>
+      <w:r>
+        <w:t>ISSO/IEC27701:2019 – Este documento especifica os requisitos e fornece as diretrizes para o estabelecimento, implementação, manutenção e melhoria contínua de um Sistema de Gestão de Privacidade da informação (SGPI) na forma de uma extensão das ABNT NBR ISSO/IEC 27001 e ABNT NBR ISSO/IEC 27002 para a gestão da privacidade dentro do contexto da organização.</w:t>
+      </w:r>
+    </w:p>
+    <w:p>
+      <w:pPr>
+        <w:spacing w:after="0"/>
+      </w:pPr>
+    </w:p>
+    <w:p>
+      <w:pPr>
+        <w:spacing w:after="0"/>
+        <w:rPr>
+          <w:b/>
+          <w:bCs/>
+        </w:rPr>
+      </w:pPr>
+      <w:r>
+        <w:rPr>
+          <w:b/>
+          <w:bCs/>
+        </w:rPr>
+        <w:t>Auditar e monitorar o ambiente</w:t>
+      </w:r>
+    </w:p>
+    <w:p>
+      <w:pPr>
+        <w:spacing w:after="0"/>
+      </w:pPr>
+    </w:p>
+    <w:p>
+      <w:pPr>
+        <w:spacing w:after="0"/>
+      </w:pPr>
+      <w:r>
+        <w:t>Art. 37. O controlador e o ope</w:t>
+      </w:r>
+      <w:r>
+        <w:t>rador devem manter registro das operações de tratamento de dados pessoais que realizarem, especialmente quando baseado no legítimo interesse.</w:t>
+      </w:r>
+    </w:p>
+    <w:p>
+      <w:pPr>
+        <w:spacing w:after="0"/>
+        <w:jc w:val="center"/>
+      </w:pPr>
+      <w:r>
+        <w:rPr>
+          <w:noProof/>
+        </w:rPr>
+        <w:drawing>
+          <wp:inline distT="0" distB="0" distL="0" distR="0" wp14:anchorId="3510492C" wp14:editId="7529A7F8">
+            <wp:extent cx="4238625" cy="1371600"/>
+            <wp:effectExtent l="0" t="0" r="9525" b="0"/>
+            <wp:docPr id="3" name="Imagem 3"/>
+            <wp:cNvGraphicFramePr>
+              <a:graphicFrameLocks xmlns:a="http://schemas.openxmlformats.org/drawingml/2006/main" noChangeAspect="1"/>
+            </wp:cNvGraphicFramePr>
+            <a:graphic xmlns:a="http://schemas.openxmlformats.org/drawingml/2006/main">
+              <a:graphicData uri="http://schemas.openxmlformats.org/drawingml/2006/picture">
+                <pic:pic xmlns:pic="http://schemas.openxmlformats.org/drawingml/2006/picture">
+                  <pic:nvPicPr>
+                    <pic:cNvPr id="1" name=""/>
+                    <pic:cNvPicPr/>
+                  </pic:nvPicPr>
+                  <pic:blipFill rotWithShape="1">
+                    <a:blip r:embed="rId10"/>
+                    <a:srcRect l="10230" t="47689" r="11277" b="7133"/>
+                    <a:stretch/>
+                  </pic:blipFill>
+                  <pic:spPr bwMode="auto">
+                    <a:xfrm>
+                      <a:off x="0" y="0"/>
+                      <a:ext cx="4238625" cy="1371600"/>
+                    </a:xfrm>
+                    <a:prstGeom prst="rect">
+                      <a:avLst/>
+                    </a:prstGeom>
+                    <a:ln>
+                      <a:noFill/>
+                    </a:ln>
+                    <a:extLst>
+                      <a:ext uri="{53640926-AAD7-44D8-BBD7-CCE9431645EC}">
+                        <a14:shadowObscured xmlns:a14="http://schemas.microsoft.com/office/drawing/2010/main"/>
+                      </a:ext>
+                    </a:extLst>
+                  </pic:spPr>
+                </pic:pic>
+              </a:graphicData>
+            </a:graphic>
+          </wp:inline>
+        </w:drawing>
+      </w:r>
+    </w:p>
+    <w:p>
+      <w:pPr>
+        <w:spacing w:after="0"/>
+      </w:pPr>
+    </w:p>
+    <w:p>
+      <w:pPr>
+        <w:spacing w:after="0"/>
+      </w:pPr>
+      <w:r>
+        <w:t>Treinar pessoal</w:t>
+      </w:r>
+    </w:p>
+    <w:p>
+      <w:pPr>
+        <w:spacing w:after="0"/>
+      </w:pPr>
+      <w:r>
+        <w:lastRenderedPageBreak/>
+        <w:t>Comitê precisa ajudar a elaborar o treinamento para o DPO a realizar o treinamento, onde as pessoas saibam como estão sendo tratados os dados, porém os treinamentos precisam ser realizados de acordo com a função de cada função.</w:t>
+      </w:r>
+    </w:p>
+    <w:p>
+      <w:pPr>
+        <w:spacing w:after="0"/>
+      </w:pPr>
+    </w:p>
+    <w:p>
+      <w:pPr>
+        <w:spacing w:after="0"/>
+      </w:pPr>
+      <w:r>
+        <w:t>Plano de ação para situação de emergência</w:t>
+      </w:r>
+    </w:p>
+    <w:p>
+      <w:pPr>
+        <w:spacing w:after="0"/>
+      </w:pPr>
+      <w:r>
+        <w:t>Plano de recuperação dos dados, em caso de desastre naturais, hackers ou exclusão, onde precisamos tomar medidas urgente para prevenir qualquer eventualidade.</w:t>
+      </w:r>
+    </w:p>
+    <w:p>
+      <w:pPr>
+        <w:spacing w:after="0"/>
+      </w:pPr>
+      <w:r>
+        <w:t xml:space="preserve">Minimizar o </w:t>
+      </w:r>
+      <w:r>
+        <w:t xml:space="preserve">período que fica interrupto o tempo das operações, prazo para entrega de serviços e garantir que sistema estejam sempre confiáveis. </w:t>
+      </w:r>
+    </w:p>
+    <w:p>
+      <w:pPr>
+        <w:spacing w:after="0"/>
+      </w:pPr>
+    </w:p>
+    <w:p>
+      <w:pPr>
+        <w:spacing w:after="0"/>
+      </w:pPr>
+      <w:r>
+        <w:t>Considerações:</w:t>
+      </w:r>
+    </w:p>
+    <w:p>
+      <w:pPr>
+        <w:spacing w:after="0"/>
+      </w:pPr>
+    </w:p>
+    <w:p>
+      <w:pPr>
+        <w:spacing w:after="0"/>
+      </w:pPr>
+      <w:r>
+        <w:t>Art. 48. O controlador deverá comunicar à autoridade nacional e ao titular a ocorrência de incidente de segurança que possa acarretar risco ou dano relevante aos titulares.</w:t>
+      </w:r>
+    </w:p>
+    <w:p>
+      <w:pPr>
+        <w:spacing w:after="0"/>
+      </w:pPr>
+      <w:r>
+        <w:tab/>
+      </w:r>
+      <w:r>
+        <w:rPr>
+          <w:rFonts w:ascii="Arial" w:hAnsi="Arial" w:cs="Arial"/>
+          <w:sz w:val="26"/>
+          <w:szCs w:val="26"/>
+        </w:rPr>
+        <w:t>§</w:t>
+      </w:r>
+      <w:r>
+        <w:rPr>
+          <w:rFonts w:ascii="MS Shell Dlg 2" w:hAnsi="MS Shell Dlg 2" w:cs="MS Shell Dlg 2"/>
+          <w:sz w:val="17"/>
+          <w:szCs w:val="17"/>
+        </w:rPr>
+        <w:t xml:space="preserve"> </w:t>
+      </w:r>
+      <w:r>
+        <w:t>1° A comunicação será feita em prazo razoável, conforme definido pela autoridade nacional, e deverá mencionar, no mínimo:</w:t>
+      </w:r>
+    </w:p>
+    <w:p>
+      <w:pPr>
+        <w:pStyle w:val="PargrafodaLista"/>
+        <w:numPr>
+          <w:ilvl w:val="0"/>
+          <w:numId w:val="19"/>
+        </w:numPr>
+        <w:spacing w:after="0"/>
+      </w:pPr>
+      <w:r>
+        <w:t>A descrição da natureza dos dados pessoais afetados;</w:t>
+      </w:r>
+    </w:p>
+    <w:p>
+      <w:pPr>
+        <w:pStyle w:val="PargrafodaLista"/>
+        <w:numPr>
+          <w:ilvl w:val="0"/>
+          <w:numId w:val="19"/>
+        </w:numPr>
+        <w:spacing w:after="0"/>
+      </w:pPr>
+      <w:r>
+        <w:t>As informações sobre os titulares envolvidos;</w:t>
+      </w:r>
+    </w:p>
+    <w:p>
+      <w:pPr>
+        <w:pStyle w:val="PargrafodaLista"/>
+        <w:numPr>
+          <w:ilvl w:val="0"/>
+          <w:numId w:val="19"/>
+        </w:numPr>
+        <w:spacing w:after="0"/>
+      </w:pPr>
+      <w:r>
+        <w:t xml:space="preserve">A </w:t>
+      </w:r>
+      <w:r>
+        <w:t>indicação das medidas técnicas e de segurança utilizadas para proteção dos dados, observados os segredos comercial e industrial;</w:t>
+      </w:r>
+    </w:p>
+    <w:p>
+      <w:pPr>
+        <w:pStyle w:val="PargrafodaLista"/>
+        <w:numPr>
+          <w:ilvl w:val="0"/>
+          <w:numId w:val="19"/>
+        </w:numPr>
+        <w:spacing w:after="0"/>
+      </w:pPr>
+      <w:r>
+        <w:t>Os riscos relacionados ao incidente;</w:t>
+      </w:r>
+    </w:p>
+    <w:p>
+      <w:pPr>
+        <w:pStyle w:val="PargrafodaLista"/>
+        <w:numPr>
+          <w:ilvl w:val="0"/>
+          <w:numId w:val="19"/>
+        </w:numPr>
+        <w:spacing w:after="0"/>
+      </w:pPr>
+      <w:r>
+        <w:t xml:space="preserve">Os motivos da demora, no caso de a comunicação não ter sido imediata; e </w:t>
+      </w:r>
+    </w:p>
+    <w:p>
+      <w:pPr>
+        <w:pStyle w:val="PargrafodaLista"/>
+        <w:numPr>
+          <w:ilvl w:val="0"/>
+          <w:numId w:val="19"/>
+        </w:numPr>
+        <w:spacing w:after="0"/>
+      </w:pPr>
+      <w:r>
+        <w:t>As medidas que foram ou que serão adotadas para reverter ou mitigar os efeitos do prejuízo.</w:t>
+      </w:r>
+    </w:p>
+    <w:p>
+      <w:pPr>
+        <w:spacing w:after="0"/>
+      </w:pPr>
+    </w:p>
+    <w:p>
+      <w:pPr>
+        <w:spacing w:after="0"/>
+        <w:jc w:val="center"/>
+        <w:rPr>
+          <w:b/>
+          <w:bCs/>
+          <w:sz w:val="28"/>
+          <w:szCs w:val="28"/>
+        </w:rPr>
+      </w:pPr>
+      <w:r>
+        <w:rPr>
+          <w:b/>
+          <w:bCs/>
+          <w:sz w:val="28"/>
+          <w:szCs w:val="28"/>
+        </w:rPr>
+        <w:t>JCA Contadores na condição de controlador, encarregado e operador.</w:t>
+      </w:r>
+    </w:p>
+    <w:p>
+      <w:pPr>
+        <w:spacing w:after="0"/>
+        <w:jc w:val="center"/>
+        <w:rPr>
+          <w:b/>
+          <w:bCs/>
+        </w:rPr>
+      </w:pPr>
+    </w:p>
+    <w:p>
+      <w:pPr>
+        <w:pStyle w:val="PargrafodaLista"/>
+        <w:numPr>
+          <w:ilvl w:val="0"/>
+          <w:numId w:val="20"/>
+        </w:numPr>
+        <w:spacing w:after="0"/>
+      </w:pPr>
+      <w:r>
+        <w:t xml:space="preserve">Na situação do departamento de contabilidade a JCA se enquadra como </w:t>
+      </w:r>
+      <w:r>
+        <w:rPr>
+          <w:b/>
+          <w:bCs/>
+        </w:rPr>
+        <w:t>controlador</w:t>
+      </w:r>
+      <w:r>
+        <w:t>, pós irá tratar dos dados das empresas (titulares) para tratamento dos seus dados e informações com as entidades de fiscalização.</w:t>
+      </w:r>
+    </w:p>
+    <w:p>
+      <w:pPr>
+        <w:pStyle w:val="PargrafodaLista"/>
+        <w:numPr>
+          <w:ilvl w:val="0"/>
+          <w:numId w:val="20"/>
+        </w:numPr>
+        <w:spacing w:after="0"/>
+      </w:pPr>
+      <w:r>
+        <w:t xml:space="preserve">Na situação do Departamento Pessoal e Fiscal a JCA se enquadra como </w:t>
+      </w:r>
+      <w:r>
+        <w:rPr>
+          <w:b/>
+          <w:bCs/>
+        </w:rPr>
+        <w:t>encarregado</w:t>
+      </w:r>
+      <w:r>
+        <w:t xml:space="preserve">, pós irá tratar das informações dos clientes das empresas contratantes, e a empresa passar a ser </w:t>
+      </w:r>
+      <w:r>
+        <w:rPr>
+          <w:b/>
+          <w:bCs/>
+        </w:rPr>
+        <w:t>controlador</w:t>
+      </w:r>
+      <w:r>
+        <w:t xml:space="preserve">, pós ela que tomará medidas a respeitos dos dados dos clientes, mas a JCA poderá também se encaixar como </w:t>
+      </w:r>
+      <w:r>
+        <w:rPr>
+          <w:b/>
+          <w:bCs/>
+        </w:rPr>
+        <w:t>controlador</w:t>
+      </w:r>
+      <w:r>
+        <w:t>, pós também irá tratar de dados pessoais da empresa e de seus titulares.</w:t>
+      </w:r>
+    </w:p>
+    <w:p>
+      <w:pPr>
+        <w:pStyle w:val="PargrafodaLista"/>
+        <w:numPr>
+          <w:ilvl w:val="0"/>
+          <w:numId w:val="20"/>
+        </w:numPr>
+        <w:spacing w:after="0"/>
+      </w:pPr>
+      <w:r>
+        <w:t xml:space="preserve">Os colaboradores são colocados como </w:t>
+      </w:r>
+      <w:r>
+        <w:rPr>
+          <w:b/>
+          <w:bCs/>
+        </w:rPr>
+        <w:t>operador</w:t>
+      </w:r>
+      <w:r>
+        <w:t>, pós são responsáveis pelo o tratamento dos dados.</w:t>
+      </w:r>
+    </w:p>
+    <w:p>
+      <w:pPr>
+        <w:pStyle w:val="PargrafodaLista"/>
+        <w:numPr>
+          <w:ilvl w:val="0"/>
+          <w:numId w:val="20"/>
+        </w:numPr>
+        <w:spacing w:after="0"/>
+      </w:pPr>
+      <w:r>
+        <w:t>Na situação da JCA contratar um servidor em nuvem, serviço de backup</w:t>
+      </w:r>
+      <w:r>
+        <w:t>, captura de notas</w:t>
+      </w:r>
+      <w:r>
+        <w:t xml:space="preserve">... passa a ser </w:t>
+      </w:r>
+      <w:r>
+        <w:rPr>
+          <w:b/>
+          <w:bCs/>
+        </w:rPr>
+        <w:t>controlador</w:t>
+      </w:r>
+      <w:r>
+        <w:t xml:space="preserve"> e a empresa contratada a ser o </w:t>
+      </w:r>
+      <w:r>
+        <w:rPr>
+          <w:b/>
+          <w:bCs/>
+        </w:rPr>
+        <w:t>encarregado</w:t>
+      </w:r>
+      <w:r>
+        <w:t xml:space="preserve">, pós </w:t>
+      </w:r>
+      <w:r>
+        <w:t>ela irá toma algumas decisões para o tratamento dos dados dos clientes da JCA.</w:t>
+      </w:r>
+    </w:p>
+    <w:p>
+      <w:pPr>
+        <w:spacing w:after="0"/>
+      </w:pPr>
+    </w:p>
+    <w:p>
+      <w:pPr>
+        <w:spacing w:after="0"/>
+        <w:jc w:val="center"/>
+        <w:rPr>
+          <w:b/>
+          <w:bCs/>
+          <w:sz w:val="24"/>
+          <w:szCs w:val="24"/>
+        </w:rPr>
+      </w:pPr>
+      <w:r>
+        <w:rPr>
+          <w:b/>
+          <w:bCs/>
+          <w:sz w:val="24"/>
+          <w:szCs w:val="24"/>
+        </w:rPr>
+        <w:t>Boas práticas e governança de Dados Pessoais</w:t>
+      </w:r>
+    </w:p>
+    <w:p>
+      <w:pPr>
+        <w:spacing w:after="0"/>
+      </w:pPr>
+    </w:p>
+    <w:p>
+      <w:pPr>
+        <w:spacing w:after="0"/>
+      </w:pPr>
+      <w:r>
+        <w:t>Agentes de tratamento</w:t>
+      </w:r>
+    </w:p>
+    <w:p>
+      <w:pPr>
+        <w:pStyle w:val="PargrafodaLista"/>
+        <w:numPr>
+          <w:ilvl w:val="0"/>
+          <w:numId w:val="21"/>
+        </w:numPr>
+        <w:spacing w:after="0"/>
+      </w:pPr>
+      <w:r>
+        <w:t>Controlador: pessoa natural ou jurídica, de direito público ou privado, a quem competem as decisões referentes ao tratamento de dados pessoais;</w:t>
+      </w:r>
+    </w:p>
+    <w:p>
+      <w:pPr>
+        <w:pStyle w:val="PargrafodaLista"/>
+        <w:numPr>
+          <w:ilvl w:val="0"/>
+          <w:numId w:val="21"/>
+        </w:numPr>
+        <w:spacing w:after="0"/>
+      </w:pPr>
+      <w:r>
+        <w:lastRenderedPageBreak/>
+        <w:t>Operador:</w:t>
+      </w:r>
+      <w:r>
+        <w:t xml:space="preserve"> pessoa natural ou jurídica, de direito público ou privado, que realiza o tratamento de dados pessoais em nome do controlador.</w:t>
+      </w:r>
+    </w:p>
+    <w:p>
+      <w:pPr>
+        <w:spacing w:after="0"/>
+      </w:pPr>
+    </w:p>
+    <w:p>
+      <w:pPr>
+        <w:spacing w:after="0"/>
+      </w:pPr>
+      <w:r>
+        <w:t>Término do tratamento de dados</w:t>
+      </w:r>
+    </w:p>
+    <w:p>
+      <w:pPr>
+        <w:pStyle w:val="PargrafodaLista"/>
+        <w:numPr>
+          <w:ilvl w:val="0"/>
+          <w:numId w:val="22"/>
+        </w:numPr>
+        <w:spacing w:after="0"/>
+      </w:pPr>
+      <w:r>
+        <w:t>Art. 15. O término do tratamento de dados pessoais ocorrerá nas seguintes hipóteses</w:t>
+      </w:r>
+    </w:p>
+    <w:p>
+      <w:pPr>
+        <w:spacing w:after="0"/>
+      </w:pPr>
+    </w:p>
+    <w:p>
+      <w:pPr>
+        <w:spacing w:after="0"/>
+      </w:pPr>
+    </w:p>
+    <w:p>
+      <w:pPr>
+        <w:spacing w:after="0"/>
+      </w:pPr>
+    </w:p>
+    <w:p>
+      <w:pPr>
+        <w:spacing w:after="0"/>
+      </w:pPr>
+      <w:r>
+        <w:t>Observações:</w:t>
+      </w:r>
+    </w:p>
+    <w:p>
+      <w:pPr>
+        <w:pStyle w:val="PargrafodaLista"/>
+        <w:numPr>
+          <w:ilvl w:val="0"/>
+          <w:numId w:val="12"/>
+        </w:numPr>
+        <w:spacing w:after="0"/>
+      </w:pPr>
+      <w:r>
+        <w:t>Cuidado ao tirar fotos (selfs) para não demostrar os dados do cliente.</w:t>
       </w:r>
     </w:p>
     <w:sectPr>
@@ -1826,6 +3184,119 @@
 <file path=word/numbering.xml><?xml version="1.0" encoding="utf-8"?>
 <w:numbering xmlns:wpc="http://schemas.microsoft.com/office/word/2010/wordprocessingCanvas" xmlns:cx="http://schemas.microsoft.com/office/drawing/2014/chartex" xmlns:cx1="http://schemas.microsoft.com/office/drawing/2015/9/8/chartex" xmlns:cx2="http://schemas.microsoft.com/office/drawing/2015/10/21/chartex" xmlns:cx3="http://schemas.microsoft.com/office/drawing/2016/5/9/chartex" xmlns:cx4="http://schemas.microsoft.com/office/drawing/2016/5/10/chartex" xmlns:cx5="http://schemas.microsoft.com/office/drawing/2016/5/11/chartex" xmlns:cx6="http://schemas.microsoft.com/office/drawing/2016/5/12/chartex" xmlns:cx7="http://schemas.microsoft.com/office/drawing/2016/5/13/chartex" xmlns:cx8="http://schemas.microsoft.com/office/drawing/2016/5/14/chartex" xmlns:mc="http://schemas.openxmlformats.org/markup-compatibility/2006" xmlns:aink="http://schemas.microsoft.com/office/drawing/2016/ink" xmlns:am3d="http://schemas.microsoft.com/office/drawing/2017/model3d" xmlns:o="urn:schemas-microsoft-com:office:office" xmlns:r="http://schemas.openxmlformats.org/officeDocument/2006/relationships" xmlns:m="http://schemas.openxmlformats.org/officeDocument/2006/math" xmlns:v="urn:schemas-microsoft-com:vml" xmlns:wp14="http://schemas.microsoft.com/office/word/2010/wordprocessingDrawing" xmlns:wp="http://schemas.openxmlformats.org/drawingml/2006/wordprocessingDrawing" xmlns:w10="urn:schemas-microsoft-com:office:word" xmlns:w="http://schemas.openxmlformats.org/wordprocessingml/2006/main" xmlns:w14="http://schemas.microsoft.com/office/word/2010/wordml" xmlns:w15="http://schemas.microsoft.com/office/word/2012/wordml" xmlns:w16cex="http://schemas.microsoft.com/office/word/2018/wordml/cex" xmlns:w16cid="http://schemas.microsoft.com/office/word/2016/wordml/cid" xmlns:w16="http://schemas.microsoft.com/office/word/2018/wordml" xmlns:w16se="http://schemas.microsoft.com/office/word/2015/wordml/symex" xmlns:wpg="http://schemas.microsoft.com/office/word/2010/wordprocessingGroup" xmlns:wpi="http://schemas.microsoft.com/office/word/2010/wordprocessingInk" xmlns:wne="http://schemas.microsoft.com/office/word/2006/wordml" xmlns:wps="http://schemas.microsoft.com/office/word/2010/wordprocessingShape" mc:Ignorable="w14 w15 w16se w16cid w16 w16cex wp14">
   <w:abstractNum w:abstractNumId="0" w15:restartNumberingAfterBreak="0">
+    <w:nsid w:val="00CE7BCE"/>
+    <w:multiLevelType w:val="hybridMultilevel"/>
+    <w:tmpl w:val="C0ECBF24"/>
+    <w:lvl w:ilvl="0" w:tplc="04160001">
+      <w:start w:val="1"/>
+      <w:numFmt w:val="bullet"/>
+      <w:lvlText w:val=""/>
+      <w:lvlJc w:val="left"/>
+      <w:pPr>
+        <w:ind w:left="720" w:hanging="360"/>
+      </w:pPr>
+      <w:rPr>
+        <w:rFonts w:ascii="Symbol" w:hAnsi="Symbol" w:hint="default"/>
+      </w:rPr>
+    </w:lvl>
+    <w:lvl w:ilvl="1" w:tplc="04160003" w:tentative="1">
+      <w:start w:val="1"/>
+      <w:numFmt w:val="bullet"/>
+      <w:lvlText w:val="o"/>
+      <w:lvlJc w:val="left"/>
+      <w:pPr>
+        <w:ind w:left="1440" w:hanging="360"/>
+      </w:pPr>
+      <w:rPr>
+        <w:rFonts w:ascii="Courier New" w:hAnsi="Courier New" w:cs="Courier New" w:hint="default"/>
+      </w:rPr>
+    </w:lvl>
+    <w:lvl w:ilvl="2" w:tplc="04160005" w:tentative="1">
+      <w:start w:val="1"/>
+      <w:numFmt w:val="bullet"/>
+      <w:lvlText w:val=""/>
+      <w:lvlJc w:val="left"/>
+      <w:pPr>
+        <w:ind w:left="2160" w:hanging="360"/>
+      </w:pPr>
+      <w:rPr>
+        <w:rFonts w:ascii="Wingdings" w:hAnsi="Wingdings" w:hint="default"/>
+      </w:rPr>
+    </w:lvl>
+    <w:lvl w:ilvl="3" w:tplc="04160001" w:tentative="1">
+      <w:start w:val="1"/>
+      <w:numFmt w:val="bullet"/>
+      <w:lvlText w:val=""/>
+      <w:lvlJc w:val="left"/>
+      <w:pPr>
+        <w:ind w:left="2880" w:hanging="360"/>
+      </w:pPr>
+      <w:rPr>
+        <w:rFonts w:ascii="Symbol" w:hAnsi="Symbol" w:hint="default"/>
+      </w:rPr>
+    </w:lvl>
+    <w:lvl w:ilvl="4" w:tplc="04160003" w:tentative="1">
+      <w:start w:val="1"/>
+      <w:numFmt w:val="bullet"/>
+      <w:lvlText w:val="o"/>
+      <w:lvlJc w:val="left"/>
+      <w:pPr>
+        <w:ind w:left="3600" w:hanging="360"/>
+      </w:pPr>
+      <w:rPr>
+        <w:rFonts w:ascii="Courier New" w:hAnsi="Courier New" w:cs="Courier New" w:hint="default"/>
+      </w:rPr>
+    </w:lvl>
+    <w:lvl w:ilvl="5" w:tplc="04160005" w:tentative="1">
+      <w:start w:val="1"/>
+      <w:numFmt w:val="bullet"/>
+      <w:lvlText w:val=""/>
+      <w:lvlJc w:val="left"/>
+      <w:pPr>
+        <w:ind w:left="4320" w:hanging="360"/>
+      </w:pPr>
+      <w:rPr>
+        <w:rFonts w:ascii="Wingdings" w:hAnsi="Wingdings" w:hint="default"/>
+      </w:rPr>
+    </w:lvl>
+    <w:lvl w:ilvl="6" w:tplc="04160001" w:tentative="1">
+      <w:start w:val="1"/>
+      <w:numFmt w:val="bullet"/>
+      <w:lvlText w:val=""/>
+      <w:lvlJc w:val="left"/>
+      <w:pPr>
+        <w:ind w:left="5040" w:hanging="360"/>
+      </w:pPr>
+      <w:rPr>
+        <w:rFonts w:ascii="Symbol" w:hAnsi="Symbol" w:hint="default"/>
+      </w:rPr>
+    </w:lvl>
+    <w:lvl w:ilvl="7" w:tplc="04160003" w:tentative="1">
+      <w:start w:val="1"/>
+      <w:numFmt w:val="bullet"/>
+      <w:lvlText w:val="o"/>
+      <w:lvlJc w:val="left"/>
+      <w:pPr>
+        <w:ind w:left="5760" w:hanging="360"/>
+      </w:pPr>
+      <w:rPr>
+        <w:rFonts w:ascii="Courier New" w:hAnsi="Courier New" w:cs="Courier New" w:hint="default"/>
+      </w:rPr>
+    </w:lvl>
+    <w:lvl w:ilvl="8" w:tplc="04160005" w:tentative="1">
+      <w:start w:val="1"/>
+      <w:numFmt w:val="bullet"/>
+      <w:lvlText w:val=""/>
+      <w:lvlJc w:val="left"/>
+      <w:pPr>
+        <w:ind w:left="6480" w:hanging="360"/>
+      </w:pPr>
+      <w:rPr>
+        <w:rFonts w:ascii="Wingdings" w:hAnsi="Wingdings" w:hint="default"/>
+      </w:rPr>
+    </w:lvl>
+  </w:abstractNum>
+  <w:abstractNum w:abstractNumId="1" w15:restartNumberingAfterBreak="0">
     <w:nsid w:val="08FF3EE6"/>
     <w:multiLevelType w:val="hybridMultilevel"/>
     <w:tmpl w:val="8AAA3B2C"/>
@@ -1938,7 +3409,7 @@
       </w:rPr>
     </w:lvl>
   </w:abstractNum>
-  <w:abstractNum w:abstractNumId="1" w15:restartNumberingAfterBreak="0">
+  <w:abstractNum w:abstractNumId="2" w15:restartNumberingAfterBreak="0">
     <w:nsid w:val="0C9D11A7"/>
     <w:multiLevelType w:val="hybridMultilevel"/>
     <w:tmpl w:val="AA5AD96C"/>
@@ -2051,7 +3522,830 @@
       </w:rPr>
     </w:lvl>
   </w:abstractNum>
-  <w:abstractNum w:abstractNumId="2" w15:restartNumberingAfterBreak="0">
+  <w:abstractNum w:abstractNumId="3" w15:restartNumberingAfterBreak="0">
+    <w:nsid w:val="0DB45701"/>
+    <w:multiLevelType w:val="hybridMultilevel"/>
+    <w:tmpl w:val="10562EFC"/>
+    <w:lvl w:ilvl="0" w:tplc="04160013">
+      <w:start w:val="1"/>
+      <w:numFmt w:val="upperRoman"/>
+      <w:lvlText w:val="%1."/>
+      <w:lvlJc w:val="right"/>
+      <w:pPr>
+        <w:ind w:left="720" w:hanging="360"/>
+      </w:pPr>
+    </w:lvl>
+    <w:lvl w:ilvl="1" w:tplc="04160019" w:tentative="1">
+      <w:start w:val="1"/>
+      <w:numFmt w:val="lowerLetter"/>
+      <w:lvlText w:val="%2."/>
+      <w:lvlJc w:val="left"/>
+      <w:pPr>
+        <w:ind w:left="1440" w:hanging="360"/>
+      </w:pPr>
+    </w:lvl>
+    <w:lvl w:ilvl="2" w:tplc="0416001B" w:tentative="1">
+      <w:start w:val="1"/>
+      <w:numFmt w:val="lowerRoman"/>
+      <w:lvlText w:val="%3."/>
+      <w:lvlJc w:val="right"/>
+      <w:pPr>
+        <w:ind w:left="2160" w:hanging="180"/>
+      </w:pPr>
+    </w:lvl>
+    <w:lvl w:ilvl="3" w:tplc="0416000F" w:tentative="1">
+      <w:start w:val="1"/>
+      <w:numFmt w:val="decimal"/>
+      <w:lvlText w:val="%4."/>
+      <w:lvlJc w:val="left"/>
+      <w:pPr>
+        <w:ind w:left="2880" w:hanging="360"/>
+      </w:pPr>
+    </w:lvl>
+    <w:lvl w:ilvl="4" w:tplc="04160019" w:tentative="1">
+      <w:start w:val="1"/>
+      <w:numFmt w:val="lowerLetter"/>
+      <w:lvlText w:val="%5."/>
+      <w:lvlJc w:val="left"/>
+      <w:pPr>
+        <w:ind w:left="3600" w:hanging="360"/>
+      </w:pPr>
+    </w:lvl>
+    <w:lvl w:ilvl="5" w:tplc="0416001B" w:tentative="1">
+      <w:start w:val="1"/>
+      <w:numFmt w:val="lowerRoman"/>
+      <w:lvlText w:val="%6."/>
+      <w:lvlJc w:val="right"/>
+      <w:pPr>
+        <w:ind w:left="4320" w:hanging="180"/>
+      </w:pPr>
+    </w:lvl>
+    <w:lvl w:ilvl="6" w:tplc="0416000F" w:tentative="1">
+      <w:start w:val="1"/>
+      <w:numFmt w:val="decimal"/>
+      <w:lvlText w:val="%7."/>
+      <w:lvlJc w:val="left"/>
+      <w:pPr>
+        <w:ind w:left="5040" w:hanging="360"/>
+      </w:pPr>
+    </w:lvl>
+    <w:lvl w:ilvl="7" w:tplc="04160019" w:tentative="1">
+      <w:start w:val="1"/>
+      <w:numFmt w:val="lowerLetter"/>
+      <w:lvlText w:val="%8."/>
+      <w:lvlJc w:val="left"/>
+      <w:pPr>
+        <w:ind w:left="5760" w:hanging="360"/>
+      </w:pPr>
+    </w:lvl>
+    <w:lvl w:ilvl="8" w:tplc="0416001B" w:tentative="1">
+      <w:start w:val="1"/>
+      <w:numFmt w:val="lowerRoman"/>
+      <w:lvlText w:val="%9."/>
+      <w:lvlJc w:val="right"/>
+      <w:pPr>
+        <w:ind w:left="6480" w:hanging="180"/>
+      </w:pPr>
+    </w:lvl>
+  </w:abstractNum>
+  <w:abstractNum w:abstractNumId="4" w15:restartNumberingAfterBreak="0">
+    <w:nsid w:val="0FBE0C09"/>
+    <w:multiLevelType w:val="hybridMultilevel"/>
+    <w:tmpl w:val="C116FE82"/>
+    <w:lvl w:ilvl="0" w:tplc="04160001">
+      <w:start w:val="1"/>
+      <w:numFmt w:val="bullet"/>
+      <w:lvlText w:val=""/>
+      <w:lvlJc w:val="left"/>
+      <w:pPr>
+        <w:ind w:left="720" w:hanging="360"/>
+      </w:pPr>
+      <w:rPr>
+        <w:rFonts w:ascii="Symbol" w:hAnsi="Symbol" w:hint="default"/>
+      </w:rPr>
+    </w:lvl>
+    <w:lvl w:ilvl="1" w:tplc="04160003" w:tentative="1">
+      <w:start w:val="1"/>
+      <w:numFmt w:val="bullet"/>
+      <w:lvlText w:val="o"/>
+      <w:lvlJc w:val="left"/>
+      <w:pPr>
+        <w:ind w:left="1440" w:hanging="360"/>
+      </w:pPr>
+      <w:rPr>
+        <w:rFonts w:ascii="Courier New" w:hAnsi="Courier New" w:cs="Courier New" w:hint="default"/>
+      </w:rPr>
+    </w:lvl>
+    <w:lvl w:ilvl="2" w:tplc="04160005" w:tentative="1">
+      <w:start w:val="1"/>
+      <w:numFmt w:val="bullet"/>
+      <w:lvlText w:val=""/>
+      <w:lvlJc w:val="left"/>
+      <w:pPr>
+        <w:ind w:left="2160" w:hanging="360"/>
+      </w:pPr>
+      <w:rPr>
+        <w:rFonts w:ascii="Wingdings" w:hAnsi="Wingdings" w:hint="default"/>
+      </w:rPr>
+    </w:lvl>
+    <w:lvl w:ilvl="3" w:tplc="04160001" w:tentative="1">
+      <w:start w:val="1"/>
+      <w:numFmt w:val="bullet"/>
+      <w:lvlText w:val=""/>
+      <w:lvlJc w:val="left"/>
+      <w:pPr>
+        <w:ind w:left="2880" w:hanging="360"/>
+      </w:pPr>
+      <w:rPr>
+        <w:rFonts w:ascii="Symbol" w:hAnsi="Symbol" w:hint="default"/>
+      </w:rPr>
+    </w:lvl>
+    <w:lvl w:ilvl="4" w:tplc="04160003" w:tentative="1">
+      <w:start w:val="1"/>
+      <w:numFmt w:val="bullet"/>
+      <w:lvlText w:val="o"/>
+      <w:lvlJc w:val="left"/>
+      <w:pPr>
+        <w:ind w:left="3600" w:hanging="360"/>
+      </w:pPr>
+      <w:rPr>
+        <w:rFonts w:ascii="Courier New" w:hAnsi="Courier New" w:cs="Courier New" w:hint="default"/>
+      </w:rPr>
+    </w:lvl>
+    <w:lvl w:ilvl="5" w:tplc="04160005" w:tentative="1">
+      <w:start w:val="1"/>
+      <w:numFmt w:val="bullet"/>
+      <w:lvlText w:val=""/>
+      <w:lvlJc w:val="left"/>
+      <w:pPr>
+        <w:ind w:left="4320" w:hanging="360"/>
+      </w:pPr>
+      <w:rPr>
+        <w:rFonts w:ascii="Wingdings" w:hAnsi="Wingdings" w:hint="default"/>
+      </w:rPr>
+    </w:lvl>
+    <w:lvl w:ilvl="6" w:tplc="04160001" w:tentative="1">
+      <w:start w:val="1"/>
+      <w:numFmt w:val="bullet"/>
+      <w:lvlText w:val=""/>
+      <w:lvlJc w:val="left"/>
+      <w:pPr>
+        <w:ind w:left="5040" w:hanging="360"/>
+      </w:pPr>
+      <w:rPr>
+        <w:rFonts w:ascii="Symbol" w:hAnsi="Symbol" w:hint="default"/>
+      </w:rPr>
+    </w:lvl>
+    <w:lvl w:ilvl="7" w:tplc="04160003" w:tentative="1">
+      <w:start w:val="1"/>
+      <w:numFmt w:val="bullet"/>
+      <w:lvlText w:val="o"/>
+      <w:lvlJc w:val="left"/>
+      <w:pPr>
+        <w:ind w:left="5760" w:hanging="360"/>
+      </w:pPr>
+      <w:rPr>
+        <w:rFonts w:ascii="Courier New" w:hAnsi="Courier New" w:cs="Courier New" w:hint="default"/>
+      </w:rPr>
+    </w:lvl>
+    <w:lvl w:ilvl="8" w:tplc="04160005" w:tentative="1">
+      <w:start w:val="1"/>
+      <w:numFmt w:val="bullet"/>
+      <w:lvlText w:val=""/>
+      <w:lvlJc w:val="left"/>
+      <w:pPr>
+        <w:ind w:left="6480" w:hanging="360"/>
+      </w:pPr>
+      <w:rPr>
+        <w:rFonts w:ascii="Wingdings" w:hAnsi="Wingdings" w:hint="default"/>
+      </w:rPr>
+    </w:lvl>
+  </w:abstractNum>
+  <w:abstractNum w:abstractNumId="5" w15:restartNumberingAfterBreak="0">
+    <w:nsid w:val="182461C1"/>
+    <w:multiLevelType w:val="hybridMultilevel"/>
+    <w:tmpl w:val="0A06D0A0"/>
+    <w:lvl w:ilvl="0" w:tplc="0416000F">
+      <w:start w:val="1"/>
+      <w:numFmt w:val="decimal"/>
+      <w:lvlText w:val="%1."/>
+      <w:lvlJc w:val="left"/>
+      <w:pPr>
+        <w:ind w:left="720" w:hanging="360"/>
+      </w:pPr>
+    </w:lvl>
+    <w:lvl w:ilvl="1" w:tplc="04160019" w:tentative="1">
+      <w:start w:val="1"/>
+      <w:numFmt w:val="lowerLetter"/>
+      <w:lvlText w:val="%2."/>
+      <w:lvlJc w:val="left"/>
+      <w:pPr>
+        <w:ind w:left="1440" w:hanging="360"/>
+      </w:pPr>
+    </w:lvl>
+    <w:lvl w:ilvl="2" w:tplc="0416001B" w:tentative="1">
+      <w:start w:val="1"/>
+      <w:numFmt w:val="lowerRoman"/>
+      <w:lvlText w:val="%3."/>
+      <w:lvlJc w:val="right"/>
+      <w:pPr>
+        <w:ind w:left="2160" w:hanging="180"/>
+      </w:pPr>
+    </w:lvl>
+    <w:lvl w:ilvl="3" w:tplc="0416000F" w:tentative="1">
+      <w:start w:val="1"/>
+      <w:numFmt w:val="decimal"/>
+      <w:lvlText w:val="%4."/>
+      <w:lvlJc w:val="left"/>
+      <w:pPr>
+        <w:ind w:left="2880" w:hanging="360"/>
+      </w:pPr>
+    </w:lvl>
+    <w:lvl w:ilvl="4" w:tplc="04160019" w:tentative="1">
+      <w:start w:val="1"/>
+      <w:numFmt w:val="lowerLetter"/>
+      <w:lvlText w:val="%5."/>
+      <w:lvlJc w:val="left"/>
+      <w:pPr>
+        <w:ind w:left="3600" w:hanging="360"/>
+      </w:pPr>
+    </w:lvl>
+    <w:lvl w:ilvl="5" w:tplc="0416001B" w:tentative="1">
+      <w:start w:val="1"/>
+      <w:numFmt w:val="lowerRoman"/>
+      <w:lvlText w:val="%6."/>
+      <w:lvlJc w:val="right"/>
+      <w:pPr>
+        <w:ind w:left="4320" w:hanging="180"/>
+      </w:pPr>
+    </w:lvl>
+    <w:lvl w:ilvl="6" w:tplc="0416000F" w:tentative="1">
+      <w:start w:val="1"/>
+      <w:numFmt w:val="decimal"/>
+      <w:lvlText w:val="%7."/>
+      <w:lvlJc w:val="left"/>
+      <w:pPr>
+        <w:ind w:left="5040" w:hanging="360"/>
+      </w:pPr>
+    </w:lvl>
+    <w:lvl w:ilvl="7" w:tplc="04160019" w:tentative="1">
+      <w:start w:val="1"/>
+      <w:numFmt w:val="lowerLetter"/>
+      <w:lvlText w:val="%8."/>
+      <w:lvlJc w:val="left"/>
+      <w:pPr>
+        <w:ind w:left="5760" w:hanging="360"/>
+      </w:pPr>
+    </w:lvl>
+    <w:lvl w:ilvl="8" w:tplc="0416001B" w:tentative="1">
+      <w:start w:val="1"/>
+      <w:numFmt w:val="lowerRoman"/>
+      <w:lvlText w:val="%9."/>
+      <w:lvlJc w:val="right"/>
+      <w:pPr>
+        <w:ind w:left="6480" w:hanging="180"/>
+      </w:pPr>
+    </w:lvl>
+  </w:abstractNum>
+  <w:abstractNum w:abstractNumId="6" w15:restartNumberingAfterBreak="0">
+    <w:nsid w:val="215328EA"/>
+    <w:multiLevelType w:val="hybridMultilevel"/>
+    <w:tmpl w:val="A9B64CCE"/>
+    <w:lvl w:ilvl="0" w:tplc="04160001">
+      <w:start w:val="1"/>
+      <w:numFmt w:val="bullet"/>
+      <w:lvlText w:val=""/>
+      <w:lvlJc w:val="left"/>
+      <w:pPr>
+        <w:ind w:left="720" w:hanging="360"/>
+      </w:pPr>
+      <w:rPr>
+        <w:rFonts w:ascii="Symbol" w:hAnsi="Symbol" w:hint="default"/>
+      </w:rPr>
+    </w:lvl>
+    <w:lvl w:ilvl="1" w:tplc="04160003" w:tentative="1">
+      <w:start w:val="1"/>
+      <w:numFmt w:val="bullet"/>
+      <w:lvlText w:val="o"/>
+      <w:lvlJc w:val="left"/>
+      <w:pPr>
+        <w:ind w:left="1440" w:hanging="360"/>
+      </w:pPr>
+      <w:rPr>
+        <w:rFonts w:ascii="Courier New" w:hAnsi="Courier New" w:cs="Courier New" w:hint="default"/>
+      </w:rPr>
+    </w:lvl>
+    <w:lvl w:ilvl="2" w:tplc="04160005" w:tentative="1">
+      <w:start w:val="1"/>
+      <w:numFmt w:val="bullet"/>
+      <w:lvlText w:val=""/>
+      <w:lvlJc w:val="left"/>
+      <w:pPr>
+        <w:ind w:left="2160" w:hanging="360"/>
+      </w:pPr>
+      <w:rPr>
+        <w:rFonts w:ascii="Wingdings" w:hAnsi="Wingdings" w:hint="default"/>
+      </w:rPr>
+    </w:lvl>
+    <w:lvl w:ilvl="3" w:tplc="04160001" w:tentative="1">
+      <w:start w:val="1"/>
+      <w:numFmt w:val="bullet"/>
+      <w:lvlText w:val=""/>
+      <w:lvlJc w:val="left"/>
+      <w:pPr>
+        <w:ind w:left="2880" w:hanging="360"/>
+      </w:pPr>
+      <w:rPr>
+        <w:rFonts w:ascii="Symbol" w:hAnsi="Symbol" w:hint="default"/>
+      </w:rPr>
+    </w:lvl>
+    <w:lvl w:ilvl="4" w:tplc="04160003" w:tentative="1">
+      <w:start w:val="1"/>
+      <w:numFmt w:val="bullet"/>
+      <w:lvlText w:val="o"/>
+      <w:lvlJc w:val="left"/>
+      <w:pPr>
+        <w:ind w:left="3600" w:hanging="360"/>
+      </w:pPr>
+      <w:rPr>
+        <w:rFonts w:ascii="Courier New" w:hAnsi="Courier New" w:cs="Courier New" w:hint="default"/>
+      </w:rPr>
+    </w:lvl>
+    <w:lvl w:ilvl="5" w:tplc="04160005" w:tentative="1">
+      <w:start w:val="1"/>
+      <w:numFmt w:val="bullet"/>
+      <w:lvlText w:val=""/>
+      <w:lvlJc w:val="left"/>
+      <w:pPr>
+        <w:ind w:left="4320" w:hanging="360"/>
+      </w:pPr>
+      <w:rPr>
+        <w:rFonts w:ascii="Wingdings" w:hAnsi="Wingdings" w:hint="default"/>
+      </w:rPr>
+    </w:lvl>
+    <w:lvl w:ilvl="6" w:tplc="04160001" w:tentative="1">
+      <w:start w:val="1"/>
+      <w:numFmt w:val="bullet"/>
+      <w:lvlText w:val=""/>
+      <w:lvlJc w:val="left"/>
+      <w:pPr>
+        <w:ind w:left="5040" w:hanging="360"/>
+      </w:pPr>
+      <w:rPr>
+        <w:rFonts w:ascii="Symbol" w:hAnsi="Symbol" w:hint="default"/>
+      </w:rPr>
+    </w:lvl>
+    <w:lvl w:ilvl="7" w:tplc="04160003" w:tentative="1">
+      <w:start w:val="1"/>
+      <w:numFmt w:val="bullet"/>
+      <w:lvlText w:val="o"/>
+      <w:lvlJc w:val="left"/>
+      <w:pPr>
+        <w:ind w:left="5760" w:hanging="360"/>
+      </w:pPr>
+      <w:rPr>
+        <w:rFonts w:ascii="Courier New" w:hAnsi="Courier New" w:cs="Courier New" w:hint="default"/>
+      </w:rPr>
+    </w:lvl>
+    <w:lvl w:ilvl="8" w:tplc="04160005" w:tentative="1">
+      <w:start w:val="1"/>
+      <w:numFmt w:val="bullet"/>
+      <w:lvlText w:val=""/>
+      <w:lvlJc w:val="left"/>
+      <w:pPr>
+        <w:ind w:left="6480" w:hanging="360"/>
+      </w:pPr>
+      <w:rPr>
+        <w:rFonts w:ascii="Wingdings" w:hAnsi="Wingdings" w:hint="default"/>
+      </w:rPr>
+    </w:lvl>
+  </w:abstractNum>
+  <w:abstractNum w:abstractNumId="7" w15:restartNumberingAfterBreak="0">
+    <w:nsid w:val="247D75EB"/>
+    <w:multiLevelType w:val="hybridMultilevel"/>
+    <w:tmpl w:val="EEFCD120"/>
+    <w:lvl w:ilvl="0" w:tplc="04160001">
+      <w:start w:val="1"/>
+      <w:numFmt w:val="bullet"/>
+      <w:lvlText w:val=""/>
+      <w:lvlJc w:val="left"/>
+      <w:pPr>
+        <w:ind w:left="720" w:hanging="360"/>
+      </w:pPr>
+      <w:rPr>
+        <w:rFonts w:ascii="Symbol" w:hAnsi="Symbol" w:hint="default"/>
+      </w:rPr>
+    </w:lvl>
+    <w:lvl w:ilvl="1" w:tplc="04160003" w:tentative="1">
+      <w:start w:val="1"/>
+      <w:numFmt w:val="bullet"/>
+      <w:lvlText w:val="o"/>
+      <w:lvlJc w:val="left"/>
+      <w:pPr>
+        <w:ind w:left="1440" w:hanging="360"/>
+      </w:pPr>
+      <w:rPr>
+        <w:rFonts w:ascii="Courier New" w:hAnsi="Courier New" w:cs="Courier New" w:hint="default"/>
+      </w:rPr>
+    </w:lvl>
+    <w:lvl w:ilvl="2" w:tplc="04160005" w:tentative="1">
+      <w:start w:val="1"/>
+      <w:numFmt w:val="bullet"/>
+      <w:lvlText w:val=""/>
+      <w:lvlJc w:val="left"/>
+      <w:pPr>
+        <w:ind w:left="2160" w:hanging="360"/>
+      </w:pPr>
+      <w:rPr>
+        <w:rFonts w:ascii="Wingdings" w:hAnsi="Wingdings" w:hint="default"/>
+      </w:rPr>
+    </w:lvl>
+    <w:lvl w:ilvl="3" w:tplc="04160001" w:tentative="1">
+      <w:start w:val="1"/>
+      <w:numFmt w:val="bullet"/>
+      <w:lvlText w:val=""/>
+      <w:lvlJc w:val="left"/>
+      <w:pPr>
+        <w:ind w:left="2880" w:hanging="360"/>
+      </w:pPr>
+      <w:rPr>
+        <w:rFonts w:ascii="Symbol" w:hAnsi="Symbol" w:hint="default"/>
+      </w:rPr>
+    </w:lvl>
+    <w:lvl w:ilvl="4" w:tplc="04160003" w:tentative="1">
+      <w:start w:val="1"/>
+      <w:numFmt w:val="bullet"/>
+      <w:lvlText w:val="o"/>
+      <w:lvlJc w:val="left"/>
+      <w:pPr>
+        <w:ind w:left="3600" w:hanging="360"/>
+      </w:pPr>
+      <w:rPr>
+        <w:rFonts w:ascii="Courier New" w:hAnsi="Courier New" w:cs="Courier New" w:hint="default"/>
+      </w:rPr>
+    </w:lvl>
+    <w:lvl w:ilvl="5" w:tplc="04160005" w:tentative="1">
+      <w:start w:val="1"/>
+      <w:numFmt w:val="bullet"/>
+      <w:lvlText w:val=""/>
+      <w:lvlJc w:val="left"/>
+      <w:pPr>
+        <w:ind w:left="4320" w:hanging="360"/>
+      </w:pPr>
+      <w:rPr>
+        <w:rFonts w:ascii="Wingdings" w:hAnsi="Wingdings" w:hint="default"/>
+      </w:rPr>
+    </w:lvl>
+    <w:lvl w:ilvl="6" w:tplc="04160001" w:tentative="1">
+      <w:start w:val="1"/>
+      <w:numFmt w:val="bullet"/>
+      <w:lvlText w:val=""/>
+      <w:lvlJc w:val="left"/>
+      <w:pPr>
+        <w:ind w:left="5040" w:hanging="360"/>
+      </w:pPr>
+      <w:rPr>
+        <w:rFonts w:ascii="Symbol" w:hAnsi="Symbol" w:hint="default"/>
+      </w:rPr>
+    </w:lvl>
+    <w:lvl w:ilvl="7" w:tplc="04160003" w:tentative="1">
+      <w:start w:val="1"/>
+      <w:numFmt w:val="bullet"/>
+      <w:lvlText w:val="o"/>
+      <w:lvlJc w:val="left"/>
+      <w:pPr>
+        <w:ind w:left="5760" w:hanging="360"/>
+      </w:pPr>
+      <w:rPr>
+        <w:rFonts w:ascii="Courier New" w:hAnsi="Courier New" w:cs="Courier New" w:hint="default"/>
+      </w:rPr>
+    </w:lvl>
+    <w:lvl w:ilvl="8" w:tplc="04160005" w:tentative="1">
+      <w:start w:val="1"/>
+      <w:numFmt w:val="bullet"/>
+      <w:lvlText w:val=""/>
+      <w:lvlJc w:val="left"/>
+      <w:pPr>
+        <w:ind w:left="6480" w:hanging="360"/>
+      </w:pPr>
+      <w:rPr>
+        <w:rFonts w:ascii="Wingdings" w:hAnsi="Wingdings" w:hint="default"/>
+      </w:rPr>
+    </w:lvl>
+  </w:abstractNum>
+  <w:abstractNum w:abstractNumId="8" w15:restartNumberingAfterBreak="0">
+    <w:nsid w:val="385846DF"/>
+    <w:multiLevelType w:val="hybridMultilevel"/>
+    <w:tmpl w:val="421EFDE2"/>
+    <w:lvl w:ilvl="0" w:tplc="04160001">
+      <w:start w:val="1"/>
+      <w:numFmt w:val="bullet"/>
+      <w:lvlText w:val=""/>
+      <w:lvlJc w:val="left"/>
+      <w:pPr>
+        <w:ind w:left="720" w:hanging="360"/>
+      </w:pPr>
+      <w:rPr>
+        <w:rFonts w:ascii="Symbol" w:hAnsi="Symbol" w:hint="default"/>
+      </w:rPr>
+    </w:lvl>
+    <w:lvl w:ilvl="1" w:tplc="04160003" w:tentative="1">
+      <w:start w:val="1"/>
+      <w:numFmt w:val="bullet"/>
+      <w:lvlText w:val="o"/>
+      <w:lvlJc w:val="left"/>
+      <w:pPr>
+        <w:ind w:left="1440" w:hanging="360"/>
+      </w:pPr>
+      <w:rPr>
+        <w:rFonts w:ascii="Courier New" w:hAnsi="Courier New" w:cs="Courier New" w:hint="default"/>
+      </w:rPr>
+    </w:lvl>
+    <w:lvl w:ilvl="2" w:tplc="04160005" w:tentative="1">
+      <w:start w:val="1"/>
+      <w:numFmt w:val="bullet"/>
+      <w:lvlText w:val=""/>
+      <w:lvlJc w:val="left"/>
+      <w:pPr>
+        <w:ind w:left="2160" w:hanging="360"/>
+      </w:pPr>
+      <w:rPr>
+        <w:rFonts w:ascii="Wingdings" w:hAnsi="Wingdings" w:hint="default"/>
+      </w:rPr>
+    </w:lvl>
+    <w:lvl w:ilvl="3" w:tplc="04160001" w:tentative="1">
+      <w:start w:val="1"/>
+      <w:numFmt w:val="bullet"/>
+      <w:lvlText w:val=""/>
+      <w:lvlJc w:val="left"/>
+      <w:pPr>
+        <w:ind w:left="2880" w:hanging="360"/>
+      </w:pPr>
+      <w:rPr>
+        <w:rFonts w:ascii="Symbol" w:hAnsi="Symbol" w:hint="default"/>
+      </w:rPr>
+    </w:lvl>
+    <w:lvl w:ilvl="4" w:tplc="04160003" w:tentative="1">
+      <w:start w:val="1"/>
+      <w:numFmt w:val="bullet"/>
+      <w:lvlText w:val="o"/>
+      <w:lvlJc w:val="left"/>
+      <w:pPr>
+        <w:ind w:left="3600" w:hanging="360"/>
+      </w:pPr>
+      <w:rPr>
+        <w:rFonts w:ascii="Courier New" w:hAnsi="Courier New" w:cs="Courier New" w:hint="default"/>
+      </w:rPr>
+    </w:lvl>
+    <w:lvl w:ilvl="5" w:tplc="04160005" w:tentative="1">
+      <w:start w:val="1"/>
+      <w:numFmt w:val="bullet"/>
+      <w:lvlText w:val=""/>
+      <w:lvlJc w:val="left"/>
+      <w:pPr>
+        <w:ind w:left="4320" w:hanging="360"/>
+      </w:pPr>
+      <w:rPr>
+        <w:rFonts w:ascii="Wingdings" w:hAnsi="Wingdings" w:hint="default"/>
+      </w:rPr>
+    </w:lvl>
+    <w:lvl w:ilvl="6" w:tplc="04160001" w:tentative="1">
+      <w:start w:val="1"/>
+      <w:numFmt w:val="bullet"/>
+      <w:lvlText w:val=""/>
+      <w:lvlJc w:val="left"/>
+      <w:pPr>
+        <w:ind w:left="5040" w:hanging="360"/>
+      </w:pPr>
+      <w:rPr>
+        <w:rFonts w:ascii="Symbol" w:hAnsi="Symbol" w:hint="default"/>
+      </w:rPr>
+    </w:lvl>
+    <w:lvl w:ilvl="7" w:tplc="04160003" w:tentative="1">
+      <w:start w:val="1"/>
+      <w:numFmt w:val="bullet"/>
+      <w:lvlText w:val="o"/>
+      <w:lvlJc w:val="left"/>
+      <w:pPr>
+        <w:ind w:left="5760" w:hanging="360"/>
+      </w:pPr>
+      <w:rPr>
+        <w:rFonts w:ascii="Courier New" w:hAnsi="Courier New" w:cs="Courier New" w:hint="default"/>
+      </w:rPr>
+    </w:lvl>
+    <w:lvl w:ilvl="8" w:tplc="04160005" w:tentative="1">
+      <w:start w:val="1"/>
+      <w:numFmt w:val="bullet"/>
+      <w:lvlText w:val=""/>
+      <w:lvlJc w:val="left"/>
+      <w:pPr>
+        <w:ind w:left="6480" w:hanging="360"/>
+      </w:pPr>
+      <w:rPr>
+        <w:rFonts w:ascii="Wingdings" w:hAnsi="Wingdings" w:hint="default"/>
+      </w:rPr>
+    </w:lvl>
+  </w:abstractNum>
+  <w:abstractNum w:abstractNumId="9" w15:restartNumberingAfterBreak="0">
+    <w:nsid w:val="396229BA"/>
+    <w:multiLevelType w:val="hybridMultilevel"/>
+    <w:tmpl w:val="D93ECF02"/>
+    <w:lvl w:ilvl="0" w:tplc="04160013">
+      <w:start w:val="1"/>
+      <w:numFmt w:val="upperRoman"/>
+      <w:lvlText w:val="%1."/>
+      <w:lvlJc w:val="right"/>
+      <w:pPr>
+        <w:ind w:left="720" w:hanging="360"/>
+      </w:pPr>
+    </w:lvl>
+    <w:lvl w:ilvl="1" w:tplc="04160019" w:tentative="1">
+      <w:start w:val="1"/>
+      <w:numFmt w:val="lowerLetter"/>
+      <w:lvlText w:val="%2."/>
+      <w:lvlJc w:val="left"/>
+      <w:pPr>
+        <w:ind w:left="1440" w:hanging="360"/>
+      </w:pPr>
+    </w:lvl>
+    <w:lvl w:ilvl="2" w:tplc="0416001B" w:tentative="1">
+      <w:start w:val="1"/>
+      <w:numFmt w:val="lowerRoman"/>
+      <w:lvlText w:val="%3."/>
+      <w:lvlJc w:val="right"/>
+      <w:pPr>
+        <w:ind w:left="2160" w:hanging="180"/>
+      </w:pPr>
+    </w:lvl>
+    <w:lvl w:ilvl="3" w:tplc="0416000F" w:tentative="1">
+      <w:start w:val="1"/>
+      <w:numFmt w:val="decimal"/>
+      <w:lvlText w:val="%4."/>
+      <w:lvlJc w:val="left"/>
+      <w:pPr>
+        <w:ind w:left="2880" w:hanging="360"/>
+      </w:pPr>
+    </w:lvl>
+    <w:lvl w:ilvl="4" w:tplc="04160019" w:tentative="1">
+      <w:start w:val="1"/>
+      <w:numFmt w:val="lowerLetter"/>
+      <w:lvlText w:val="%5."/>
+      <w:lvlJc w:val="left"/>
+      <w:pPr>
+        <w:ind w:left="3600" w:hanging="360"/>
+      </w:pPr>
+    </w:lvl>
+    <w:lvl w:ilvl="5" w:tplc="0416001B" w:tentative="1">
+      <w:start w:val="1"/>
+      <w:numFmt w:val="lowerRoman"/>
+      <w:lvlText w:val="%6."/>
+      <w:lvlJc w:val="right"/>
+      <w:pPr>
+        <w:ind w:left="4320" w:hanging="180"/>
+      </w:pPr>
+    </w:lvl>
+    <w:lvl w:ilvl="6" w:tplc="0416000F" w:tentative="1">
+      <w:start w:val="1"/>
+      <w:numFmt w:val="decimal"/>
+      <w:lvlText w:val="%7."/>
+      <w:lvlJc w:val="left"/>
+      <w:pPr>
+        <w:ind w:left="5040" w:hanging="360"/>
+      </w:pPr>
+    </w:lvl>
+    <w:lvl w:ilvl="7" w:tplc="04160019" w:tentative="1">
+      <w:start w:val="1"/>
+      <w:numFmt w:val="lowerLetter"/>
+      <w:lvlText w:val="%8."/>
+      <w:lvlJc w:val="left"/>
+      <w:pPr>
+        <w:ind w:left="5760" w:hanging="360"/>
+      </w:pPr>
+    </w:lvl>
+    <w:lvl w:ilvl="8" w:tplc="0416001B" w:tentative="1">
+      <w:start w:val="1"/>
+      <w:numFmt w:val="lowerRoman"/>
+      <w:lvlText w:val="%9."/>
+      <w:lvlJc w:val="right"/>
+      <w:pPr>
+        <w:ind w:left="6480" w:hanging="180"/>
+      </w:pPr>
+    </w:lvl>
+  </w:abstractNum>
+  <w:abstractNum w:abstractNumId="10" w15:restartNumberingAfterBreak="0">
+    <w:nsid w:val="39C90716"/>
+    <w:multiLevelType w:val="hybridMultilevel"/>
+    <w:tmpl w:val="EBC698EA"/>
+    <w:lvl w:ilvl="0" w:tplc="04160001">
+      <w:start w:val="1"/>
+      <w:numFmt w:val="bullet"/>
+      <w:lvlText w:val=""/>
+      <w:lvlJc w:val="left"/>
+      <w:pPr>
+        <w:ind w:left="720" w:hanging="360"/>
+      </w:pPr>
+      <w:rPr>
+        <w:rFonts w:ascii="Symbol" w:hAnsi="Symbol" w:hint="default"/>
+      </w:rPr>
+    </w:lvl>
+    <w:lvl w:ilvl="1" w:tplc="04160003" w:tentative="1">
+      <w:start w:val="1"/>
+      <w:numFmt w:val="bullet"/>
+      <w:lvlText w:val="o"/>
+      <w:lvlJc w:val="left"/>
+      <w:pPr>
+        <w:ind w:left="1440" w:hanging="360"/>
+      </w:pPr>
+      <w:rPr>
+        <w:rFonts w:ascii="Courier New" w:hAnsi="Courier New" w:cs="Courier New" w:hint="default"/>
+      </w:rPr>
+    </w:lvl>
+    <w:lvl w:ilvl="2" w:tplc="04160005" w:tentative="1">
+      <w:start w:val="1"/>
+      <w:numFmt w:val="bullet"/>
+      <w:lvlText w:val=""/>
+      <w:lvlJc w:val="left"/>
+      <w:pPr>
+        <w:ind w:left="2160" w:hanging="360"/>
+      </w:pPr>
+      <w:rPr>
+        <w:rFonts w:ascii="Wingdings" w:hAnsi="Wingdings" w:hint="default"/>
+      </w:rPr>
+    </w:lvl>
+    <w:lvl w:ilvl="3" w:tplc="04160001" w:tentative="1">
+      <w:start w:val="1"/>
+      <w:numFmt w:val="bullet"/>
+      <w:lvlText w:val=""/>
+      <w:lvlJc w:val="left"/>
+      <w:pPr>
+        <w:ind w:left="2880" w:hanging="360"/>
+      </w:pPr>
+      <w:rPr>
+        <w:rFonts w:ascii="Symbol" w:hAnsi="Symbol" w:hint="default"/>
+      </w:rPr>
+    </w:lvl>
+    <w:lvl w:ilvl="4" w:tplc="04160003" w:tentative="1">
+      <w:start w:val="1"/>
+      <w:numFmt w:val="bullet"/>
+      <w:lvlText w:val="o"/>
+      <w:lvlJc w:val="left"/>
+      <w:pPr>
+        <w:ind w:left="3600" w:hanging="360"/>
+      </w:pPr>
+      <w:rPr>
+        <w:rFonts w:ascii="Courier New" w:hAnsi="Courier New" w:cs="Courier New" w:hint="default"/>
+      </w:rPr>
+    </w:lvl>
+    <w:lvl w:ilvl="5" w:tplc="04160005" w:tentative="1">
+      <w:start w:val="1"/>
+      <w:numFmt w:val="bullet"/>
+      <w:lvlText w:val=""/>
+      <w:lvlJc w:val="left"/>
+      <w:pPr>
+        <w:ind w:left="4320" w:hanging="360"/>
+      </w:pPr>
+      <w:rPr>
+        <w:rFonts w:ascii="Wingdings" w:hAnsi="Wingdings" w:hint="default"/>
+      </w:rPr>
+    </w:lvl>
+    <w:lvl w:ilvl="6" w:tplc="04160001" w:tentative="1">
+      <w:start w:val="1"/>
+      <w:numFmt w:val="bullet"/>
+      <w:lvlText w:val=""/>
+      <w:lvlJc w:val="left"/>
+      <w:pPr>
+        <w:ind w:left="5040" w:hanging="360"/>
+      </w:pPr>
+      <w:rPr>
+        <w:rFonts w:ascii="Symbol" w:hAnsi="Symbol" w:hint="default"/>
+      </w:rPr>
+    </w:lvl>
+    <w:lvl w:ilvl="7" w:tplc="04160003" w:tentative="1">
+      <w:start w:val="1"/>
+      <w:numFmt w:val="bullet"/>
+      <w:lvlText w:val="o"/>
+      <w:lvlJc w:val="left"/>
+      <w:pPr>
+        <w:ind w:left="5760" w:hanging="360"/>
+      </w:pPr>
+      <w:rPr>
+        <w:rFonts w:ascii="Courier New" w:hAnsi="Courier New" w:cs="Courier New" w:hint="default"/>
+      </w:rPr>
+    </w:lvl>
+    <w:lvl w:ilvl="8" w:tplc="04160005" w:tentative="1">
+      <w:start w:val="1"/>
+      <w:numFmt w:val="bullet"/>
+      <w:lvlText w:val=""/>
+      <w:lvlJc w:val="left"/>
+      <w:pPr>
+        <w:ind w:left="6480" w:hanging="360"/>
+      </w:pPr>
+      <w:rPr>
+        <w:rFonts w:ascii="Wingdings" w:hAnsi="Wingdings" w:hint="default"/>
+      </w:rPr>
+    </w:lvl>
+  </w:abstractNum>
+  <w:abstractNum w:abstractNumId="11" w15:restartNumberingAfterBreak="0">
     <w:nsid w:val="3F236F69"/>
     <w:multiLevelType w:val="hybridMultilevel"/>
     <w:tmpl w:val="D2246234"/>
@@ -2164,7 +4458,7 @@
       </w:rPr>
     </w:lvl>
   </w:abstractNum>
-  <w:abstractNum w:abstractNumId="3" w15:restartNumberingAfterBreak="0">
+  <w:abstractNum w:abstractNumId="12" w15:restartNumberingAfterBreak="0">
     <w:nsid w:val="4DE354A5"/>
     <w:multiLevelType w:val="hybridMultilevel"/>
     <w:tmpl w:val="E4B8E7C8"/>
@@ -2250,7 +4544,7 @@
       </w:pPr>
     </w:lvl>
   </w:abstractNum>
-  <w:abstractNum w:abstractNumId="4" w15:restartNumberingAfterBreak="0">
+  <w:abstractNum w:abstractNumId="13" w15:restartNumberingAfterBreak="0">
     <w:nsid w:val="59B9693C"/>
     <w:multiLevelType w:val="hybridMultilevel"/>
     <w:tmpl w:val="5D6209F8"/>
@@ -2363,7 +4657,7 @@
       </w:rPr>
     </w:lvl>
   </w:abstractNum>
-  <w:abstractNum w:abstractNumId="5" w15:restartNumberingAfterBreak="0">
+  <w:abstractNum w:abstractNumId="14" w15:restartNumberingAfterBreak="0">
     <w:nsid w:val="5AA664AB"/>
     <w:multiLevelType w:val="hybridMultilevel"/>
     <w:tmpl w:val="7CC4C932"/>
@@ -2476,7 +4770,7 @@
       </w:rPr>
     </w:lvl>
   </w:abstractNum>
-  <w:abstractNum w:abstractNumId="6" w15:restartNumberingAfterBreak="0">
+  <w:abstractNum w:abstractNumId="15" w15:restartNumberingAfterBreak="0">
     <w:nsid w:val="5D990CB5"/>
     <w:multiLevelType w:val="hybridMultilevel"/>
     <w:tmpl w:val="45AC2800"/>
@@ -2562,7 +4856,206 @@
       </w:pPr>
     </w:lvl>
   </w:abstractNum>
-  <w:abstractNum w:abstractNumId="7" w15:restartNumberingAfterBreak="0">
+  <w:abstractNum w:abstractNumId="16" w15:restartNumberingAfterBreak="0">
+    <w:nsid w:val="5EDF6ECA"/>
+    <w:multiLevelType w:val="hybridMultilevel"/>
+    <w:tmpl w:val="15804384"/>
+    <w:lvl w:ilvl="0" w:tplc="04160001">
+      <w:start w:val="1"/>
+      <w:numFmt w:val="bullet"/>
+      <w:lvlText w:val=""/>
+      <w:lvlJc w:val="left"/>
+      <w:pPr>
+        <w:ind w:left="720" w:hanging="360"/>
+      </w:pPr>
+      <w:rPr>
+        <w:rFonts w:ascii="Symbol" w:hAnsi="Symbol" w:hint="default"/>
+      </w:rPr>
+    </w:lvl>
+    <w:lvl w:ilvl="1" w:tplc="04160003" w:tentative="1">
+      <w:start w:val="1"/>
+      <w:numFmt w:val="bullet"/>
+      <w:lvlText w:val="o"/>
+      <w:lvlJc w:val="left"/>
+      <w:pPr>
+        <w:ind w:left="1440" w:hanging="360"/>
+      </w:pPr>
+      <w:rPr>
+        <w:rFonts w:ascii="Courier New" w:hAnsi="Courier New" w:cs="Courier New" w:hint="default"/>
+      </w:rPr>
+    </w:lvl>
+    <w:lvl w:ilvl="2" w:tplc="04160005" w:tentative="1">
+      <w:start w:val="1"/>
+      <w:numFmt w:val="bullet"/>
+      <w:lvlText w:val=""/>
+      <w:lvlJc w:val="left"/>
+      <w:pPr>
+        <w:ind w:left="2160" w:hanging="360"/>
+      </w:pPr>
+      <w:rPr>
+        <w:rFonts w:ascii="Wingdings" w:hAnsi="Wingdings" w:hint="default"/>
+      </w:rPr>
+    </w:lvl>
+    <w:lvl w:ilvl="3" w:tplc="04160001" w:tentative="1">
+      <w:start w:val="1"/>
+      <w:numFmt w:val="bullet"/>
+      <w:lvlText w:val=""/>
+      <w:lvlJc w:val="left"/>
+      <w:pPr>
+        <w:ind w:left="2880" w:hanging="360"/>
+      </w:pPr>
+      <w:rPr>
+        <w:rFonts w:ascii="Symbol" w:hAnsi="Symbol" w:hint="default"/>
+      </w:rPr>
+    </w:lvl>
+    <w:lvl w:ilvl="4" w:tplc="04160003" w:tentative="1">
+      <w:start w:val="1"/>
+      <w:numFmt w:val="bullet"/>
+      <w:lvlText w:val="o"/>
+      <w:lvlJc w:val="left"/>
+      <w:pPr>
+        <w:ind w:left="3600" w:hanging="360"/>
+      </w:pPr>
+      <w:rPr>
+        <w:rFonts w:ascii="Courier New" w:hAnsi="Courier New" w:cs="Courier New" w:hint="default"/>
+      </w:rPr>
+    </w:lvl>
+    <w:lvl w:ilvl="5" w:tplc="04160005" w:tentative="1">
+      <w:start w:val="1"/>
+      <w:numFmt w:val="bullet"/>
+      <w:lvlText w:val=""/>
+      <w:lvlJc w:val="left"/>
+      <w:pPr>
+        <w:ind w:left="4320" w:hanging="360"/>
+      </w:pPr>
+      <w:rPr>
+        <w:rFonts w:ascii="Wingdings" w:hAnsi="Wingdings" w:hint="default"/>
+      </w:rPr>
+    </w:lvl>
+    <w:lvl w:ilvl="6" w:tplc="04160001" w:tentative="1">
+      <w:start w:val="1"/>
+      <w:numFmt w:val="bullet"/>
+      <w:lvlText w:val=""/>
+      <w:lvlJc w:val="left"/>
+      <w:pPr>
+        <w:ind w:left="5040" w:hanging="360"/>
+      </w:pPr>
+      <w:rPr>
+        <w:rFonts w:ascii="Symbol" w:hAnsi="Symbol" w:hint="default"/>
+      </w:rPr>
+    </w:lvl>
+    <w:lvl w:ilvl="7" w:tplc="04160003" w:tentative="1">
+      <w:start w:val="1"/>
+      <w:numFmt w:val="bullet"/>
+      <w:lvlText w:val="o"/>
+      <w:lvlJc w:val="left"/>
+      <w:pPr>
+        <w:ind w:left="5760" w:hanging="360"/>
+      </w:pPr>
+      <w:rPr>
+        <w:rFonts w:ascii="Courier New" w:hAnsi="Courier New" w:cs="Courier New" w:hint="default"/>
+      </w:rPr>
+    </w:lvl>
+    <w:lvl w:ilvl="8" w:tplc="04160005" w:tentative="1">
+      <w:start w:val="1"/>
+      <w:numFmt w:val="bullet"/>
+      <w:lvlText w:val=""/>
+      <w:lvlJc w:val="left"/>
+      <w:pPr>
+        <w:ind w:left="6480" w:hanging="360"/>
+      </w:pPr>
+      <w:rPr>
+        <w:rFonts w:ascii="Wingdings" w:hAnsi="Wingdings" w:hint="default"/>
+      </w:rPr>
+    </w:lvl>
+  </w:abstractNum>
+  <w:abstractNum w:abstractNumId="17" w15:restartNumberingAfterBreak="0">
+    <w:nsid w:val="5F341A1E"/>
+    <w:multiLevelType w:val="hybridMultilevel"/>
+    <w:tmpl w:val="363ADB82"/>
+    <w:lvl w:ilvl="0" w:tplc="0416000F">
+      <w:start w:val="1"/>
+      <w:numFmt w:val="decimal"/>
+      <w:lvlText w:val="%1."/>
+      <w:lvlJc w:val="left"/>
+      <w:pPr>
+        <w:ind w:left="720" w:hanging="360"/>
+      </w:pPr>
+    </w:lvl>
+    <w:lvl w:ilvl="1" w:tplc="04160019" w:tentative="1">
+      <w:start w:val="1"/>
+      <w:numFmt w:val="lowerLetter"/>
+      <w:lvlText w:val="%2."/>
+      <w:lvlJc w:val="left"/>
+      <w:pPr>
+        <w:ind w:left="1440" w:hanging="360"/>
+      </w:pPr>
+    </w:lvl>
+    <w:lvl w:ilvl="2" w:tplc="0416001B" w:tentative="1">
+      <w:start w:val="1"/>
+      <w:numFmt w:val="lowerRoman"/>
+      <w:lvlText w:val="%3."/>
+      <w:lvlJc w:val="right"/>
+      <w:pPr>
+        <w:ind w:left="2160" w:hanging="180"/>
+      </w:pPr>
+    </w:lvl>
+    <w:lvl w:ilvl="3" w:tplc="0416000F" w:tentative="1">
+      <w:start w:val="1"/>
+      <w:numFmt w:val="decimal"/>
+      <w:lvlText w:val="%4."/>
+      <w:lvlJc w:val="left"/>
+      <w:pPr>
+        <w:ind w:left="2880" w:hanging="360"/>
+      </w:pPr>
+    </w:lvl>
+    <w:lvl w:ilvl="4" w:tplc="04160019" w:tentative="1">
+      <w:start w:val="1"/>
+      <w:numFmt w:val="lowerLetter"/>
+      <w:lvlText w:val="%5."/>
+      <w:lvlJc w:val="left"/>
+      <w:pPr>
+        <w:ind w:left="3600" w:hanging="360"/>
+      </w:pPr>
+    </w:lvl>
+    <w:lvl w:ilvl="5" w:tplc="0416001B" w:tentative="1">
+      <w:start w:val="1"/>
+      <w:numFmt w:val="lowerRoman"/>
+      <w:lvlText w:val="%6."/>
+      <w:lvlJc w:val="right"/>
+      <w:pPr>
+        <w:ind w:left="4320" w:hanging="180"/>
+      </w:pPr>
+    </w:lvl>
+    <w:lvl w:ilvl="6" w:tplc="0416000F" w:tentative="1">
+      <w:start w:val="1"/>
+      <w:numFmt w:val="decimal"/>
+      <w:lvlText w:val="%7."/>
+      <w:lvlJc w:val="left"/>
+      <w:pPr>
+        <w:ind w:left="5040" w:hanging="360"/>
+      </w:pPr>
+    </w:lvl>
+    <w:lvl w:ilvl="7" w:tplc="04160019" w:tentative="1">
+      <w:start w:val="1"/>
+      <w:numFmt w:val="lowerLetter"/>
+      <w:lvlText w:val="%8."/>
+      <w:lvlJc w:val="left"/>
+      <w:pPr>
+        <w:ind w:left="5760" w:hanging="360"/>
+      </w:pPr>
+    </w:lvl>
+    <w:lvl w:ilvl="8" w:tplc="0416001B" w:tentative="1">
+      <w:start w:val="1"/>
+      <w:numFmt w:val="lowerRoman"/>
+      <w:lvlText w:val="%9."/>
+      <w:lvlJc w:val="right"/>
+      <w:pPr>
+        <w:ind w:left="6480" w:hanging="180"/>
+      </w:pPr>
+    </w:lvl>
+  </w:abstractNum>
+  <w:abstractNum w:abstractNumId="18" w15:restartNumberingAfterBreak="0">
     <w:nsid w:val="5FA178DE"/>
     <w:multiLevelType w:val="hybridMultilevel"/>
     <w:tmpl w:val="61B8488E"/>
@@ -2675,7 +5168,7 @@
       </w:rPr>
     </w:lvl>
   </w:abstractNum>
-  <w:abstractNum w:abstractNumId="8" w15:restartNumberingAfterBreak="0">
+  <w:abstractNum w:abstractNumId="19" w15:restartNumberingAfterBreak="0">
     <w:nsid w:val="63DE0F89"/>
     <w:multiLevelType w:val="hybridMultilevel"/>
     <w:tmpl w:val="44700EB4"/>
@@ -2788,7 +5281,7 @@
       </w:rPr>
     </w:lvl>
   </w:abstractNum>
-  <w:abstractNum w:abstractNumId="9" w15:restartNumberingAfterBreak="0">
+  <w:abstractNum w:abstractNumId="20" w15:restartNumberingAfterBreak="0">
     <w:nsid w:val="6EC5399D"/>
     <w:multiLevelType w:val="hybridMultilevel"/>
     <w:tmpl w:val="0736158A"/>
@@ -2874,7 +5367,7 @@
       </w:pPr>
     </w:lvl>
   </w:abstractNum>
-  <w:abstractNum w:abstractNumId="10" w15:restartNumberingAfterBreak="0">
+  <w:abstractNum w:abstractNumId="21" w15:restartNumberingAfterBreak="0">
     <w:nsid w:val="79435201"/>
     <w:multiLevelType w:val="hybridMultilevel"/>
     <w:tmpl w:val="461E4ADE"/>
@@ -2988,37 +5481,70 @@
     </w:lvl>
   </w:abstractNum>
   <w:num w:numId="1">
+    <w:abstractNumId w:val="12"/>
+  </w:num>
+  <w:num w:numId="2">
+    <w:abstractNumId w:val="15"/>
+  </w:num>
+  <w:num w:numId="3">
+    <w:abstractNumId w:val="11"/>
+  </w:num>
+  <w:num w:numId="4">
+    <w:abstractNumId w:val="2"/>
+  </w:num>
+  <w:num w:numId="5">
+    <w:abstractNumId w:val="1"/>
+  </w:num>
+  <w:num w:numId="6">
+    <w:abstractNumId w:val="21"/>
+  </w:num>
+  <w:num w:numId="7">
+    <w:abstractNumId w:val="13"/>
+  </w:num>
+  <w:num w:numId="8">
+    <w:abstractNumId w:val="14"/>
+  </w:num>
+  <w:num w:numId="9">
+    <w:abstractNumId w:val="19"/>
+  </w:num>
+  <w:num w:numId="10">
+    <w:abstractNumId w:val="20"/>
+  </w:num>
+  <w:num w:numId="11">
+    <w:abstractNumId w:val="18"/>
+  </w:num>
+  <w:num w:numId="12">
+    <w:abstractNumId w:val="6"/>
+  </w:num>
+  <w:num w:numId="13">
+    <w:abstractNumId w:val="10"/>
+  </w:num>
+  <w:num w:numId="14">
+    <w:abstractNumId w:val="5"/>
+  </w:num>
+  <w:num w:numId="15">
+    <w:abstractNumId w:val="17"/>
+  </w:num>
+  <w:num w:numId="16">
+    <w:abstractNumId w:val="7"/>
+  </w:num>
+  <w:num w:numId="17">
+    <w:abstractNumId w:val="8"/>
+  </w:num>
+  <w:num w:numId="18">
     <w:abstractNumId w:val="3"/>
   </w:num>
-  <w:num w:numId="2">
-    <w:abstractNumId w:val="6"/>
+  <w:num w:numId="19">
+    <w:abstractNumId w:val="9"/>
   </w:num>
-  <w:num w:numId="3">
-    <w:abstractNumId w:val="2"/>
-  </w:num>
-  <w:num w:numId="4">
-    <w:abstractNumId w:val="1"/>
-  </w:num>
-  <w:num w:numId="5">
+  <w:num w:numId="20">
     <w:abstractNumId w:val="0"/>
   </w:num>
-  <w:num w:numId="6">
-    <w:abstractNumId w:val="10"/>
+  <w:num w:numId="21">
+    <w:abstractNumId w:val="16"/>
   </w:num>
-  <w:num w:numId="7">
+  <w:num w:numId="22">
     <w:abstractNumId w:val="4"/>
-  </w:num>
-  <w:num w:numId="8">
-    <w:abstractNumId w:val="5"/>
-  </w:num>
-  <w:num w:numId="9">
-    <w:abstractNumId w:val="8"/>
-  </w:num>
-  <w:num w:numId="10">
-    <w:abstractNumId w:val="9"/>
-  </w:num>
-  <w:num w:numId="11">
-    <w:abstractNumId w:val="7"/>
   </w:num>
 </w:numbering>
 </file>

--- a/Lei de proteção de dados/LGPD resumo do curso.docx
+++ b/Lei de proteção de dados/LGPD resumo do curso.docx
@@ -729,7 +729,15 @@
         <w:spacing w:after="0"/>
       </w:pPr>
       <w:r>
-        <w:t>IX – agentes de tratamento: O controlador e o operador;</w:t>
+        <w:t xml:space="preserve">IX – </w:t>
+      </w:r>
+      <w:proofErr w:type="gramStart"/>
+      <w:r>
+        <w:t>agentes</w:t>
+      </w:r>
+      <w:proofErr w:type="gramEnd"/>
+      <w:r>
+        <w:t xml:space="preserve"> de tratamento: O controlador e o operador;</w:t>
       </w:r>
     </w:p>
     <w:p>
@@ -781,7 +789,15 @@
         <w:spacing w:after="0"/>
       </w:pPr>
       <w:r>
-        <w:t>I – seis do Poder Executivo Federal;</w:t>
+        <w:t xml:space="preserve">I – </w:t>
+      </w:r>
+      <w:proofErr w:type="gramStart"/>
+      <w:r>
+        <w:t>seis</w:t>
+      </w:r>
+      <w:proofErr w:type="gramEnd"/>
+      <w:r>
+        <w:t xml:space="preserve"> do Poder Executivo Federal;</w:t>
       </w:r>
     </w:p>
     <w:p>
@@ -794,7 +810,15 @@
         <w:spacing w:after="0"/>
       </w:pPr>
       <w:r>
-        <w:t>II – um do Senado Federal;</w:t>
+        <w:t xml:space="preserve">II – </w:t>
+      </w:r>
+      <w:proofErr w:type="gramStart"/>
+      <w:r>
+        <w:t>um</w:t>
+      </w:r>
+      <w:proofErr w:type="gramEnd"/>
+      <w:r>
+        <w:t xml:space="preserve"> do Senado Federal;</w:t>
       </w:r>
     </w:p>
     <w:p>
@@ -820,7 +844,15 @@
         <w:spacing w:after="0"/>
       </w:pPr>
       <w:r>
-        <w:t xml:space="preserve">IV – um do Conselho Nacional </w:t>
+        <w:t xml:space="preserve">IV – </w:t>
+      </w:r>
+      <w:proofErr w:type="gramStart"/>
+      <w:r>
+        <w:t>um</w:t>
+      </w:r>
+      <w:proofErr w:type="gramEnd"/>
+      <w:r>
+        <w:t xml:space="preserve"> do Conselho Nacional </w:t>
       </w:r>
       <w:r>
         <w:t>de Justiça;</w:t>
@@ -836,7 +868,15 @@
         <w:spacing w:after="0"/>
       </w:pPr>
       <w:r>
-        <w:t>V – um do Conselho Nacional do Ministério Público;</w:t>
+        <w:t xml:space="preserve">V – </w:t>
+      </w:r>
+      <w:proofErr w:type="gramStart"/>
+      <w:r>
+        <w:t>um</w:t>
+      </w:r>
+      <w:proofErr w:type="gramEnd"/>
+      <w:r>
+        <w:t xml:space="preserve"> do Conselho Nacional do Ministério Público;</w:t>
       </w:r>
     </w:p>
     <w:p>
@@ -849,7 +889,15 @@
         <w:spacing w:after="0"/>
       </w:pPr>
       <w:r>
-        <w:t>VI – um do Comitê Gestor da Internet no Brasil;</w:t>
+        <w:t xml:space="preserve">VI – </w:t>
+      </w:r>
+      <w:proofErr w:type="gramStart"/>
+      <w:r>
+        <w:t>um</w:t>
+      </w:r>
+      <w:proofErr w:type="gramEnd"/>
+      <w:r>
+        <w:t xml:space="preserve"> do Comitê Gestor da Internet no Brasil;</w:t>
       </w:r>
     </w:p>
     <w:p>
@@ -888,7 +936,15 @@
         <w:spacing w:after="0"/>
       </w:pPr>
       <w:r>
-        <w:t>IX – quatro de entidades representativas do setor empresarial relacionada à área de tratamento de dados pessoais. (Incluído pela Medida Provisória nº 869, de 2018)</w:t>
+        <w:t xml:space="preserve">IX – </w:t>
+      </w:r>
+      <w:proofErr w:type="gramStart"/>
+      <w:r>
+        <w:t>quatro</w:t>
+      </w:r>
+      <w:proofErr w:type="gramEnd"/>
+      <w:r>
+        <w:t xml:space="preserve"> de entidades representativas do setor empresarial relacionada à área de tratamento de dados pessoais. (Incluído pela Medida Provisória nº 869, de 2018)</w:t>
       </w:r>
     </w:p>
     <w:p>
@@ -1073,7 +1129,15 @@
       <w:bookmarkStart w:id="0" w:name="art7ii"/>
       <w:bookmarkEnd w:id="0"/>
       <w:r>
-        <w:t>II - para o cumprimento de obrigação legal ou regulatória pelo controlador;</w:t>
+        <w:t xml:space="preserve">II - </w:t>
+      </w:r>
+      <w:proofErr w:type="gramStart"/>
+      <w:r>
+        <w:t>para</w:t>
+      </w:r>
+      <w:proofErr w:type="gramEnd"/>
+      <w:r>
+        <w:t xml:space="preserve"> o cumprimento de obrigação legal ou regulatória pelo controlador;</w:t>
       </w:r>
     </w:p>
     <w:p>
@@ -1103,7 +1167,15 @@
       <w:bookmarkStart w:id="2" w:name="art7iv"/>
       <w:bookmarkEnd w:id="2"/>
       <w:r>
-        <w:t>IV - para a realização de estudos por órgão de pesquisa, garantida, sempre que possível, a anonimização dos dados pessoais;</w:t>
+        <w:t xml:space="preserve">IV - </w:t>
+      </w:r>
+      <w:proofErr w:type="gramStart"/>
+      <w:r>
+        <w:t>para</w:t>
+      </w:r>
+      <w:proofErr w:type="gramEnd"/>
+      <w:r>
+        <w:t xml:space="preserve"> a realização de estudos por órgão de pesquisa, garantida, sempre que possível, a anonimização dos dados pessoais;</w:t>
       </w:r>
     </w:p>
     <w:p>
@@ -1118,7 +1190,15 @@
       <w:bookmarkStart w:id="3" w:name="art7v"/>
       <w:bookmarkEnd w:id="3"/>
       <w:r>
-        <w:t>V - quando necessário para a execução de contrato ou de procedimentos preliminares relacionados a contrato do qual seja parte o titular, a pedido do titular dos dados;</w:t>
+        <w:t xml:space="preserve">V - </w:t>
+      </w:r>
+      <w:proofErr w:type="gramStart"/>
+      <w:r>
+        <w:t>quando</w:t>
+      </w:r>
+      <w:proofErr w:type="gramEnd"/>
+      <w:r>
+        <w:t xml:space="preserve"> necessário para a execução de contrato ou de procedimentos preliminares relacionados a contrato do qual seja parte o titular, a pedido do titular dos dados;</w:t>
       </w:r>
     </w:p>
     <w:p>
@@ -1133,7 +1213,15 @@
       <w:bookmarkStart w:id="4" w:name="art7vi"/>
       <w:bookmarkEnd w:id="4"/>
       <w:r>
-        <w:t>VI - para o exercício regular de direitos em processo judicial, administrativo ou arbitral, esse último nos termos da </w:t>
+        <w:t xml:space="preserve">VI - </w:t>
+      </w:r>
+      <w:proofErr w:type="gramStart"/>
+      <w:r>
+        <w:t>para</w:t>
+      </w:r>
+      <w:proofErr w:type="gramEnd"/>
+      <w:r>
+        <w:t xml:space="preserve"> o exercício regular de direitos em processo judicial, administrativo ou arbitral, esse último nos termos da </w:t>
       </w:r>
       <w:hyperlink r:id="rId5" w:history="1">
         <w:r>
@@ -1156,7 +1244,15 @@
       <w:bookmarkStart w:id="5" w:name="art7vii"/>
       <w:bookmarkEnd w:id="5"/>
       <w:r>
-        <w:t>VII - para a proteção da vida ou da incolumidade física do titular ou de terceiro;</w:t>
+        <w:t xml:space="preserve">VII - para a proteção da vida ou da incolumidade física do titular ou de </w:t>
+      </w:r>
+      <w:proofErr w:type="spellStart"/>
+      <w:r>
+        <w:t>terceiro</w:t>
+      </w:r>
+      <w:proofErr w:type="spellEnd"/>
+      <w:r>
+        <w:t>;</w:t>
       </w:r>
     </w:p>
     <w:p>
@@ -1197,7 +1293,23 @@
       <w:bookmarkStart w:id="6" w:name="art7ix"/>
       <w:bookmarkEnd w:id="6"/>
       <w:r>
-        <w:t>IX - quando necessário para atender aos interesses legítimos do controlador ou de terceiro, exceto no caso de prevalecerem direitos e liberdades fundamentais do titular que exijam a proteção dos dados pessoais; ou</w:t>
+        <w:t xml:space="preserve">IX - </w:t>
+      </w:r>
+      <w:proofErr w:type="gramStart"/>
+      <w:r>
+        <w:t>quando</w:t>
+      </w:r>
+      <w:proofErr w:type="gramEnd"/>
+      <w:r>
+        <w:t xml:space="preserve"> necessário para atender aos interesses legítimos do controlador ou de </w:t>
+      </w:r>
+      <w:proofErr w:type="spellStart"/>
+      <w:r>
+        <w:t>terceiro</w:t>
+      </w:r>
+      <w:proofErr w:type="spellEnd"/>
+      <w:r>
+        <w:t>, exceto no caso de prevalecerem direitos e liberdades fundamentais do titular que exijam a proteção dos dados pessoais; ou</w:t>
       </w:r>
     </w:p>
     <w:p>
@@ -1212,7 +1324,15 @@
       <w:bookmarkStart w:id="7" w:name="art7x"/>
       <w:bookmarkEnd w:id="7"/>
       <w:r>
-        <w:t>X - para a proteção do crédito, inclusive quanto ao disposto na legislação pertinente.</w:t>
+        <w:t xml:space="preserve">X - </w:t>
+      </w:r>
+      <w:proofErr w:type="gramStart"/>
+      <w:r>
+        <w:t>para</w:t>
+      </w:r>
+      <w:proofErr w:type="gramEnd"/>
+      <w:r>
+        <w:t xml:space="preserve"> a proteção do crédito, inclusive quanto ao disposto na legislação pertinente.</w:t>
       </w:r>
     </w:p>
     <w:p>
@@ -1224,8 +1344,13 @@
         </w:numPr>
         <w:spacing w:after="0"/>
       </w:pPr>
-      <w:r>
-        <w:t>Art 8º O consentimento previsto no inciso do art. 7º desta Lei deverá ser fornecido por escrito ou por outro que demonstre a manifestação de vontade do titular.</w:t>
+      <w:proofErr w:type="spellStart"/>
+      <w:r>
+        <w:t>Art</w:t>
+      </w:r>
+      <w:proofErr w:type="spellEnd"/>
+      <w:r>
+        <w:t xml:space="preserve"> 8º O consentimento previsto no inciso do art. 7º desta Lei deverá ser fornecido por escrito ou por outro que demonstre a manifestação de vontade do titular.</w:t>
       </w:r>
     </w:p>
     <w:p>
@@ -1298,7 +1423,31 @@
         <w:spacing w:after="0"/>
       </w:pPr>
       <w:r>
-        <w:t>Pode ser utilizar o checkBox, mas não pode está pré marcada, o cliente que deverá marcar.</w:t>
+        <w:t xml:space="preserve">Pode ser utilizar o </w:t>
+      </w:r>
+      <w:proofErr w:type="spellStart"/>
+      <w:r>
+        <w:t>checkBox</w:t>
+      </w:r>
+      <w:proofErr w:type="spellEnd"/>
+      <w:r>
+        <w:t xml:space="preserve">, mas não pode </w:t>
+      </w:r>
+      <w:proofErr w:type="spellStart"/>
+      <w:r>
+        <w:t>está</w:t>
+      </w:r>
+      <w:proofErr w:type="spellEnd"/>
+      <w:r>
+        <w:t xml:space="preserve"> </w:t>
+      </w:r>
+      <w:proofErr w:type="spellStart"/>
+      <w:r>
+        <w:t>pré</w:t>
+      </w:r>
+      <w:proofErr w:type="spellEnd"/>
+      <w:r>
+        <w:t xml:space="preserve"> marcada, o cliente que deverá marcar.</w:t>
       </w:r>
     </w:p>
     <w:p>
@@ -1731,7 +1880,15 @@
         <w:spacing w:after="0"/>
       </w:pPr>
       <w:r>
-        <w:t>Acadêmicos, aplicando-se a esta hipótese arts. 7º e 11 desta Lei;</w:t>
+        <w:t xml:space="preserve">Acadêmicos, aplicando-se a esta hipótese </w:t>
+      </w:r>
+      <w:proofErr w:type="spellStart"/>
+      <w:r>
+        <w:t>arts</w:t>
+      </w:r>
+      <w:proofErr w:type="spellEnd"/>
+      <w:r>
+        <w:t>. 7º e 11 desta Lei;</w:t>
       </w:r>
     </w:p>
     <w:p>
@@ -1848,7 +2005,15 @@
         <w:t xml:space="preserve">Sim! Lei obriga ter uma pessoa responsável, chamando </w:t>
       </w:r>
       <w:r>
-        <w:t>Data Protection Officer (DPO)</w:t>
+        <w:t xml:space="preserve">Data </w:t>
+      </w:r>
+      <w:proofErr w:type="spellStart"/>
+      <w:r>
+        <w:t>Protection</w:t>
+      </w:r>
+      <w:proofErr w:type="spellEnd"/>
+      <w:r>
+        <w:t xml:space="preserve"> Officer (DPO)</w:t>
       </w:r>
       <w:r>
         <w:t xml:space="preserve"> ou </w:t>
@@ -2425,6 +2590,7 @@
           <w:bCs/>
         </w:rPr>
       </w:pPr>
+      <w:proofErr w:type="spellStart"/>
       <w:r>
         <w:rPr>
           <w:b/>
@@ -2432,12 +2598,45 @@
         </w:rPr>
         <w:t>Confidentiality</w:t>
       </w:r>
+      <w:proofErr w:type="spellEnd"/>
       <w:r>
         <w:rPr>
           <w:b/>
           <w:bCs/>
         </w:rPr>
-        <w:t>, Integrity, Availability (CIA)</w:t>
+        <w:t xml:space="preserve">, </w:t>
+      </w:r>
+      <w:proofErr w:type="spellStart"/>
+      <w:r>
+        <w:rPr>
+          <w:b/>
+          <w:bCs/>
+        </w:rPr>
+        <w:t>Integrity</w:t>
+      </w:r>
+      <w:proofErr w:type="spellEnd"/>
+      <w:r>
+        <w:rPr>
+          <w:b/>
+          <w:bCs/>
+        </w:rPr>
+        <w:t xml:space="preserve">, </w:t>
+      </w:r>
+      <w:proofErr w:type="spellStart"/>
+      <w:r>
+        <w:rPr>
+          <w:b/>
+          <w:bCs/>
+        </w:rPr>
+        <w:t>Availability</w:t>
+      </w:r>
+      <w:proofErr w:type="spellEnd"/>
+      <w:r>
+        <w:rPr>
+          <w:b/>
+          <w:bCs/>
+        </w:rPr>
+        <w:t xml:space="preserve"> (CIA)</w:t>
       </w:r>
     </w:p>
     <w:p>
@@ -3133,6 +3332,360 @@
       <w:r>
         <w:t>Art. 15. O término do tratamento de dados pessoais ocorrerá nas seguintes hipóteses</w:t>
       </w:r>
+      <w:r>
+        <w:t>:</w:t>
+      </w:r>
+    </w:p>
+    <w:p>
+      <w:pPr>
+        <w:pStyle w:val="PargrafodaLista"/>
+        <w:numPr>
+          <w:ilvl w:val="1"/>
+          <w:numId w:val="22"/>
+        </w:numPr>
+        <w:spacing w:after="0"/>
+      </w:pPr>
+      <w:r>
+        <w:t>Verificação de que a finalidade foi alcançada ou de que os dados deixaram de ser necessários ou pertinentes ao alcance da finalidade específica almejada;</w:t>
+      </w:r>
+      <w:r>
+        <w:t xml:space="preserve"> (Excluir os dados)</w:t>
+      </w:r>
+    </w:p>
+    <w:p>
+      <w:pPr>
+        <w:pStyle w:val="PargrafodaLista"/>
+        <w:numPr>
+          <w:ilvl w:val="1"/>
+          <w:numId w:val="22"/>
+        </w:numPr>
+        <w:spacing w:after="0"/>
+      </w:pPr>
+      <w:r>
+        <w:t>Fim do período do tratamento;</w:t>
+      </w:r>
+    </w:p>
+    <w:p>
+      <w:pPr>
+        <w:pStyle w:val="PargrafodaLista"/>
+        <w:numPr>
+          <w:ilvl w:val="1"/>
+          <w:numId w:val="22"/>
+        </w:numPr>
+        <w:spacing w:after="0"/>
+      </w:pPr>
+      <w:r>
+        <w:t xml:space="preserve">Comunicação do titular, inclusive no exercício de seu direito de revogação do consentimento conforme disposto no </w:t>
+      </w:r>
+      <w:r>
+        <w:t>§</w:t>
+      </w:r>
+      <w:r>
+        <w:t xml:space="preserve"> 5° do art. 8° desta Lei, resguardado o interesse público; ou</w:t>
+      </w:r>
+    </w:p>
+    <w:p>
+      <w:pPr>
+        <w:pStyle w:val="PargrafodaLista"/>
+        <w:numPr>
+          <w:ilvl w:val="1"/>
+          <w:numId w:val="22"/>
+        </w:numPr>
+        <w:spacing w:after="0"/>
+      </w:pPr>
+      <w:r>
+        <w:t>Determinação da autoridade nacional, quando houver violação ao disposto nesta Lei.</w:t>
+      </w:r>
+    </w:p>
+    <w:p>
+      <w:pPr>
+        <w:spacing w:after="0"/>
+      </w:pPr>
+    </w:p>
+    <w:p>
+      <w:pPr>
+        <w:spacing w:after="0"/>
+      </w:pPr>
+      <w:r>
+        <w:t>Sistema de Gestão da Segurança da Informação</w:t>
+      </w:r>
+    </w:p>
+    <w:p>
+      <w:pPr>
+        <w:spacing w:after="0"/>
+      </w:pPr>
+      <w:r>
+        <w:rPr>
+          <w:noProof/>
+        </w:rPr>
+        <w:drawing>
+          <wp:inline distT="0" distB="0" distL="0" distR="0" wp14:anchorId="5ACB5033" wp14:editId="4253E941">
+            <wp:extent cx="5162550" cy="2657475"/>
+            <wp:effectExtent l="0" t="0" r="0" b="9525"/>
+            <wp:docPr id="4" name="Imagem 4"/>
+            <wp:cNvGraphicFramePr>
+              <a:graphicFrameLocks xmlns:a="http://schemas.openxmlformats.org/drawingml/2006/main" noChangeAspect="1"/>
+            </wp:cNvGraphicFramePr>
+            <a:graphic xmlns:a="http://schemas.openxmlformats.org/drawingml/2006/main">
+              <a:graphicData uri="http://schemas.openxmlformats.org/drawingml/2006/picture">
+                <pic:pic xmlns:pic="http://schemas.openxmlformats.org/drawingml/2006/picture">
+                  <pic:nvPicPr>
+                    <pic:cNvPr id="1" name=""/>
+                    <pic:cNvPicPr/>
+                  </pic:nvPicPr>
+                  <pic:blipFill rotWithShape="1">
+                    <a:blip r:embed="rId11"/>
+                    <a:srcRect l="2117" t="7337" r="2281" b="13923"/>
+                    <a:stretch/>
+                  </pic:blipFill>
+                  <pic:spPr bwMode="auto">
+                    <a:xfrm>
+                      <a:off x="0" y="0"/>
+                      <a:ext cx="5162550" cy="2657475"/>
+                    </a:xfrm>
+                    <a:prstGeom prst="rect">
+                      <a:avLst/>
+                    </a:prstGeom>
+                    <a:ln>
+                      <a:noFill/>
+                    </a:ln>
+                    <a:extLst>
+                      <a:ext uri="{53640926-AAD7-44D8-BBD7-CCE9431645EC}">
+                        <a14:shadowObscured xmlns:a14="http://schemas.microsoft.com/office/drawing/2010/main"/>
+                      </a:ext>
+                    </a:extLst>
+                  </pic:spPr>
+                </pic:pic>
+              </a:graphicData>
+            </a:graphic>
+          </wp:inline>
+        </w:drawing>
+      </w:r>
+    </w:p>
+    <w:p>
+      <w:pPr>
+        <w:spacing w:after="0"/>
+      </w:pPr>
+    </w:p>
+    <w:p>
+      <w:pPr>
+        <w:spacing w:after="0"/>
+      </w:pPr>
+      <w:r>
+        <w:rPr>
+          <w:noProof/>
+        </w:rPr>
+        <w:drawing>
+          <wp:inline distT="0" distB="0" distL="0" distR="0" wp14:anchorId="776D5495" wp14:editId="4B56518D">
+            <wp:extent cx="5200650" cy="2438400"/>
+            <wp:effectExtent l="0" t="0" r="0" b="0"/>
+            <wp:docPr id="5" name="Imagem 5"/>
+            <wp:cNvGraphicFramePr>
+              <a:graphicFrameLocks xmlns:a="http://schemas.openxmlformats.org/drawingml/2006/main" noChangeAspect="1"/>
+            </wp:cNvGraphicFramePr>
+            <a:graphic xmlns:a="http://schemas.openxmlformats.org/drawingml/2006/main">
+              <a:graphicData uri="http://schemas.openxmlformats.org/drawingml/2006/picture">
+                <pic:pic xmlns:pic="http://schemas.openxmlformats.org/drawingml/2006/picture">
+                  <pic:nvPicPr>
+                    <pic:cNvPr id="1" name=""/>
+                    <pic:cNvPicPr/>
+                  </pic:nvPicPr>
+                  <pic:blipFill rotWithShape="1">
+                    <a:blip r:embed="rId12"/>
+                    <a:srcRect l="2116" t="7620" r="1575" b="20132"/>
+                    <a:stretch/>
+                  </pic:blipFill>
+                  <pic:spPr bwMode="auto">
+                    <a:xfrm>
+                      <a:off x="0" y="0"/>
+                      <a:ext cx="5200650" cy="2438400"/>
+                    </a:xfrm>
+                    <a:prstGeom prst="rect">
+                      <a:avLst/>
+                    </a:prstGeom>
+                    <a:ln>
+                      <a:noFill/>
+                    </a:ln>
+                    <a:extLst>
+                      <a:ext uri="{53640926-AAD7-44D8-BBD7-CCE9431645EC}">
+                        <a14:shadowObscured xmlns:a14="http://schemas.microsoft.com/office/drawing/2010/main"/>
+                      </a:ext>
+                    </a:extLst>
+                  </pic:spPr>
+                </pic:pic>
+              </a:graphicData>
+            </a:graphic>
+          </wp:inline>
+        </w:drawing>
+      </w:r>
+    </w:p>
+    <w:p>
+      <w:pPr>
+        <w:spacing w:after="0"/>
+      </w:pPr>
+    </w:p>
+    <w:p>
+      <w:pPr>
+        <w:spacing w:after="0"/>
+      </w:pPr>
+      <w:r>
+        <w:rPr>
+          <w:noProof/>
+        </w:rPr>
+        <w:lastRenderedPageBreak/>
+        <w:drawing>
+          <wp:inline distT="0" distB="0" distL="0" distR="0" wp14:anchorId="015262F3" wp14:editId="4FBFE26B">
+            <wp:extent cx="5267325" cy="2800350"/>
+            <wp:effectExtent l="0" t="0" r="9525" b="0"/>
+            <wp:docPr id="6" name="Imagem 6"/>
+            <wp:cNvGraphicFramePr>
+              <a:graphicFrameLocks xmlns:a="http://schemas.openxmlformats.org/drawingml/2006/main" noChangeAspect="1"/>
+            </wp:cNvGraphicFramePr>
+            <a:graphic xmlns:a="http://schemas.openxmlformats.org/drawingml/2006/main">
+              <a:graphicData uri="http://schemas.openxmlformats.org/drawingml/2006/picture">
+                <pic:pic xmlns:pic="http://schemas.openxmlformats.org/drawingml/2006/picture">
+                  <pic:nvPicPr>
+                    <pic:cNvPr id="1" name=""/>
+                    <pic:cNvPicPr/>
+                  </pic:nvPicPr>
+                  <pic:blipFill rotWithShape="1">
+                    <a:blip r:embed="rId13"/>
+                    <a:srcRect l="1588" t="7337" r="871" b="9690"/>
+                    <a:stretch/>
+                  </pic:blipFill>
+                  <pic:spPr bwMode="auto">
+                    <a:xfrm>
+                      <a:off x="0" y="0"/>
+                      <a:ext cx="5267325" cy="2800350"/>
+                    </a:xfrm>
+                    <a:prstGeom prst="rect">
+                      <a:avLst/>
+                    </a:prstGeom>
+                    <a:ln>
+                      <a:noFill/>
+                    </a:ln>
+                    <a:extLst>
+                      <a:ext uri="{53640926-AAD7-44D8-BBD7-CCE9431645EC}">
+                        <a14:shadowObscured xmlns:a14="http://schemas.microsoft.com/office/drawing/2010/main"/>
+                      </a:ext>
+                    </a:extLst>
+                  </pic:spPr>
+                </pic:pic>
+              </a:graphicData>
+            </a:graphic>
+          </wp:inline>
+        </w:drawing>
+      </w:r>
+    </w:p>
+    <w:p>
+      <w:pPr>
+        <w:spacing w:after="0"/>
+      </w:pPr>
+    </w:p>
+    <w:p>
+      <w:pPr>
+        <w:spacing w:after="0"/>
+        <w:jc w:val="center"/>
+      </w:pPr>
+      <w:r>
+        <w:t>Mapeando os dados pessoais</w:t>
+      </w:r>
+    </w:p>
+    <w:p>
+      <w:pPr>
+        <w:spacing w:after="0"/>
+      </w:pPr>
+    </w:p>
+    <w:p>
+      <w:pPr>
+        <w:spacing w:after="0"/>
+      </w:pPr>
+      <w:r>
+        <w:t>Identificar dados pessoais</w:t>
+      </w:r>
+    </w:p>
+    <w:p>
+      <w:pPr>
+        <w:pStyle w:val="PargrafodaLista"/>
+        <w:numPr>
+          <w:ilvl w:val="0"/>
+          <w:numId w:val="22"/>
+        </w:numPr>
+        <w:spacing w:after="0"/>
+      </w:pPr>
+      <w:r>
+        <w:t>Utilizando a planilha vamos analisar alguns recursos comuns de rede e identificar:</w:t>
+      </w:r>
+    </w:p>
+    <w:p>
+      <w:pPr>
+        <w:pStyle w:val="PargrafodaLista"/>
+        <w:numPr>
+          <w:ilvl w:val="1"/>
+          <w:numId w:val="22"/>
+        </w:numPr>
+        <w:spacing w:after="0"/>
+      </w:pPr>
+      <w:r>
+        <w:t xml:space="preserve">Tipo de Dados </w:t>
+      </w:r>
+    </w:p>
+    <w:p>
+      <w:pPr>
+        <w:pStyle w:val="PargrafodaLista"/>
+        <w:numPr>
+          <w:ilvl w:val="1"/>
+          <w:numId w:val="22"/>
+        </w:numPr>
+        <w:spacing w:after="0"/>
+      </w:pPr>
+      <w:r>
+        <w:t>Propósito</w:t>
+      </w:r>
+    </w:p>
+    <w:p>
+      <w:pPr>
+        <w:pStyle w:val="PargrafodaLista"/>
+        <w:numPr>
+          <w:ilvl w:val="1"/>
+          <w:numId w:val="22"/>
+        </w:numPr>
+        <w:spacing w:after="0"/>
+      </w:pPr>
+      <w:r>
+        <w:t>Segurança aplicada</w:t>
+      </w:r>
+    </w:p>
+    <w:p>
+      <w:pPr>
+        <w:pStyle w:val="PargrafodaLista"/>
+        <w:numPr>
+          <w:ilvl w:val="1"/>
+          <w:numId w:val="22"/>
+        </w:numPr>
+        <w:spacing w:after="0"/>
+      </w:pPr>
+      <w:r>
+        <w:t>Quem tem acesso</w:t>
+      </w:r>
+    </w:p>
+    <w:p>
+      <w:pPr>
+        <w:pStyle w:val="PargrafodaLista"/>
+        <w:numPr>
+          <w:ilvl w:val="1"/>
+          <w:numId w:val="22"/>
+        </w:numPr>
+        <w:spacing w:after="0"/>
+      </w:pPr>
+      <w:r>
+        <w:t>Qual a origem dos dados e outras informações relevantes.</w:t>
+      </w:r>
+    </w:p>
+    <w:p>
+      <w:pPr>
+        <w:spacing w:after="0"/>
+      </w:pPr>
     </w:p>
     <w:p>
       <w:pPr>
@@ -3611,7 +4164,7 @@
   <w:abstractNum w:abstractNumId="4" w15:restartNumberingAfterBreak="0">
     <w:nsid w:val="0FBE0C09"/>
     <w:multiLevelType w:val="hybridMultilevel"/>
-    <w:tmpl w:val="C116FE82"/>
+    <w:tmpl w:val="2EA6E710"/>
     <w:lvl w:ilvl="0" w:tplc="04160001">
       <w:start w:val="1"/>
       <w:numFmt w:val="bullet"/>
@@ -3624,7 +4177,7 @@
         <w:rFonts w:ascii="Symbol" w:hAnsi="Symbol" w:hint="default"/>
       </w:rPr>
     </w:lvl>
-    <w:lvl w:ilvl="1" w:tplc="04160003" w:tentative="1">
+    <w:lvl w:ilvl="1" w:tplc="04160003">
       <w:start w:val="1"/>
       <w:numFmt w:val="bullet"/>
       <w:lvlText w:val="o"/>

--- a/Lei de proteção de dados/LGPD resumo do curso.docx
+++ b/Lei de proteção de dados/LGPD resumo do curso.docx
@@ -729,15 +729,7 @@
         <w:spacing w:after="0"/>
       </w:pPr>
       <w:r>
-        <w:t xml:space="preserve">IX – </w:t>
-      </w:r>
-      <w:proofErr w:type="gramStart"/>
-      <w:r>
-        <w:t>agentes</w:t>
-      </w:r>
-      <w:proofErr w:type="gramEnd"/>
-      <w:r>
-        <w:t xml:space="preserve"> de tratamento: O controlador e o operador;</w:t>
+        <w:t>IX – agentes de tratamento: O controlador e o operador;</w:t>
       </w:r>
     </w:p>
     <w:p>
@@ -789,15 +781,7 @@
         <w:spacing w:after="0"/>
       </w:pPr>
       <w:r>
-        <w:t xml:space="preserve">I – </w:t>
-      </w:r>
-      <w:proofErr w:type="gramStart"/>
-      <w:r>
-        <w:t>seis</w:t>
-      </w:r>
-      <w:proofErr w:type="gramEnd"/>
-      <w:r>
-        <w:t xml:space="preserve"> do Poder Executivo Federal;</w:t>
+        <w:t>I – seis do Poder Executivo Federal;</w:t>
       </w:r>
     </w:p>
     <w:p>
@@ -810,15 +794,7 @@
         <w:spacing w:after="0"/>
       </w:pPr>
       <w:r>
-        <w:t xml:space="preserve">II – </w:t>
-      </w:r>
-      <w:proofErr w:type="gramStart"/>
-      <w:r>
-        <w:t>um</w:t>
-      </w:r>
-      <w:proofErr w:type="gramEnd"/>
-      <w:r>
-        <w:t xml:space="preserve"> do Senado Federal;</w:t>
+        <w:t>II – um do Senado Federal;</w:t>
       </w:r>
     </w:p>
     <w:p>
@@ -844,15 +820,7 @@
         <w:spacing w:after="0"/>
       </w:pPr>
       <w:r>
-        <w:t xml:space="preserve">IV – </w:t>
-      </w:r>
-      <w:proofErr w:type="gramStart"/>
-      <w:r>
-        <w:t>um</w:t>
-      </w:r>
-      <w:proofErr w:type="gramEnd"/>
-      <w:r>
-        <w:t xml:space="preserve"> do Conselho Nacional </w:t>
+        <w:t xml:space="preserve">IV – um do Conselho Nacional </w:t>
       </w:r>
       <w:r>
         <w:t>de Justiça;</w:t>
@@ -868,15 +836,7 @@
         <w:spacing w:after="0"/>
       </w:pPr>
       <w:r>
-        <w:t xml:space="preserve">V – </w:t>
-      </w:r>
-      <w:proofErr w:type="gramStart"/>
-      <w:r>
-        <w:t>um</w:t>
-      </w:r>
-      <w:proofErr w:type="gramEnd"/>
-      <w:r>
-        <w:t xml:space="preserve"> do Conselho Nacional do Ministério Público;</w:t>
+        <w:t>V – um do Conselho Nacional do Ministério Público;</w:t>
       </w:r>
     </w:p>
     <w:p>
@@ -889,15 +849,7 @@
         <w:spacing w:after="0"/>
       </w:pPr>
       <w:r>
-        <w:t xml:space="preserve">VI – </w:t>
-      </w:r>
-      <w:proofErr w:type="gramStart"/>
-      <w:r>
-        <w:t>um</w:t>
-      </w:r>
-      <w:proofErr w:type="gramEnd"/>
-      <w:r>
-        <w:t xml:space="preserve"> do Comitê Gestor da Internet no Brasil;</w:t>
+        <w:t>VI – um do Comitê Gestor da Internet no Brasil;</w:t>
       </w:r>
     </w:p>
     <w:p>
@@ -936,15 +888,7 @@
         <w:spacing w:after="0"/>
       </w:pPr>
       <w:r>
-        <w:t xml:space="preserve">IX – </w:t>
-      </w:r>
-      <w:proofErr w:type="gramStart"/>
-      <w:r>
-        <w:t>quatro</w:t>
-      </w:r>
-      <w:proofErr w:type="gramEnd"/>
-      <w:r>
-        <w:t xml:space="preserve"> de entidades representativas do setor empresarial relacionada à área de tratamento de dados pessoais. (Incluído pela Medida Provisória nº 869, de 2018)</w:t>
+        <w:t>IX – quatro de entidades representativas do setor empresarial relacionada à área de tratamento de dados pessoais. (Incluído pela Medida Provisória nº 869, de 2018)</w:t>
       </w:r>
     </w:p>
     <w:p>
@@ -1129,15 +1073,7 @@
       <w:bookmarkStart w:id="0" w:name="art7ii"/>
       <w:bookmarkEnd w:id="0"/>
       <w:r>
-        <w:t xml:space="preserve">II - </w:t>
-      </w:r>
-      <w:proofErr w:type="gramStart"/>
-      <w:r>
-        <w:t>para</w:t>
-      </w:r>
-      <w:proofErr w:type="gramEnd"/>
-      <w:r>
-        <w:t xml:space="preserve"> o cumprimento de obrigação legal ou regulatória pelo controlador;</w:t>
+        <w:t>II - para o cumprimento de obrigação legal ou regulatória pelo controlador;</w:t>
       </w:r>
     </w:p>
     <w:p>
@@ -1167,15 +1103,7 @@
       <w:bookmarkStart w:id="2" w:name="art7iv"/>
       <w:bookmarkEnd w:id="2"/>
       <w:r>
-        <w:t xml:space="preserve">IV - </w:t>
-      </w:r>
-      <w:proofErr w:type="gramStart"/>
-      <w:r>
-        <w:t>para</w:t>
-      </w:r>
-      <w:proofErr w:type="gramEnd"/>
-      <w:r>
-        <w:t xml:space="preserve"> a realização de estudos por órgão de pesquisa, garantida, sempre que possível, a anonimização dos dados pessoais;</w:t>
+        <w:t>IV - para a realização de estudos por órgão de pesquisa, garantida, sempre que possível, a anonimização dos dados pessoais;</w:t>
       </w:r>
     </w:p>
     <w:p>
@@ -1190,15 +1118,7 @@
       <w:bookmarkStart w:id="3" w:name="art7v"/>
       <w:bookmarkEnd w:id="3"/>
       <w:r>
-        <w:t xml:space="preserve">V - </w:t>
-      </w:r>
-      <w:proofErr w:type="gramStart"/>
-      <w:r>
-        <w:t>quando</w:t>
-      </w:r>
-      <w:proofErr w:type="gramEnd"/>
-      <w:r>
-        <w:t xml:space="preserve"> necessário para a execução de contrato ou de procedimentos preliminares relacionados a contrato do qual seja parte o titular, a pedido do titular dos dados;</w:t>
+        <w:t>V - quando necessário para a execução de contrato ou de procedimentos preliminares relacionados a contrato do qual seja parte o titular, a pedido do titular dos dados;</w:t>
       </w:r>
     </w:p>
     <w:p>
@@ -1213,15 +1133,7 @@
       <w:bookmarkStart w:id="4" w:name="art7vi"/>
       <w:bookmarkEnd w:id="4"/>
       <w:r>
-        <w:t xml:space="preserve">VI - </w:t>
-      </w:r>
-      <w:proofErr w:type="gramStart"/>
-      <w:r>
-        <w:t>para</w:t>
-      </w:r>
-      <w:proofErr w:type="gramEnd"/>
-      <w:r>
-        <w:t xml:space="preserve"> o exercício regular de direitos em processo judicial, administrativo ou arbitral, esse último nos termos da </w:t>
+        <w:t>VI - para o exercício regular de direitos em processo judicial, administrativo ou arbitral, esse último nos termos da </w:t>
       </w:r>
       <w:hyperlink r:id="rId5" w:history="1">
         <w:r>
@@ -1244,15 +1156,7 @@
       <w:bookmarkStart w:id="5" w:name="art7vii"/>
       <w:bookmarkEnd w:id="5"/>
       <w:r>
-        <w:t xml:space="preserve">VII - para a proteção da vida ou da incolumidade física do titular ou de </w:t>
-      </w:r>
-      <w:proofErr w:type="spellStart"/>
-      <w:r>
-        <w:t>terceiro</w:t>
-      </w:r>
-      <w:proofErr w:type="spellEnd"/>
-      <w:r>
-        <w:t>;</w:t>
+        <w:t>VII - para a proteção da vida ou da incolumidade física do titular ou de terceiro;</w:t>
       </w:r>
     </w:p>
     <w:p>
@@ -1293,23 +1197,7 @@
       <w:bookmarkStart w:id="6" w:name="art7ix"/>
       <w:bookmarkEnd w:id="6"/>
       <w:r>
-        <w:t xml:space="preserve">IX - </w:t>
-      </w:r>
-      <w:proofErr w:type="gramStart"/>
-      <w:r>
-        <w:t>quando</w:t>
-      </w:r>
-      <w:proofErr w:type="gramEnd"/>
-      <w:r>
-        <w:t xml:space="preserve"> necessário para atender aos interesses legítimos do controlador ou de </w:t>
-      </w:r>
-      <w:proofErr w:type="spellStart"/>
-      <w:r>
-        <w:t>terceiro</w:t>
-      </w:r>
-      <w:proofErr w:type="spellEnd"/>
-      <w:r>
-        <w:t>, exceto no caso de prevalecerem direitos e liberdades fundamentais do titular que exijam a proteção dos dados pessoais; ou</w:t>
+        <w:t>IX - quando necessário para atender aos interesses legítimos do controlador ou de terceiro, exceto no caso de prevalecerem direitos e liberdades fundamentais do titular que exijam a proteção dos dados pessoais; ou</w:t>
       </w:r>
     </w:p>
     <w:p>
@@ -1324,15 +1212,7 @@
       <w:bookmarkStart w:id="7" w:name="art7x"/>
       <w:bookmarkEnd w:id="7"/>
       <w:r>
-        <w:t xml:space="preserve">X - </w:t>
-      </w:r>
-      <w:proofErr w:type="gramStart"/>
-      <w:r>
-        <w:t>para</w:t>
-      </w:r>
-      <w:proofErr w:type="gramEnd"/>
-      <w:r>
-        <w:t xml:space="preserve"> a proteção do crédito, inclusive quanto ao disposto na legislação pertinente.</w:t>
+        <w:t>X - para a proteção do crédito, inclusive quanto ao disposto na legislação pertinente.</w:t>
       </w:r>
     </w:p>
     <w:p>
@@ -1344,13 +1224,8 @@
         </w:numPr>
         <w:spacing w:after="0"/>
       </w:pPr>
-      <w:proofErr w:type="spellStart"/>
-      <w:r>
-        <w:t>Art</w:t>
-      </w:r>
-      <w:proofErr w:type="spellEnd"/>
-      <w:r>
-        <w:t xml:space="preserve"> 8º O consentimento previsto no inciso do art. 7º desta Lei deverá ser fornecido por escrito ou por outro que demonstre a manifestação de vontade do titular.</w:t>
+      <w:r>
+        <w:t>Art 8º O consentimento previsto no inciso do art. 7º desta Lei deverá ser fornecido por escrito ou por outro que demonstre a manifestação de vontade do titular.</w:t>
       </w:r>
     </w:p>
     <w:p>
@@ -1423,31 +1298,7 @@
         <w:spacing w:after="0"/>
       </w:pPr>
       <w:r>
-        <w:t xml:space="preserve">Pode ser utilizar o </w:t>
-      </w:r>
-      <w:proofErr w:type="spellStart"/>
-      <w:r>
-        <w:t>checkBox</w:t>
-      </w:r>
-      <w:proofErr w:type="spellEnd"/>
-      <w:r>
-        <w:t xml:space="preserve">, mas não pode </w:t>
-      </w:r>
-      <w:proofErr w:type="spellStart"/>
-      <w:r>
-        <w:t>está</w:t>
-      </w:r>
-      <w:proofErr w:type="spellEnd"/>
-      <w:r>
-        <w:t xml:space="preserve"> </w:t>
-      </w:r>
-      <w:proofErr w:type="spellStart"/>
-      <w:r>
-        <w:t>pré</w:t>
-      </w:r>
-      <w:proofErr w:type="spellEnd"/>
-      <w:r>
-        <w:t xml:space="preserve"> marcada, o cliente que deverá marcar.</w:t>
+        <w:t>Pode ser utilizar o checkBox, mas não pode está pré marcada, o cliente que deverá marcar.</w:t>
       </w:r>
     </w:p>
     <w:p>
@@ -1880,15 +1731,7 @@
         <w:spacing w:after="0"/>
       </w:pPr>
       <w:r>
-        <w:t xml:space="preserve">Acadêmicos, aplicando-se a esta hipótese </w:t>
-      </w:r>
-      <w:proofErr w:type="spellStart"/>
-      <w:r>
-        <w:t>arts</w:t>
-      </w:r>
-      <w:proofErr w:type="spellEnd"/>
-      <w:r>
-        <w:t>. 7º e 11 desta Lei;</w:t>
+        <w:t>Acadêmicos, aplicando-se a esta hipótese arts. 7º e 11 desta Lei;</w:t>
       </w:r>
     </w:p>
     <w:p>
@@ -2005,15 +1848,7 @@
         <w:t xml:space="preserve">Sim! Lei obriga ter uma pessoa responsável, chamando </w:t>
       </w:r>
       <w:r>
-        <w:t xml:space="preserve">Data </w:t>
-      </w:r>
-      <w:proofErr w:type="spellStart"/>
-      <w:r>
-        <w:t>Protection</w:t>
-      </w:r>
-      <w:proofErr w:type="spellEnd"/>
-      <w:r>
-        <w:t xml:space="preserve"> Officer (DPO)</w:t>
+        <w:t>Data Protection Officer (DPO)</w:t>
       </w:r>
       <w:r>
         <w:t xml:space="preserve"> ou </w:t>
@@ -2590,7 +2425,6 @@
           <w:bCs/>
         </w:rPr>
       </w:pPr>
-      <w:proofErr w:type="spellStart"/>
       <w:r>
         <w:rPr>
           <w:b/>
@@ -2598,45 +2432,12 @@
         </w:rPr>
         <w:t>Confidentiality</w:t>
       </w:r>
-      <w:proofErr w:type="spellEnd"/>
       <w:r>
         <w:rPr>
           <w:b/>
           <w:bCs/>
         </w:rPr>
-        <w:t xml:space="preserve">, </w:t>
-      </w:r>
-      <w:proofErr w:type="spellStart"/>
-      <w:r>
-        <w:rPr>
-          <w:b/>
-          <w:bCs/>
-        </w:rPr>
-        <w:t>Integrity</w:t>
-      </w:r>
-      <w:proofErr w:type="spellEnd"/>
-      <w:r>
-        <w:rPr>
-          <w:b/>
-          <w:bCs/>
-        </w:rPr>
-        <w:t xml:space="preserve">, </w:t>
-      </w:r>
-      <w:proofErr w:type="spellStart"/>
-      <w:r>
-        <w:rPr>
-          <w:b/>
-          <w:bCs/>
-        </w:rPr>
-        <w:t>Availability</w:t>
-      </w:r>
-      <w:proofErr w:type="spellEnd"/>
-      <w:r>
-        <w:rPr>
-          <w:b/>
-          <w:bCs/>
-        </w:rPr>
-        <w:t xml:space="preserve"> (CIA)</w:t>
+        <w:t>, Integrity, Availability (CIA)</w:t>
       </w:r>
     </w:p>
     <w:p>
@@ -3691,11 +3492,266 @@
       <w:pPr>
         <w:spacing w:after="0"/>
       </w:pPr>
-    </w:p>
-    <w:p>
-      <w:pPr>
-        <w:spacing w:after="0"/>
-      </w:pPr>
+      <w:r>
+        <w:t>Mapear Dados em Servidores de Arquivos</w:t>
+      </w:r>
+    </w:p>
+    <w:p>
+      <w:pPr>
+        <w:pStyle w:val="PargrafodaLista"/>
+        <w:numPr>
+          <w:ilvl w:val="0"/>
+          <w:numId w:val="22"/>
+        </w:numPr>
+        <w:spacing w:after="0"/>
+      </w:pPr>
+      <w:r>
+        <w:t>Mapear os acessos aos arquivos e pastas</w:t>
+      </w:r>
+    </w:p>
+    <w:p>
+      <w:pPr>
+        <w:pStyle w:val="PargrafodaLista"/>
+        <w:numPr>
+          <w:ilvl w:val="1"/>
+          <w:numId w:val="22"/>
+        </w:numPr>
+        <w:spacing w:after="0"/>
+      </w:pPr>
+      <w:r>
+        <w:t>Usuários</w:t>
+      </w:r>
+    </w:p>
+    <w:p>
+      <w:pPr>
+        <w:pStyle w:val="PargrafodaLista"/>
+        <w:numPr>
+          <w:ilvl w:val="1"/>
+          <w:numId w:val="22"/>
+        </w:numPr>
+        <w:spacing w:after="0"/>
+      </w:pPr>
+      <w:r>
+        <w:t>Grupos</w:t>
+      </w:r>
+    </w:p>
+    <w:p>
+      <w:pPr>
+        <w:pStyle w:val="PargrafodaLista"/>
+        <w:numPr>
+          <w:ilvl w:val="1"/>
+          <w:numId w:val="22"/>
+        </w:numPr>
+        <w:spacing w:after="0"/>
+      </w:pPr>
+      <w:r>
+        <w:t>NFTS</w:t>
+      </w:r>
+    </w:p>
+    <w:p>
+      <w:pPr>
+        <w:pStyle w:val="PargrafodaLista"/>
+        <w:numPr>
+          <w:ilvl w:val="1"/>
+          <w:numId w:val="22"/>
+        </w:numPr>
+        <w:spacing w:after="0"/>
+      </w:pPr>
+      <w:r>
+        <w:t>Compartilhamento</w:t>
+      </w:r>
+    </w:p>
+    <w:p>
+      <w:pPr>
+        <w:spacing w:after="0"/>
+      </w:pPr>
+    </w:p>
+    <w:p>
+      <w:pPr>
+        <w:spacing w:after="0"/>
+        <w:jc w:val="center"/>
+      </w:pPr>
+      <w:r>
+        <w:t>Criptografia</w:t>
+      </w:r>
+    </w:p>
+    <w:p>
+      <w:pPr>
+        <w:spacing w:after="0"/>
+      </w:pPr>
+    </w:p>
+    <w:p>
+      <w:pPr>
+        <w:spacing w:after="0"/>
+      </w:pPr>
+      <w:r>
+        <w:t>O que é Encrypting File System?</w:t>
+      </w:r>
+    </w:p>
+    <w:p>
+      <w:pPr>
+        <w:pStyle w:val="PargrafodaLista"/>
+        <w:numPr>
+          <w:ilvl w:val="0"/>
+          <w:numId w:val="22"/>
+        </w:numPr>
+        <w:spacing w:after="0"/>
+      </w:pPr>
+      <w:r>
+        <w:t>O EFS é um recurso que pode criptografar arquivos armazenados em uma partição NFTS.</w:t>
+      </w:r>
+    </w:p>
+    <w:p>
+      <w:pPr>
+        <w:pStyle w:val="PargrafodaLista"/>
+        <w:numPr>
+          <w:ilvl w:val="0"/>
+          <w:numId w:val="22"/>
+        </w:numPr>
+        <w:spacing w:after="0"/>
+      </w:pPr>
+      <w:r>
+        <w:t>A criptografia EFS age com uma camada adicional de segurança.</w:t>
+      </w:r>
+    </w:p>
+    <w:p>
+      <w:pPr>
+        <w:pStyle w:val="PargrafodaLista"/>
+        <w:numPr>
+          <w:ilvl w:val="0"/>
+          <w:numId w:val="22"/>
+        </w:numPr>
+        <w:spacing w:after="0"/>
+      </w:pPr>
+      <w:r>
+        <w:t>EFS pode ser usado sem configuração.</w:t>
+      </w:r>
+    </w:p>
+    <w:p>
+      <w:pPr>
+        <w:spacing w:after="0"/>
+      </w:pPr>
+    </w:p>
+    <w:p>
+      <w:pPr>
+        <w:spacing w:after="0"/>
+      </w:pPr>
+      <w:r>
+        <w:t>Como funciona o EFS?</w:t>
+      </w:r>
+    </w:p>
+    <w:p>
+      <w:pPr>
+        <w:pStyle w:val="PargrafodaLista"/>
+        <w:numPr>
+          <w:ilvl w:val="0"/>
+          <w:numId w:val="23"/>
+        </w:numPr>
+        <w:spacing w:after="0"/>
+      </w:pPr>
+      <w:r>
+        <w:t>A criptografia simétrica é usada para proteger os dados do arquivo</w:t>
+      </w:r>
+    </w:p>
+    <w:p>
+      <w:pPr>
+        <w:pStyle w:val="PargrafodaLista"/>
+        <w:numPr>
+          <w:ilvl w:val="1"/>
+          <w:numId w:val="23"/>
+        </w:numPr>
+        <w:spacing w:after="0"/>
+      </w:pPr>
+      <w:r>
+        <w:t>Chave de Descriptografia do Arquivo (FEK).</w:t>
+      </w:r>
+    </w:p>
+    <w:p>
+      <w:pPr>
+        <w:pStyle w:val="PargrafodaLista"/>
+        <w:numPr>
+          <w:ilvl w:val="0"/>
+          <w:numId w:val="23"/>
+        </w:numPr>
+        <w:spacing w:after="0"/>
+      </w:pPr>
+      <w:r>
+        <w:t>A criptografia de chave pública é usada para proteger a chave simétrica.</w:t>
+      </w:r>
+    </w:p>
+    <w:p>
+      <w:pPr>
+        <w:pStyle w:val="PargrafodaLista"/>
+        <w:numPr>
+          <w:ilvl w:val="1"/>
+          <w:numId w:val="23"/>
+        </w:numPr>
+        <w:spacing w:after="0"/>
+      </w:pPr>
+      <w:r>
+        <w:t>Certificado de usuário com chave pública e chave privada.</w:t>
+      </w:r>
+    </w:p>
+    <w:p>
+      <w:pPr>
+        <w:pStyle w:val="PargrafodaLista"/>
+        <w:numPr>
+          <w:ilvl w:val="1"/>
+          <w:numId w:val="23"/>
+        </w:numPr>
+        <w:spacing w:after="0"/>
+      </w:pPr>
+      <w:r>
+        <w:t>Além do certificado de agente de recuperação.</w:t>
+      </w:r>
+    </w:p>
+    <w:p>
+      <w:pPr>
+        <w:spacing w:after="0"/>
+      </w:pPr>
+      <w:r>
+        <w:lastRenderedPageBreak/>
+        <w:t>Recuperação de arquivos criptografados por EFS</w:t>
+      </w:r>
+    </w:p>
+    <w:p>
+      <w:pPr>
+        <w:pStyle w:val="PargrafodaLista"/>
+        <w:numPr>
+          <w:ilvl w:val="0"/>
+          <w:numId w:val="24"/>
+        </w:numPr>
+        <w:spacing w:after="0"/>
+      </w:pPr>
+      <w:r>
+        <w:t>Para garantir que você possa recuperar arquivos com criptografia EFS:</w:t>
+      </w:r>
+    </w:p>
+    <w:p>
+      <w:pPr>
+        <w:pStyle w:val="PargrafodaLista"/>
+        <w:numPr>
+          <w:ilvl w:val="1"/>
+          <w:numId w:val="24"/>
+        </w:numPr>
+        <w:spacing w:after="0"/>
+      </w:pPr>
+      <w:r>
+        <w:t>Faça backup de certificados de usuários</w:t>
+      </w:r>
+    </w:p>
+    <w:p>
+      <w:pPr>
+        <w:pStyle w:val="PargrafodaLista"/>
+        <w:numPr>
+          <w:ilvl w:val="1"/>
+          <w:numId w:val="24"/>
+        </w:numPr>
+        <w:spacing w:after="0"/>
+      </w:pPr>
+      <w:r>
+        <w:t>Configure um agente de recuperação.</w:t>
+      </w:r>
     </w:p>
     <w:p>
       <w:pPr>
@@ -4164,7 +4220,7 @@
   <w:abstractNum w:abstractNumId="4" w15:restartNumberingAfterBreak="0">
     <w:nsid w:val="0FBE0C09"/>
     <w:multiLevelType w:val="hybridMultilevel"/>
-    <w:tmpl w:val="2EA6E710"/>
+    <w:tmpl w:val="D4ECE2B2"/>
     <w:lvl w:ilvl="0" w:tplc="04160001">
       <w:start w:val="1"/>
       <w:numFmt w:val="bullet"/>
@@ -5835,6 +5891,232 @@
     </w:lvl>
   </w:abstractNum>
   <w:abstractNum w:abstractNumId="20" w15:restartNumberingAfterBreak="0">
+    <w:nsid w:val="65CD388E"/>
+    <w:multiLevelType w:val="hybridMultilevel"/>
+    <w:tmpl w:val="B91CE678"/>
+    <w:lvl w:ilvl="0" w:tplc="04160001">
+      <w:start w:val="1"/>
+      <w:numFmt w:val="bullet"/>
+      <w:lvlText w:val=""/>
+      <w:lvlJc w:val="left"/>
+      <w:pPr>
+        <w:ind w:left="720" w:hanging="360"/>
+      </w:pPr>
+      <w:rPr>
+        <w:rFonts w:ascii="Symbol" w:hAnsi="Symbol" w:hint="default"/>
+      </w:rPr>
+    </w:lvl>
+    <w:lvl w:ilvl="1" w:tplc="04160003">
+      <w:start w:val="1"/>
+      <w:numFmt w:val="bullet"/>
+      <w:lvlText w:val="o"/>
+      <w:lvlJc w:val="left"/>
+      <w:pPr>
+        <w:ind w:left="1440" w:hanging="360"/>
+      </w:pPr>
+      <w:rPr>
+        <w:rFonts w:ascii="Courier New" w:hAnsi="Courier New" w:cs="Courier New" w:hint="default"/>
+      </w:rPr>
+    </w:lvl>
+    <w:lvl w:ilvl="2" w:tplc="04160005" w:tentative="1">
+      <w:start w:val="1"/>
+      <w:numFmt w:val="bullet"/>
+      <w:lvlText w:val=""/>
+      <w:lvlJc w:val="left"/>
+      <w:pPr>
+        <w:ind w:left="2160" w:hanging="360"/>
+      </w:pPr>
+      <w:rPr>
+        <w:rFonts w:ascii="Wingdings" w:hAnsi="Wingdings" w:hint="default"/>
+      </w:rPr>
+    </w:lvl>
+    <w:lvl w:ilvl="3" w:tplc="04160001" w:tentative="1">
+      <w:start w:val="1"/>
+      <w:numFmt w:val="bullet"/>
+      <w:lvlText w:val=""/>
+      <w:lvlJc w:val="left"/>
+      <w:pPr>
+        <w:ind w:left="2880" w:hanging="360"/>
+      </w:pPr>
+      <w:rPr>
+        <w:rFonts w:ascii="Symbol" w:hAnsi="Symbol" w:hint="default"/>
+      </w:rPr>
+    </w:lvl>
+    <w:lvl w:ilvl="4" w:tplc="04160003" w:tentative="1">
+      <w:start w:val="1"/>
+      <w:numFmt w:val="bullet"/>
+      <w:lvlText w:val="o"/>
+      <w:lvlJc w:val="left"/>
+      <w:pPr>
+        <w:ind w:left="3600" w:hanging="360"/>
+      </w:pPr>
+      <w:rPr>
+        <w:rFonts w:ascii="Courier New" w:hAnsi="Courier New" w:cs="Courier New" w:hint="default"/>
+      </w:rPr>
+    </w:lvl>
+    <w:lvl w:ilvl="5" w:tplc="04160005" w:tentative="1">
+      <w:start w:val="1"/>
+      <w:numFmt w:val="bullet"/>
+      <w:lvlText w:val=""/>
+      <w:lvlJc w:val="left"/>
+      <w:pPr>
+        <w:ind w:left="4320" w:hanging="360"/>
+      </w:pPr>
+      <w:rPr>
+        <w:rFonts w:ascii="Wingdings" w:hAnsi="Wingdings" w:hint="default"/>
+      </w:rPr>
+    </w:lvl>
+    <w:lvl w:ilvl="6" w:tplc="04160001" w:tentative="1">
+      <w:start w:val="1"/>
+      <w:numFmt w:val="bullet"/>
+      <w:lvlText w:val=""/>
+      <w:lvlJc w:val="left"/>
+      <w:pPr>
+        <w:ind w:left="5040" w:hanging="360"/>
+      </w:pPr>
+      <w:rPr>
+        <w:rFonts w:ascii="Symbol" w:hAnsi="Symbol" w:hint="default"/>
+      </w:rPr>
+    </w:lvl>
+    <w:lvl w:ilvl="7" w:tplc="04160003" w:tentative="1">
+      <w:start w:val="1"/>
+      <w:numFmt w:val="bullet"/>
+      <w:lvlText w:val="o"/>
+      <w:lvlJc w:val="left"/>
+      <w:pPr>
+        <w:ind w:left="5760" w:hanging="360"/>
+      </w:pPr>
+      <w:rPr>
+        <w:rFonts w:ascii="Courier New" w:hAnsi="Courier New" w:cs="Courier New" w:hint="default"/>
+      </w:rPr>
+    </w:lvl>
+    <w:lvl w:ilvl="8" w:tplc="04160005" w:tentative="1">
+      <w:start w:val="1"/>
+      <w:numFmt w:val="bullet"/>
+      <w:lvlText w:val=""/>
+      <w:lvlJc w:val="left"/>
+      <w:pPr>
+        <w:ind w:left="6480" w:hanging="360"/>
+      </w:pPr>
+      <w:rPr>
+        <w:rFonts w:ascii="Wingdings" w:hAnsi="Wingdings" w:hint="default"/>
+      </w:rPr>
+    </w:lvl>
+  </w:abstractNum>
+  <w:abstractNum w:abstractNumId="21" w15:restartNumberingAfterBreak="0">
+    <w:nsid w:val="66DB38D1"/>
+    <w:multiLevelType w:val="hybridMultilevel"/>
+    <w:tmpl w:val="BDC2328E"/>
+    <w:lvl w:ilvl="0" w:tplc="04160001">
+      <w:start w:val="1"/>
+      <w:numFmt w:val="bullet"/>
+      <w:lvlText w:val=""/>
+      <w:lvlJc w:val="left"/>
+      <w:pPr>
+        <w:ind w:left="720" w:hanging="360"/>
+      </w:pPr>
+      <w:rPr>
+        <w:rFonts w:ascii="Symbol" w:hAnsi="Symbol" w:hint="default"/>
+      </w:rPr>
+    </w:lvl>
+    <w:lvl w:ilvl="1" w:tplc="04160003">
+      <w:start w:val="1"/>
+      <w:numFmt w:val="bullet"/>
+      <w:lvlText w:val="o"/>
+      <w:lvlJc w:val="left"/>
+      <w:pPr>
+        <w:ind w:left="1440" w:hanging="360"/>
+      </w:pPr>
+      <w:rPr>
+        <w:rFonts w:ascii="Courier New" w:hAnsi="Courier New" w:cs="Courier New" w:hint="default"/>
+      </w:rPr>
+    </w:lvl>
+    <w:lvl w:ilvl="2" w:tplc="04160005" w:tentative="1">
+      <w:start w:val="1"/>
+      <w:numFmt w:val="bullet"/>
+      <w:lvlText w:val=""/>
+      <w:lvlJc w:val="left"/>
+      <w:pPr>
+        <w:ind w:left="2160" w:hanging="360"/>
+      </w:pPr>
+      <w:rPr>
+        <w:rFonts w:ascii="Wingdings" w:hAnsi="Wingdings" w:hint="default"/>
+      </w:rPr>
+    </w:lvl>
+    <w:lvl w:ilvl="3" w:tplc="04160001" w:tentative="1">
+      <w:start w:val="1"/>
+      <w:numFmt w:val="bullet"/>
+      <w:lvlText w:val=""/>
+      <w:lvlJc w:val="left"/>
+      <w:pPr>
+        <w:ind w:left="2880" w:hanging="360"/>
+      </w:pPr>
+      <w:rPr>
+        <w:rFonts w:ascii="Symbol" w:hAnsi="Symbol" w:hint="default"/>
+      </w:rPr>
+    </w:lvl>
+    <w:lvl w:ilvl="4" w:tplc="04160003" w:tentative="1">
+      <w:start w:val="1"/>
+      <w:numFmt w:val="bullet"/>
+      <w:lvlText w:val="o"/>
+      <w:lvlJc w:val="left"/>
+      <w:pPr>
+        <w:ind w:left="3600" w:hanging="360"/>
+      </w:pPr>
+      <w:rPr>
+        <w:rFonts w:ascii="Courier New" w:hAnsi="Courier New" w:cs="Courier New" w:hint="default"/>
+      </w:rPr>
+    </w:lvl>
+    <w:lvl w:ilvl="5" w:tplc="04160005" w:tentative="1">
+      <w:start w:val="1"/>
+      <w:numFmt w:val="bullet"/>
+      <w:lvlText w:val=""/>
+      <w:lvlJc w:val="left"/>
+      <w:pPr>
+        <w:ind w:left="4320" w:hanging="360"/>
+      </w:pPr>
+      <w:rPr>
+        <w:rFonts w:ascii="Wingdings" w:hAnsi="Wingdings" w:hint="default"/>
+      </w:rPr>
+    </w:lvl>
+    <w:lvl w:ilvl="6" w:tplc="04160001" w:tentative="1">
+      <w:start w:val="1"/>
+      <w:numFmt w:val="bullet"/>
+      <w:lvlText w:val=""/>
+      <w:lvlJc w:val="left"/>
+      <w:pPr>
+        <w:ind w:left="5040" w:hanging="360"/>
+      </w:pPr>
+      <w:rPr>
+        <w:rFonts w:ascii="Symbol" w:hAnsi="Symbol" w:hint="default"/>
+      </w:rPr>
+    </w:lvl>
+    <w:lvl w:ilvl="7" w:tplc="04160003" w:tentative="1">
+      <w:start w:val="1"/>
+      <w:numFmt w:val="bullet"/>
+      <w:lvlText w:val="o"/>
+      <w:lvlJc w:val="left"/>
+      <w:pPr>
+        <w:ind w:left="5760" w:hanging="360"/>
+      </w:pPr>
+      <w:rPr>
+        <w:rFonts w:ascii="Courier New" w:hAnsi="Courier New" w:cs="Courier New" w:hint="default"/>
+      </w:rPr>
+    </w:lvl>
+    <w:lvl w:ilvl="8" w:tplc="04160005" w:tentative="1">
+      <w:start w:val="1"/>
+      <w:numFmt w:val="bullet"/>
+      <w:lvlText w:val=""/>
+      <w:lvlJc w:val="left"/>
+      <w:pPr>
+        <w:ind w:left="6480" w:hanging="360"/>
+      </w:pPr>
+      <w:rPr>
+        <w:rFonts w:ascii="Wingdings" w:hAnsi="Wingdings" w:hint="default"/>
+      </w:rPr>
+    </w:lvl>
+  </w:abstractNum>
+  <w:abstractNum w:abstractNumId="22" w15:restartNumberingAfterBreak="0">
     <w:nsid w:val="6EC5399D"/>
     <w:multiLevelType w:val="hybridMultilevel"/>
     <w:tmpl w:val="0736158A"/>
@@ -5920,7 +6202,7 @@
       </w:pPr>
     </w:lvl>
   </w:abstractNum>
-  <w:abstractNum w:abstractNumId="21" w15:restartNumberingAfterBreak="0">
+  <w:abstractNum w:abstractNumId="23" w15:restartNumberingAfterBreak="0">
     <w:nsid w:val="79435201"/>
     <w:multiLevelType w:val="hybridMultilevel"/>
     <w:tmpl w:val="461E4ADE"/>
@@ -6049,7 +6331,7 @@
     <w:abstractNumId w:val="1"/>
   </w:num>
   <w:num w:numId="6">
-    <w:abstractNumId w:val="21"/>
+    <w:abstractNumId w:val="23"/>
   </w:num>
   <w:num w:numId="7">
     <w:abstractNumId w:val="13"/>
@@ -6061,7 +6343,7 @@
     <w:abstractNumId w:val="19"/>
   </w:num>
   <w:num w:numId="10">
-    <w:abstractNumId w:val="20"/>
+    <w:abstractNumId w:val="22"/>
   </w:num>
   <w:num w:numId="11">
     <w:abstractNumId w:val="18"/>
@@ -6098,6 +6380,12 @@
   </w:num>
   <w:num w:numId="22">
     <w:abstractNumId w:val="4"/>
+  </w:num>
+  <w:num w:numId="23">
+    <w:abstractNumId w:val="20"/>
+  </w:num>
+  <w:num w:numId="24">
+    <w:abstractNumId w:val="21"/>
   </w:num>
 </w:numbering>
 </file>

--- a/Lei de proteção de dados/LGPD resumo do curso.docx
+++ b/Lei de proteção de dados/LGPD resumo do curso.docx
@@ -3761,6 +3761,119 @@
     <w:p>
       <w:pPr>
         <w:spacing w:after="0"/>
+        <w:jc w:val="center"/>
+        <w:rPr>
+          <w:b/>
+          <w:bCs/>
+        </w:rPr>
+      </w:pPr>
+      <w:r>
+        <w:rPr>
+          <w:b/>
+          <w:bCs/>
+        </w:rPr>
+        <w:t>Senhas e a LGPD</w:t>
+      </w:r>
+    </w:p>
+    <w:p>
+      <w:pPr>
+        <w:spacing w:after="0"/>
+      </w:pPr>
+      <w:r>
+        <w:t>Melhores praticas</w:t>
+      </w:r>
+    </w:p>
+    <w:p>
+      <w:pPr>
+        <w:pStyle w:val="PargrafodaLista"/>
+        <w:numPr>
+          <w:ilvl w:val="0"/>
+          <w:numId w:val="24"/>
+        </w:numPr>
+        <w:spacing w:after="0"/>
+      </w:pPr>
+      <w:r>
+        <w:t>Nunca usar a mesma senha para tudo</w:t>
+      </w:r>
+    </w:p>
+    <w:p>
+      <w:pPr>
+        <w:pStyle w:val="PargrafodaLista"/>
+        <w:numPr>
+          <w:ilvl w:val="0"/>
+          <w:numId w:val="24"/>
+        </w:numPr>
+        <w:spacing w:after="0"/>
+      </w:pPr>
+      <w:r>
+        <w:t>Alterar a senha frequentemente</w:t>
+      </w:r>
+    </w:p>
+    <w:p>
+      <w:pPr>
+        <w:pStyle w:val="PargrafodaLista"/>
+        <w:numPr>
+          <w:ilvl w:val="0"/>
+          <w:numId w:val="24"/>
+        </w:numPr>
+        <w:spacing w:after="0"/>
+      </w:pPr>
+      <w:r>
+        <w:t>Usar uma senha forte</w:t>
+      </w:r>
+    </w:p>
+    <w:p>
+      <w:pPr>
+        <w:pStyle w:val="PargrafodaLista"/>
+        <w:numPr>
+          <w:ilvl w:val="0"/>
+          <w:numId w:val="24"/>
+        </w:numPr>
+        <w:spacing w:after="0"/>
+      </w:pPr>
+      <w:r>
+        <w:t>Não usar senha comuns</w:t>
+      </w:r>
+    </w:p>
+    <w:p>
+      <w:pPr>
+        <w:pStyle w:val="PargrafodaLista"/>
+        <w:numPr>
+          <w:ilvl w:val="0"/>
+          <w:numId w:val="24"/>
+        </w:numPr>
+        <w:spacing w:after="0"/>
+      </w:pPr>
+      <w:r>
+        <w:t>Utilizar duplo fator</w:t>
+      </w:r>
+    </w:p>
+    <w:p>
+      <w:pPr>
+        <w:pStyle w:val="PargrafodaLista"/>
+        <w:numPr>
+          <w:ilvl w:val="0"/>
+          <w:numId w:val="24"/>
+        </w:numPr>
+        <w:spacing w:after="0"/>
+      </w:pPr>
+      <w:r>
+        <w:t>Separa usuários e contas Administrativas</w:t>
+      </w:r>
+    </w:p>
+    <w:p>
+      <w:pPr>
+        <w:spacing w:after="0"/>
+      </w:pPr>
+    </w:p>
+    <w:p>
+      <w:pPr>
+        <w:spacing w:after="0"/>
+      </w:pPr>
+    </w:p>
+    <w:p>
+      <w:pPr>
+        <w:spacing w:after="0"/>
       </w:pPr>
       <w:r>
         <w:t>Observações:</w:t>
@@ -6006,7 +6119,7 @@
   <w:abstractNum w:abstractNumId="21" w15:restartNumberingAfterBreak="0">
     <w:nsid w:val="66DB38D1"/>
     <w:multiLevelType w:val="hybridMultilevel"/>
-    <w:tmpl w:val="BDC2328E"/>
+    <w:tmpl w:val="2BBC3850"/>
     <w:lvl w:ilvl="0" w:tplc="04160001">
       <w:start w:val="1"/>
       <w:numFmt w:val="bullet"/>
